--- a/Unleashing the Power of Large Language Models on Transcripts Summarization.docx
+++ b/Unleashing the Power of Large Language Models on Transcripts Summarization.docx
@@ -430,21 +430,7 @@
         <w:rPr>
           <w:spacing w:val="-2"/>
         </w:rPr>
-        <w:t xml:space="preserve">As the volume and complexity of data </w:t>
-      </w:r>
-      <w:proofErr w:type="gramStart"/>
-      <w:r>
-        <w:rPr>
-          <w:spacing w:val="-2"/>
-        </w:rPr>
-        <w:t>grow</w:t>
-      </w:r>
-      <w:proofErr w:type="gramEnd"/>
-      <w:r>
-        <w:rPr>
-          <w:spacing w:val="-2"/>
-        </w:rPr>
-        <w:t>, so do obstacles in distilling pertinent information concisely.</w:t>
+        <w:t>As the volume and complexity of data grow, so do obstacles in distilling pertinent information concisely.</w:t>
       </w:r>
     </w:p>
     <w:p>
@@ -502,21 +488,7 @@
         <w:rPr>
           <w:spacing w:val="-2"/>
         </w:rPr>
-        <w:t xml:space="preserve"> such as ROUGE, </w:t>
-      </w:r>
-      <w:proofErr w:type="gramStart"/>
-      <w:r>
-        <w:rPr>
-          <w:spacing w:val="-2"/>
-        </w:rPr>
-        <w:t>BERT</w:t>
-      </w:r>
-      <w:proofErr w:type="gramEnd"/>
-      <w:r>
-        <w:rPr>
-          <w:spacing w:val="-2"/>
-        </w:rPr>
-        <w:t xml:space="preserve"> and Bleu Scores</w:t>
+        <w:t xml:space="preserve"> such as ROUGE, BERT and Bleu Scores</w:t>
       </w:r>
       <w:r>
         <w:rPr>
@@ -539,21 +511,7 @@
         <w:rPr>
           <w:spacing w:val="-2"/>
         </w:rPr>
-        <w:t xml:space="preserve">This report will also explore Parameter Efficient </w:t>
-      </w:r>
-      <w:proofErr w:type="gramStart"/>
-      <w:r>
-        <w:rPr>
-          <w:spacing w:val="-2"/>
-        </w:rPr>
-        <w:t>Fine Tuning</w:t>
-      </w:r>
-      <w:proofErr w:type="gramEnd"/>
-      <w:r>
-        <w:rPr>
-          <w:spacing w:val="-2"/>
-        </w:rPr>
-        <w:t xml:space="preserve"> techniques such as </w:t>
+        <w:t xml:space="preserve">This report will also explore Parameter Efficient Fine Tuning techniques such as </w:t>
       </w:r>
       <w:proofErr w:type="spellStart"/>
       <w:r>
@@ -860,29 +818,7 @@
           <w:szCs w:val="22"/>
           <w:lang w:val="en-SG"/>
         </w:rPr>
-        <w:t xml:space="preserve">The 2 main methods found to be commonly used </w:t>
-      </w:r>
-      <w:proofErr w:type="gramStart"/>
-      <w:r>
-        <w:rPr>
-          <w:b w:val="0"/>
-          <w:bCs w:val="0"/>
-          <w:sz w:val="22"/>
-          <w:szCs w:val="22"/>
-          <w:lang w:val="en-SG"/>
-        </w:rPr>
-        <w:t>were</w:t>
-      </w:r>
-      <w:proofErr w:type="gramEnd"/>
-      <w:r>
-        <w:rPr>
-          <w:b w:val="0"/>
-          <w:bCs w:val="0"/>
-          <w:sz w:val="22"/>
-          <w:szCs w:val="22"/>
-          <w:lang w:val="en-SG"/>
-        </w:rPr>
-        <w:t xml:space="preserve"> the Map Reduce as well as the Best Representation Vectors method.</w:t>
+        <w:t>The 2 main methods found to be commonly used were the Map Reduce as well as the Best Representation Vectors method.</w:t>
       </w:r>
     </w:p>
     <w:p>
@@ -911,7 +847,7 @@
         </w:rPr>
         <w:t xml:space="preserve">The </w:t>
       </w:r>
-      <w:hyperlink w:anchor="LevelsOfSummarizationWithLangChain" w:history="1">
+      <w:hyperlink w:anchor="LevelsOfSummarization" w:history="1">
         <w:r>
           <w:rPr>
             <w:rStyle w:val="Hyperlink"/>
@@ -991,7 +927,7 @@
         </w:rPr>
         <w:t xml:space="preserve">The </w:t>
       </w:r>
-      <w:hyperlink w:anchor="LevelsOfSummarizationWithLangChain" w:history="1">
+      <w:hyperlink w:anchor="LevelsOfSummarization" w:history="1">
         <w:r>
           <w:rPr>
             <w:rStyle w:val="Hyperlink"/>
@@ -1074,29 +1010,7 @@
           <w:szCs w:val="22"/>
           <w:lang w:val="en-SG"/>
         </w:rPr>
-        <w:t xml:space="preserve">When text </w:t>
-      </w:r>
-      <w:proofErr w:type="gramStart"/>
-      <w:r>
-        <w:rPr>
-          <w:b w:val="0"/>
-          <w:bCs w:val="0"/>
-          <w:sz w:val="22"/>
-          <w:szCs w:val="22"/>
-          <w:lang w:val="en-SG"/>
-        </w:rPr>
-        <w:t>are</w:t>
-      </w:r>
-      <w:proofErr w:type="gramEnd"/>
-      <w:r>
-        <w:rPr>
-          <w:b w:val="0"/>
-          <w:bCs w:val="0"/>
-          <w:sz w:val="22"/>
-          <w:szCs w:val="22"/>
-          <w:lang w:val="en-SG"/>
-        </w:rPr>
-        <w:t xml:space="preserve"> similar, embeddings most likely to represent clusters (those closest to centroids) are selected and then summarized.</w:t>
+        <w:t>When text are similar, embeddings most likely to represent clusters (those closest to centroids) are selected and then summarized.</w:t>
       </w:r>
       <w:r>
         <w:rPr>
@@ -1170,29 +1084,7 @@
           <w:szCs w:val="22"/>
           <w:lang w:val="en-SG"/>
         </w:rPr>
-        <w:t xml:space="preserve">The goal was to find something </w:t>
-      </w:r>
-      <w:proofErr w:type="gramStart"/>
-      <w:r>
-        <w:rPr>
-          <w:b w:val="0"/>
-          <w:bCs w:val="0"/>
-          <w:sz w:val="22"/>
-          <w:szCs w:val="22"/>
-          <w:lang w:val="en-SG"/>
-        </w:rPr>
-        <w:t>similar to</w:t>
-      </w:r>
-      <w:proofErr w:type="gramEnd"/>
-      <w:r>
-        <w:rPr>
-          <w:b w:val="0"/>
-          <w:bCs w:val="0"/>
-          <w:sz w:val="22"/>
-          <w:szCs w:val="22"/>
-          <w:lang w:val="en-SG"/>
-        </w:rPr>
-        <w:t xml:space="preserve"> spoken language text data with human-written summaries</w:t>
+        <w:t>The goal was to find something similar to spoken language text data with human-written summaries</w:t>
       </w:r>
       <w:r>
         <w:rPr>
@@ -1231,6 +1123,7 @@
               </w:tabs>
               <w:ind w:left="0" w:firstLine="0"/>
               <w:rPr>
+                <w:rStyle w:val="Hyperlink"/>
                 <w:b w:val="0"/>
                 <w:bCs w:val="0"/>
                 <w:sz w:val="22"/>
@@ -1238,30 +1131,67 @@
                 <w:lang w:val="en-SG"/>
               </w:rPr>
             </w:pPr>
-            <w:hyperlink w:anchor="TIBDatasetSource" w:history="1">
-              <w:r>
-                <w:rPr>
-                  <w:rStyle w:val="Hyperlink"/>
-                  <w:b w:val="0"/>
-                  <w:bCs w:val="0"/>
-                  <w:sz w:val="22"/>
-                  <w:szCs w:val="22"/>
-                  <w:lang w:val="en-SG"/>
-                </w:rPr>
-                <w:t>TIB</w:t>
-              </w:r>
-              <w:r>
-                <w:rPr>
-                  <w:rStyle w:val="Hyperlink"/>
-                  <w:b w:val="0"/>
-                  <w:bCs w:val="0"/>
-                  <w:sz w:val="22"/>
-                  <w:szCs w:val="22"/>
-                  <w:lang w:val="en-SG"/>
-                </w:rPr>
-                <w:t xml:space="preserve"> dataset</w:t>
-              </w:r>
-            </w:hyperlink>
+            <w:r>
+              <w:rPr>
+                <w:b w:val="0"/>
+                <w:bCs w:val="0"/>
+                <w:sz w:val="22"/>
+                <w:szCs w:val="22"/>
+                <w:lang w:val="en-SG"/>
+              </w:rPr>
+              <w:fldChar w:fldCharType="begin"/>
+            </w:r>
+            <w:r>
+              <w:rPr>
+                <w:b w:val="0"/>
+                <w:bCs w:val="0"/>
+                <w:sz w:val="22"/>
+                <w:szCs w:val="22"/>
+                <w:lang w:val="en-SG"/>
+              </w:rPr>
+              <w:instrText>HYPERLINK  \l "TIBDatasetSource"</w:instrText>
+            </w:r>
+            <w:r>
+              <w:rPr>
+                <w:b w:val="0"/>
+                <w:bCs w:val="0"/>
+                <w:sz w:val="22"/>
+                <w:szCs w:val="22"/>
+                <w:lang w:val="en-SG"/>
+              </w:rPr>
+            </w:r>
+            <w:r>
+              <w:rPr>
+                <w:b w:val="0"/>
+                <w:bCs w:val="0"/>
+                <w:sz w:val="22"/>
+                <w:szCs w:val="22"/>
+                <w:lang w:val="en-SG"/>
+              </w:rPr>
+              <w:fldChar w:fldCharType="separate"/>
+            </w:r>
+            <w:r>
+              <w:rPr>
+                <w:rStyle w:val="Hyperlink"/>
+                <w:b w:val="0"/>
+                <w:bCs w:val="0"/>
+                <w:sz w:val="22"/>
+                <w:szCs w:val="22"/>
+                <w:lang w:val="en-SG"/>
+              </w:rPr>
+              <w:t>TIB</w:t>
+            </w:r>
+            <w:r>
+              <w:rPr>
+                <w:rStyle w:val="Hyperlink"/>
+                <w:b w:val="0"/>
+                <w:bCs w:val="0"/>
+                <w:sz w:val="22"/>
+                <w:szCs w:val="22"/>
+                <w:lang w:val="en-SG"/>
+              </w:rPr>
+              <w:t xml:space="preserve"> dataset</w:t>
+            </w:r>
           </w:p>
           <w:p>
             <w:pPr>
@@ -1278,6 +1208,16 @@
                 <w:lang w:val="en-SG"/>
               </w:rPr>
             </w:pPr>
+            <w:r>
+              <w:rPr>
+                <w:b w:val="0"/>
+                <w:bCs w:val="0"/>
+                <w:sz w:val="22"/>
+                <w:szCs w:val="22"/>
+                <w:lang w:val="en-SG"/>
+              </w:rPr>
+              <w:fldChar w:fldCharType="end"/>
+            </w:r>
             <w:r>
               <w:rPr>
                 <w:b w:val="0"/>
@@ -1322,7 +1262,29 @@
                   <w:szCs w:val="22"/>
                   <w:lang w:val="en-SG"/>
                 </w:rPr>
-                <w:t>QMSum</w:t>
+                <w:t>QMS</w:t>
+              </w:r>
+              <w:r>
+                <w:rPr>
+                  <w:rStyle w:val="Hyperlink"/>
+                  <w:b w:val="0"/>
+                  <w:bCs w:val="0"/>
+                  <w:sz w:val="22"/>
+                  <w:szCs w:val="22"/>
+                  <w:lang w:val="en-SG"/>
+                </w:rPr>
+                <w:t>u</w:t>
+              </w:r>
+              <w:r>
+                <w:rPr>
+                  <w:rStyle w:val="Hyperlink"/>
+                  <w:b w:val="0"/>
+                  <w:bCs w:val="0"/>
+                  <w:sz w:val="22"/>
+                  <w:szCs w:val="22"/>
+                  <w:lang w:val="en-SG"/>
+                </w:rPr>
+                <w:t>m</w:t>
               </w:r>
               <w:proofErr w:type="spellEnd"/>
             </w:hyperlink>
@@ -1956,6 +1918,7 @@
               </w:tabs>
               <w:ind w:left="0" w:firstLine="0"/>
               <w:rPr>
+                <w:rStyle w:val="Hyperlink"/>
                 <w:b w:val="0"/>
                 <w:bCs w:val="0"/>
                 <w:sz w:val="22"/>
@@ -1971,11 +1934,52 @@
                 <w:szCs w:val="22"/>
                 <w:lang w:val="en-SG"/>
               </w:rPr>
+              <w:fldChar w:fldCharType="begin"/>
+            </w:r>
+            <w:r>
+              <w:rPr>
+                <w:b w:val="0"/>
+                <w:bCs w:val="0"/>
+                <w:sz w:val="22"/>
+                <w:szCs w:val="22"/>
+                <w:lang w:val="en-SG"/>
+              </w:rPr>
+              <w:instrText>HYPERLINK  \l "ROUGESource"</w:instrText>
+            </w:r>
+            <w:r>
+              <w:rPr>
+                <w:b w:val="0"/>
+                <w:bCs w:val="0"/>
+                <w:sz w:val="22"/>
+                <w:szCs w:val="22"/>
+                <w:lang w:val="en-SG"/>
+              </w:rPr>
+            </w:r>
+            <w:r>
+              <w:rPr>
+                <w:b w:val="0"/>
+                <w:bCs w:val="0"/>
+                <w:sz w:val="22"/>
+                <w:szCs w:val="22"/>
+                <w:lang w:val="en-SG"/>
+              </w:rPr>
+              <w:fldChar w:fldCharType="separate"/>
+            </w:r>
+            <w:r>
+              <w:rPr>
+                <w:rStyle w:val="Hyperlink"/>
+                <w:b w:val="0"/>
+                <w:bCs w:val="0"/>
+                <w:sz w:val="22"/>
+                <w:szCs w:val="22"/>
+                <w:lang w:val="en-SG"/>
+              </w:rPr>
               <w:t xml:space="preserve">Recall-Oriented Understudy for </w:t>
             </w:r>
             <w:proofErr w:type="spellStart"/>
             <w:r>
               <w:rPr>
+                <w:rStyle w:val="Hyperlink"/>
                 <w:b w:val="0"/>
                 <w:bCs w:val="0"/>
                 <w:sz w:val="22"/>
@@ -1987,6 +1991,7 @@
             <w:proofErr w:type="spellEnd"/>
             <w:r>
               <w:rPr>
+                <w:rStyle w:val="Hyperlink"/>
                 <w:b w:val="0"/>
                 <w:bCs w:val="0"/>
                 <w:sz w:val="22"/>
@@ -1997,6 +2002,7 @@
             </w:r>
             <w:r>
               <w:rPr>
+                <w:rStyle w:val="Hyperlink"/>
                 <w:b w:val="0"/>
                 <w:bCs w:val="0"/>
                 <w:sz w:val="22"/>
@@ -2007,6 +2013,7 @@
             </w:r>
             <w:r>
               <w:rPr>
+                <w:rStyle w:val="Hyperlink"/>
                 <w:b w:val="0"/>
                 <w:bCs w:val="0"/>
                 <w:sz w:val="22"/>
@@ -2017,6 +2024,7 @@
             </w:r>
             <w:r>
               <w:rPr>
+                <w:rStyle w:val="Hyperlink"/>
                 <w:b w:val="0"/>
                 <w:bCs w:val="0"/>
                 <w:sz w:val="22"/>
@@ -2027,6 +2035,7 @@
             </w:r>
             <w:r>
               <w:rPr>
+                <w:rStyle w:val="Hyperlink"/>
                 <w:b w:val="0"/>
                 <w:bCs w:val="0"/>
                 <w:sz w:val="22"/>
@@ -2051,6 +2060,80 @@
                 <w:lang w:val="en-SG"/>
               </w:rPr>
             </w:pPr>
+            <w:r>
+              <w:rPr>
+                <w:b w:val="0"/>
+                <w:bCs w:val="0"/>
+                <w:sz w:val="22"/>
+                <w:szCs w:val="22"/>
+                <w:lang w:val="en-SG"/>
+              </w:rPr>
+              <w:fldChar w:fldCharType="end"/>
+            </w:r>
+            <w:r>
+              <w:rPr>
+                <w:b w:val="0"/>
+                <w:bCs w:val="0"/>
+                <w:sz w:val="22"/>
+                <w:szCs w:val="22"/>
+                <w:lang w:val="en-SG"/>
+              </w:rPr>
+              <w:t>A set of metrics used to evaluate quality of summaries generated</w:t>
+            </w:r>
+            <w:r>
+              <w:rPr>
+                <w:b w:val="0"/>
+                <w:bCs w:val="0"/>
+                <w:sz w:val="22"/>
+                <w:szCs w:val="22"/>
+                <w:lang w:val="en-SG"/>
+              </w:rPr>
+              <w:t xml:space="preserve"> by comparing it to a reference summary and </w:t>
+            </w:r>
+            <w:r>
+              <w:rPr>
+                <w:sz w:val="22"/>
+                <w:szCs w:val="22"/>
+                <w:lang w:val="en-SG"/>
+              </w:rPr>
+              <w:t>measuring the overlap in n-grams</w:t>
+            </w:r>
+            <w:r>
+              <w:rPr>
+                <w:b w:val="0"/>
+                <w:bCs w:val="0"/>
+                <w:sz w:val="22"/>
+                <w:szCs w:val="22"/>
+                <w:lang w:val="en-SG"/>
+              </w:rPr>
+              <w:t xml:space="preserve"> (sequences of n words)</w:t>
+            </w:r>
+          </w:p>
+          <w:p>
+            <w:pPr>
+              <w:pStyle w:val="Heading1"/>
+              <w:tabs>
+                <w:tab w:val="left" w:pos="515"/>
+              </w:tabs>
+              <w:ind w:left="0" w:firstLine="0"/>
+              <w:rPr>
+                <w:b w:val="0"/>
+                <w:bCs w:val="0"/>
+                <w:sz w:val="22"/>
+                <w:szCs w:val="22"/>
+                <w:lang w:val="en-SG"/>
+              </w:rPr>
+            </w:pPr>
+            <w:r>
+              <w:rPr>
+                <w:b w:val="0"/>
+                <w:bCs w:val="0"/>
+                <w:sz w:val="22"/>
+                <w:szCs w:val="22"/>
+                <w:lang w:val="en-SG"/>
+              </w:rPr>
+              <w:t>Higher ROUGE Scores mean it captures more key information and overlaps more with the reference summary.</w:t>
+            </w:r>
           </w:p>
         </w:tc>
       </w:tr>
@@ -2067,6 +2150,7 @@
               </w:tabs>
               <w:ind w:left="0" w:firstLine="0"/>
               <w:rPr>
+                <w:rStyle w:val="Hyperlink"/>
                 <w:b w:val="0"/>
                 <w:bCs w:val="0"/>
                 <w:sz w:val="22"/>
@@ -2076,6 +2160,46 @@
             </w:pPr>
             <w:r>
               <w:rPr>
+                <w:b w:val="0"/>
+                <w:bCs w:val="0"/>
+                <w:sz w:val="22"/>
+                <w:szCs w:val="22"/>
+                <w:lang w:val="en-SG"/>
+              </w:rPr>
+              <w:fldChar w:fldCharType="begin"/>
+            </w:r>
+            <w:r>
+              <w:rPr>
+                <w:b w:val="0"/>
+                <w:bCs w:val="0"/>
+                <w:sz w:val="22"/>
+                <w:szCs w:val="22"/>
+                <w:lang w:val="en-SG"/>
+              </w:rPr>
+              <w:instrText>HYPERLINK  \l "BERTSource"</w:instrText>
+            </w:r>
+            <w:r>
+              <w:rPr>
+                <w:b w:val="0"/>
+                <w:bCs w:val="0"/>
+                <w:sz w:val="22"/>
+                <w:szCs w:val="22"/>
+                <w:lang w:val="en-SG"/>
+              </w:rPr>
+            </w:r>
+            <w:r>
+              <w:rPr>
+                <w:b w:val="0"/>
+                <w:bCs w:val="0"/>
+                <w:sz w:val="22"/>
+                <w:szCs w:val="22"/>
+                <w:lang w:val="en-SG"/>
+              </w:rPr>
+              <w:fldChar w:fldCharType="separate"/>
+            </w:r>
+            <w:r>
+              <w:rPr>
+                <w:rStyle w:val="Hyperlink"/>
                 <w:b w:val="0"/>
                 <w:bCs w:val="0"/>
                 <w:sz w:val="22"/>
@@ -2100,6 +2224,90 @@
                 <w:lang w:val="en-SG"/>
               </w:rPr>
             </w:pPr>
+            <w:r>
+              <w:rPr>
+                <w:b w:val="0"/>
+                <w:bCs w:val="0"/>
+                <w:sz w:val="22"/>
+                <w:szCs w:val="22"/>
+                <w:lang w:val="en-SG"/>
+              </w:rPr>
+              <w:fldChar w:fldCharType="end"/>
+            </w:r>
+            <w:r>
+              <w:rPr>
+                <w:b w:val="0"/>
+                <w:bCs w:val="0"/>
+                <w:sz w:val="22"/>
+                <w:szCs w:val="22"/>
+                <w:lang w:val="en-SG"/>
+              </w:rPr>
+              <w:t xml:space="preserve">Leverages </w:t>
+            </w:r>
+            <w:r>
+              <w:rPr>
+                <w:b w:val="0"/>
+                <w:bCs w:val="0"/>
+                <w:sz w:val="22"/>
+                <w:szCs w:val="22"/>
+                <w:lang w:val="en-SG"/>
+              </w:rPr>
+              <w:t>pre-trained contextual embeddings from BERT models and matches word with reference summary by cosine similarity.</w:t>
+            </w:r>
+          </w:p>
+          <w:p>
+            <w:pPr>
+              <w:pStyle w:val="Heading1"/>
+              <w:tabs>
+                <w:tab w:val="left" w:pos="515"/>
+              </w:tabs>
+              <w:ind w:left="0" w:firstLine="0"/>
+              <w:rPr>
+                <w:b w:val="0"/>
+                <w:bCs w:val="0"/>
+                <w:sz w:val="22"/>
+                <w:szCs w:val="22"/>
+                <w:lang w:val="en-SG"/>
+              </w:rPr>
+            </w:pPr>
+            <w:r>
+              <w:rPr>
+                <w:b w:val="0"/>
+                <w:bCs w:val="0"/>
+                <w:sz w:val="22"/>
+                <w:szCs w:val="22"/>
+                <w:lang w:val="en-SG"/>
+              </w:rPr>
+              <w:t xml:space="preserve">Higher </w:t>
+            </w:r>
+            <w:r>
+              <w:rPr>
+                <w:b w:val="0"/>
+                <w:bCs w:val="0"/>
+                <w:sz w:val="22"/>
+                <w:szCs w:val="22"/>
+                <w:lang w:val="en-SG"/>
+              </w:rPr>
+              <w:t xml:space="preserve">BERT Score mean </w:t>
+            </w:r>
+            <w:r>
+              <w:rPr>
+                <w:sz w:val="22"/>
+                <w:szCs w:val="22"/>
+                <w:lang w:val="en-SG"/>
+              </w:rPr>
+              <w:t>more similarity contextually</w:t>
+            </w:r>
+            <w:r>
+              <w:rPr>
+                <w:b w:val="0"/>
+                <w:bCs w:val="0"/>
+                <w:sz w:val="22"/>
+                <w:szCs w:val="22"/>
+                <w:lang w:val="en-SG"/>
+              </w:rPr>
+              <w:t xml:space="preserve"> between the generated and reference summary.</w:t>
+            </w:r>
           </w:p>
         </w:tc>
       </w:tr>
@@ -2116,6 +2324,7 @@
               </w:tabs>
               <w:ind w:left="0" w:firstLine="0"/>
               <w:rPr>
+                <w:rStyle w:val="Hyperlink"/>
                 <w:b w:val="0"/>
                 <w:bCs w:val="0"/>
                 <w:sz w:val="22"/>
@@ -2125,6 +2334,46 @@
             </w:pPr>
             <w:r>
               <w:rPr>
+                <w:b w:val="0"/>
+                <w:bCs w:val="0"/>
+                <w:sz w:val="22"/>
+                <w:szCs w:val="22"/>
+                <w:lang w:val="en-SG"/>
+              </w:rPr>
+              <w:fldChar w:fldCharType="begin"/>
+            </w:r>
+            <w:r>
+              <w:rPr>
+                <w:b w:val="0"/>
+                <w:bCs w:val="0"/>
+                <w:sz w:val="22"/>
+                <w:szCs w:val="22"/>
+                <w:lang w:val="en-SG"/>
+              </w:rPr>
+              <w:instrText>HYPERLINK  \l "FleschKincaidGradeLevelSource"</w:instrText>
+            </w:r>
+            <w:r>
+              <w:rPr>
+                <w:b w:val="0"/>
+                <w:bCs w:val="0"/>
+                <w:sz w:val="22"/>
+                <w:szCs w:val="22"/>
+                <w:lang w:val="en-SG"/>
+              </w:rPr>
+            </w:r>
+            <w:r>
+              <w:rPr>
+                <w:b w:val="0"/>
+                <w:bCs w:val="0"/>
+                <w:sz w:val="22"/>
+                <w:szCs w:val="22"/>
+                <w:lang w:val="en-SG"/>
+              </w:rPr>
+              <w:fldChar w:fldCharType="separate"/>
+            </w:r>
+            <w:r>
+              <w:rPr>
+                <w:rStyle w:val="Hyperlink"/>
                 <w:b w:val="0"/>
                 <w:bCs w:val="0"/>
                 <w:sz w:val="22"/>
@@ -2149,6 +2398,106 @@
                 <w:lang w:val="en-SG"/>
               </w:rPr>
             </w:pPr>
+            <w:r>
+              <w:rPr>
+                <w:b w:val="0"/>
+                <w:bCs w:val="0"/>
+                <w:sz w:val="22"/>
+                <w:szCs w:val="22"/>
+                <w:lang w:val="en-SG"/>
+              </w:rPr>
+              <w:fldChar w:fldCharType="end"/>
+            </w:r>
+            <w:r>
+              <w:rPr>
+                <w:b w:val="0"/>
+                <w:bCs w:val="0"/>
+                <w:sz w:val="22"/>
+                <w:szCs w:val="22"/>
+                <w:lang w:val="en-SG"/>
+              </w:rPr>
+              <w:t xml:space="preserve">A widely used readability formula which assesses the approximate reading grade level </w:t>
+            </w:r>
+            <w:r>
+              <w:rPr>
+                <w:b w:val="0"/>
+                <w:bCs w:val="0"/>
+                <w:sz w:val="22"/>
+                <w:szCs w:val="22"/>
+                <w:lang w:val="en-SG"/>
+              </w:rPr>
+              <w:t xml:space="preserve">required to understand </w:t>
+            </w:r>
+            <w:r>
+              <w:rPr>
+                <w:b w:val="0"/>
+                <w:bCs w:val="0"/>
+                <w:sz w:val="22"/>
+                <w:szCs w:val="22"/>
+                <w:lang w:val="en-SG"/>
+              </w:rPr>
+              <w:t>a tex</w:t>
+            </w:r>
+            <w:r>
+              <w:rPr>
+                <w:b w:val="0"/>
+                <w:bCs w:val="0"/>
+                <w:sz w:val="22"/>
+                <w:szCs w:val="22"/>
+                <w:lang w:val="en-SG"/>
+              </w:rPr>
+              <w:t xml:space="preserve">t, </w:t>
+            </w:r>
+            <w:r>
+              <w:rPr>
+                <w:b w:val="0"/>
+                <w:bCs w:val="0"/>
+                <w:sz w:val="22"/>
+                <w:szCs w:val="22"/>
+                <w:lang w:val="en-SG"/>
+              </w:rPr>
+              <w:t>considering</w:t>
+            </w:r>
+            <w:r>
+              <w:rPr>
+                <w:b w:val="0"/>
+                <w:bCs w:val="0"/>
+                <w:sz w:val="22"/>
+                <w:szCs w:val="22"/>
+                <w:lang w:val="en-SG"/>
+              </w:rPr>
+              <w:t xml:space="preserve"> factors such as sentence length, word complexity and syllable count</w:t>
+            </w:r>
+            <w:r>
+              <w:rPr>
+                <w:b w:val="0"/>
+                <w:bCs w:val="0"/>
+                <w:sz w:val="22"/>
+                <w:szCs w:val="22"/>
+                <w:lang w:val="en-SG"/>
+              </w:rPr>
+              <w:t>.</w:t>
+            </w:r>
+            <w:r>
+              <w:rPr>
+                <w:b w:val="0"/>
+                <w:bCs w:val="0"/>
+                <w:sz w:val="22"/>
+                <w:szCs w:val="22"/>
+                <w:lang w:val="en-SG"/>
+              </w:rPr>
+              <w:t xml:space="preserve"> </w:t>
+            </w:r>
+            <w:r>
+              <w:rPr>
+                <w:b w:val="0"/>
+                <w:bCs w:val="0"/>
+                <w:sz w:val="22"/>
+                <w:szCs w:val="22"/>
+                <w:lang w:val="en-SG"/>
+              </w:rPr>
+              <w:t>Higher scores indicate more complex text, requiring a higher level of education to understand.</w:t>
+            </w:r>
           </w:p>
         </w:tc>
       </w:tr>
@@ -2180,6 +2529,7 @@
                 <w:szCs w:val="22"/>
                 <w:lang w:val="en-SG"/>
               </w:rPr>
+              <w:lastRenderedPageBreak/>
               <w:t>Language Tool Python</w:t>
             </w:r>
           </w:p>
@@ -2198,6 +2548,38 @@
                 <w:lang w:val="en-SG"/>
               </w:rPr>
             </w:pPr>
+            <w:proofErr w:type="spellStart"/>
+            <w:r>
+              <w:rPr>
+                <w:b w:val="0"/>
+                <w:bCs w:val="0"/>
+                <w:sz w:val="22"/>
+                <w:szCs w:val="22"/>
+                <w:lang w:val="en-SG"/>
+              </w:rPr>
+              <w:t>LanguageTool</w:t>
+            </w:r>
+            <w:proofErr w:type="spellEnd"/>
+            <w:r>
+              <w:rPr>
+                <w:b w:val="0"/>
+                <w:bCs w:val="0"/>
+                <w:sz w:val="22"/>
+                <w:szCs w:val="22"/>
+                <w:lang w:val="en-SG"/>
+              </w:rPr>
+              <w:t xml:space="preserve"> is an open-source grammar tool</w:t>
+            </w:r>
+            <w:r>
+              <w:rPr>
+                <w:b w:val="0"/>
+                <w:bCs w:val="0"/>
+                <w:sz w:val="22"/>
+                <w:szCs w:val="22"/>
+                <w:lang w:val="en-SG"/>
+              </w:rPr>
+              <w:t xml:space="preserve"> also known as the spellchecker in OpenOffice to detect grammar errors and spelling mistakes.</w:t>
+            </w:r>
           </w:p>
         </w:tc>
       </w:tr>
@@ -2239,26 +2621,250 @@
     <w:p>
       <w:pPr>
         <w:pStyle w:val="Heading1"/>
-        <w:numPr>
-          <w:ilvl w:val="0"/>
-          <w:numId w:val="1"/>
-        </w:numPr>
+        <w:tabs>
+          <w:tab w:val="left" w:pos="515"/>
+        </w:tabs>
+        <w:spacing w:before="222" w:after="240"/>
+        <w:ind w:left="0" w:firstLine="0"/>
+        <w:rPr>
+          <w:b w:val="0"/>
+          <w:bCs w:val="0"/>
+          <w:sz w:val="22"/>
+          <w:szCs w:val="22"/>
+          <w:lang w:val="en-SG"/>
+        </w:rPr>
+      </w:pPr>
+      <w:r>
+        <w:rPr>
+          <w:b w:val="0"/>
+          <w:bCs w:val="0"/>
+          <w:sz w:val="22"/>
+          <w:szCs w:val="22"/>
+          <w:lang w:val="en-SG"/>
+        </w:rPr>
+        <w:tab/>
+      </w:r>
+      <w:r>
+        <w:rPr>
+          <w:b w:val="0"/>
+          <w:bCs w:val="0"/>
+          <w:sz w:val="22"/>
+          <w:szCs w:val="22"/>
+          <w:lang w:val="en-SG"/>
+        </w:rPr>
+        <w:t xml:space="preserve">The performance on the web interfaces of GPT-3.5-turbo and ChatGPT along with Google Bard and </w:t>
+      </w:r>
+      <w:proofErr w:type="spellStart"/>
+      <w:r>
+        <w:rPr>
+          <w:b w:val="0"/>
+          <w:bCs w:val="0"/>
+          <w:sz w:val="22"/>
+          <w:szCs w:val="22"/>
+          <w:lang w:val="en-SG"/>
+        </w:rPr>
+        <w:t>PaLM</w:t>
+      </w:r>
+      <w:proofErr w:type="spellEnd"/>
+      <w:r>
+        <w:rPr>
+          <w:b w:val="0"/>
+          <w:bCs w:val="0"/>
+          <w:sz w:val="22"/>
+          <w:szCs w:val="22"/>
+          <w:lang w:val="en-SG"/>
+        </w:rPr>
+        <w:t xml:space="preserve"> 2 models were different. </w:t>
+      </w:r>
+      <w:r>
+        <w:rPr>
+          <w:b w:val="0"/>
+          <w:bCs w:val="0"/>
+          <w:sz w:val="22"/>
+          <w:szCs w:val="22"/>
+          <w:lang w:val="en-SG"/>
+        </w:rPr>
+        <w:t>Through automating summarization of the transcripts, there were certain scenarios where the language model was not able to provide a summary as a response, instead providing something like that “</w:t>
+      </w:r>
+      <w:r>
+        <w:rPr>
+          <w:b w:val="0"/>
+          <w:bCs w:val="0"/>
+          <w:sz w:val="22"/>
+          <w:szCs w:val="22"/>
+          <w:lang w:val="en-SG"/>
+        </w:rPr>
+        <w:t>I’m just a language model, so I can’t help you with that”.</w:t>
+      </w:r>
+    </w:p>
+    <w:p>
+      <w:pPr>
+        <w:pStyle w:val="Heading1"/>
         <w:tabs>
           <w:tab w:val="left" w:pos="515"/>
         </w:tabs>
         <w:spacing w:before="222"/>
-        <w:ind w:hanging="358"/>
-      </w:pPr>
-      <w:r>
-        <w:t xml:space="preserve">Evaluating </w:t>
-      </w:r>
-      <w:proofErr w:type="gramStart"/>
-      <w:r>
-        <w:t>Open Source</w:t>
-      </w:r>
-      <w:proofErr w:type="gramEnd"/>
-      <w:r>
-        <w:t xml:space="preserve"> Models</w:t>
+        <w:ind w:left="0" w:firstLine="0"/>
+        <w:rPr>
+          <w:b w:val="0"/>
+          <w:bCs w:val="0"/>
+          <w:sz w:val="22"/>
+          <w:szCs w:val="22"/>
+          <w:lang w:val="en-SG"/>
+        </w:rPr>
+      </w:pPr>
+      <w:r>
+        <w:rPr>
+          <w:b w:val="0"/>
+          <w:bCs w:val="0"/>
+          <w:sz w:val="22"/>
+          <w:szCs w:val="22"/>
+          <w:lang w:val="en-SG"/>
+        </w:rPr>
+        <w:tab/>
+      </w:r>
+      <w:r>
+        <w:rPr>
+          <w:b w:val="0"/>
+          <w:bCs w:val="0"/>
+          <w:sz w:val="22"/>
+          <w:szCs w:val="22"/>
+          <w:lang w:val="en-SG"/>
+        </w:rPr>
+        <w:t xml:space="preserve">Comparing the differences in performance between the web interface versions ChatGPT and Bard, </w:t>
+      </w:r>
+      <w:r>
+        <w:rPr>
+          <w:b w:val="0"/>
+          <w:bCs w:val="0"/>
+          <w:sz w:val="22"/>
+          <w:szCs w:val="22"/>
+          <w:lang w:val="en-SG"/>
+        </w:rPr>
+        <w:t>it was found that ChatGPT tends to have higher Flesch Kincaid Grade Level scores and slightly lower but close Grammar Error Counts.</w:t>
+      </w:r>
+    </w:p>
+    <w:p>
+      <w:pPr>
+        <w:pStyle w:val="Heading1"/>
+        <w:tabs>
+          <w:tab w:val="left" w:pos="515"/>
+        </w:tabs>
+        <w:spacing w:after="240"/>
+        <w:ind w:left="0" w:firstLine="0"/>
+        <w:rPr>
+          <w:b w:val="0"/>
+          <w:bCs w:val="0"/>
+          <w:sz w:val="22"/>
+          <w:szCs w:val="22"/>
+          <w:lang w:val="en-SG"/>
+        </w:rPr>
+      </w:pPr>
+      <w:r>
+        <w:rPr>
+          <w:noProof/>
+        </w:rPr>
+        <w:drawing>
+          <wp:inline distT="0" distB="0" distL="0" distR="0" wp14:anchorId="3BBD5526" wp14:editId="2A29B43F">
+            <wp:extent cx="1352550" cy="1062137"/>
+            <wp:effectExtent l="0" t="0" r="0" b="5080"/>
+            <wp:docPr id="1567205262" name="Picture 1" descr="A graph of different colored bars&#10;&#10;Description automatically generated"/>
+            <wp:cNvGraphicFramePr>
+              <a:graphicFrameLocks xmlns:a="http://schemas.openxmlformats.org/drawingml/2006/main" noChangeAspect="1"/>
+            </wp:cNvGraphicFramePr>
+            <a:graphic xmlns:a="http://schemas.openxmlformats.org/drawingml/2006/main">
+              <a:graphicData uri="http://schemas.openxmlformats.org/drawingml/2006/picture">
+                <pic:pic xmlns:pic="http://schemas.openxmlformats.org/drawingml/2006/picture">
+                  <pic:nvPicPr>
+                    <pic:cNvPr id="1567205262" name="Picture 1" descr="A graph of different colored bars&#10;&#10;Description automatically generated"/>
+                    <pic:cNvPicPr>
+                      <a:picLocks noChangeAspect="1" noChangeArrowheads="1"/>
+                    </pic:cNvPicPr>
+                  </pic:nvPicPr>
+                  <pic:blipFill>
+                    <a:blip r:embed="rId11" cstate="print">
+                      <a:extLst>
+                        <a:ext uri="{28A0092B-C50C-407E-A947-70E740481C1C}">
+                          <a14:useLocalDpi xmlns:a14="http://schemas.microsoft.com/office/drawing/2010/main" val="0"/>
+                        </a:ext>
+                      </a:extLst>
+                    </a:blip>
+                    <a:srcRect/>
+                    <a:stretch>
+                      <a:fillRect/>
+                    </a:stretch>
+                  </pic:blipFill>
+                  <pic:spPr bwMode="auto">
+                    <a:xfrm>
+                      <a:off x="0" y="0"/>
+                      <a:ext cx="1368233" cy="1074453"/>
+                    </a:xfrm>
+                    <a:prstGeom prst="rect">
+                      <a:avLst/>
+                    </a:prstGeom>
+                    <a:noFill/>
+                    <a:ln>
+                      <a:noFill/>
+                    </a:ln>
+                  </pic:spPr>
+                </pic:pic>
+              </a:graphicData>
+            </a:graphic>
+          </wp:inline>
+        </w:drawing>
+      </w:r>
+      <w:r>
+        <w:rPr>
+          <w:noProof/>
+        </w:rPr>
+        <w:drawing>
+          <wp:inline distT="0" distB="0" distL="0" distR="0" wp14:anchorId="7446939D" wp14:editId="69C448CC">
+            <wp:extent cx="1390830" cy="1092200"/>
+            <wp:effectExtent l="0" t="0" r="0" b="0"/>
+            <wp:docPr id="299247537" name="Picture 2" descr="A graph of different colored bars&#10;&#10;Description automatically generated"/>
+            <wp:cNvGraphicFramePr>
+              <a:graphicFrameLocks xmlns:a="http://schemas.openxmlformats.org/drawingml/2006/main" noChangeAspect="1"/>
+            </wp:cNvGraphicFramePr>
+            <a:graphic xmlns:a="http://schemas.openxmlformats.org/drawingml/2006/main">
+              <a:graphicData uri="http://schemas.openxmlformats.org/drawingml/2006/picture">
+                <pic:pic xmlns:pic="http://schemas.openxmlformats.org/drawingml/2006/picture">
+                  <pic:nvPicPr>
+                    <pic:cNvPr id="299247537" name="Picture 2" descr="A graph of different colored bars&#10;&#10;Description automatically generated"/>
+                    <pic:cNvPicPr>
+                      <a:picLocks noChangeAspect="1" noChangeArrowheads="1"/>
+                    </pic:cNvPicPr>
+                  </pic:nvPicPr>
+                  <pic:blipFill>
+                    <a:blip r:embed="rId12" cstate="print">
+                      <a:extLst>
+                        <a:ext uri="{28A0092B-C50C-407E-A947-70E740481C1C}">
+                          <a14:useLocalDpi xmlns:a14="http://schemas.microsoft.com/office/drawing/2010/main" val="0"/>
+                        </a:ext>
+                      </a:extLst>
+                    </a:blip>
+                    <a:srcRect/>
+                    <a:stretch>
+                      <a:fillRect/>
+                    </a:stretch>
+                  </pic:blipFill>
+                  <pic:spPr bwMode="auto">
+                    <a:xfrm>
+                      <a:off x="0" y="0"/>
+                      <a:ext cx="1403003" cy="1101759"/>
+                    </a:xfrm>
+                    <a:prstGeom prst="rect">
+                      <a:avLst/>
+                    </a:prstGeom>
+                    <a:noFill/>
+                    <a:ln>
+                      <a:noFill/>
+                    </a:ln>
+                  </pic:spPr>
+                </pic:pic>
+              </a:graphicData>
+            </a:graphic>
+          </wp:inline>
+        </w:drawing>
       </w:r>
     </w:p>
     <w:p>
@@ -2282,17 +2888,643 @@
           <w:sz w:val="22"/>
           <w:szCs w:val="22"/>
         </w:rPr>
-        <w:t xml:space="preserve">Fine-Tuning with </w:t>
+        <w:t>Prompt Engineerin</w:t>
+      </w:r>
+      <w:r>
+        <w:rPr>
+          <w:sz w:val="22"/>
+          <w:szCs w:val="22"/>
+        </w:rPr>
+        <w:t>g</w:t>
+      </w:r>
+    </w:p>
+    <w:p>
+      <w:pPr>
+        <w:pStyle w:val="Heading1"/>
+        <w:tabs>
+          <w:tab w:val="left" w:pos="515"/>
+        </w:tabs>
+        <w:spacing w:before="222" w:after="240"/>
+        <w:ind w:left="0" w:firstLine="0"/>
+        <w:rPr>
+          <w:b w:val="0"/>
+          <w:bCs w:val="0"/>
+          <w:sz w:val="22"/>
+          <w:szCs w:val="22"/>
+          <w:lang w:val="en-SG"/>
+        </w:rPr>
+      </w:pPr>
+      <w:r>
+        <w:rPr>
+          <w:b w:val="0"/>
+          <w:bCs w:val="0"/>
+          <w:sz w:val="22"/>
+          <w:szCs w:val="22"/>
+          <w:lang w:val="en-SG"/>
+        </w:rPr>
+        <w:t>Comparing</w:t>
+      </w:r>
+      <w:r>
+        <w:rPr>
+          <w:b w:val="0"/>
+          <w:bCs w:val="0"/>
+          <w:sz w:val="22"/>
+          <w:szCs w:val="22"/>
+          <w:lang w:val="en-SG"/>
+        </w:rPr>
+        <w:t xml:space="preserve"> the performance of the models with different prompts.</w:t>
+      </w:r>
+    </w:p>
+    <w:tbl>
+      <w:tblPr>
+        <w:tblStyle w:val="TableGrid"/>
+        <w:tblW w:w="0" w:type="auto"/>
+        <w:tblBorders>
+          <w:left w:val="none" w:sz="0" w:space="0" w:color="auto"/>
+          <w:right w:val="none" w:sz="0" w:space="0" w:color="auto"/>
+        </w:tblBorders>
+        <w:tblLook w:val="04A0" w:firstRow="1" w:lastRow="0" w:firstColumn="1" w:lastColumn="0" w:noHBand="0" w:noVBand="1"/>
+      </w:tblPr>
+      <w:tblGrid>
+        <w:gridCol w:w="4326"/>
+      </w:tblGrid>
+      <w:tr>
+        <w:tc>
+          <w:tcPr>
+            <w:tcW w:w="4326" w:type="dxa"/>
+          </w:tcPr>
+          <w:p>
+            <w:pPr>
+              <w:pStyle w:val="Heading1"/>
+              <w:tabs>
+                <w:tab w:val="left" w:pos="515"/>
+              </w:tabs>
+              <w:ind w:left="0" w:firstLine="0"/>
+              <w:rPr>
+                <w:b w:val="0"/>
+                <w:bCs w:val="0"/>
+                <w:sz w:val="22"/>
+                <w:szCs w:val="22"/>
+              </w:rPr>
+            </w:pPr>
+            <w:r>
+              <w:rPr>
+                <w:b w:val="0"/>
+                <w:bCs w:val="0"/>
+                <w:sz w:val="22"/>
+                <w:szCs w:val="22"/>
+              </w:rPr>
+              <w:t>Write a concise summary of the following:</w:t>
+            </w:r>
+          </w:p>
+          <w:p>
+            <w:pPr>
+              <w:pStyle w:val="Heading1"/>
+              <w:tabs>
+                <w:tab w:val="left" w:pos="515"/>
+              </w:tabs>
+              <w:rPr>
+                <w:b w:val="0"/>
+                <w:bCs w:val="0"/>
+                <w:sz w:val="22"/>
+                <w:szCs w:val="22"/>
+                <w:lang w:val="en-SG"/>
+              </w:rPr>
+            </w:pPr>
+            <w:r>
+              <w:rPr>
+                <w:b w:val="0"/>
+                <w:bCs w:val="0"/>
+                <w:sz w:val="22"/>
+                <w:szCs w:val="22"/>
+                <w:lang w:val="en-SG"/>
+              </w:rPr>
+              <w:t>Readability Score: 15.30</w:t>
+            </w:r>
+          </w:p>
+          <w:p>
+            <w:pPr>
+              <w:pStyle w:val="Heading1"/>
+              <w:tabs>
+                <w:tab w:val="left" w:pos="515"/>
+              </w:tabs>
+              <w:rPr>
+                <w:b w:val="0"/>
+                <w:bCs w:val="0"/>
+                <w:sz w:val="22"/>
+                <w:szCs w:val="22"/>
+                <w:lang w:val="en-SG"/>
+              </w:rPr>
+            </w:pPr>
+            <w:r>
+              <w:rPr>
+                <w:b w:val="0"/>
+                <w:bCs w:val="0"/>
+                <w:sz w:val="22"/>
+                <w:szCs w:val="22"/>
+                <w:lang w:val="en-SG"/>
+              </w:rPr>
+              <w:t>Grammar Error Count: 1.60</w:t>
+            </w:r>
+          </w:p>
+          <w:p>
+            <w:pPr>
+              <w:pStyle w:val="Heading1"/>
+              <w:tabs>
+                <w:tab w:val="left" w:pos="515"/>
+              </w:tabs>
+              <w:rPr>
+                <w:b w:val="0"/>
+                <w:bCs w:val="0"/>
+                <w:sz w:val="22"/>
+                <w:szCs w:val="22"/>
+                <w:lang w:val="en-SG"/>
+              </w:rPr>
+            </w:pPr>
+            <w:r>
+              <w:rPr>
+                <w:b w:val="0"/>
+                <w:bCs w:val="0"/>
+                <w:sz w:val="22"/>
+                <w:szCs w:val="22"/>
+                <w:lang w:val="en-SG"/>
+              </w:rPr>
+              <w:t>ROUGE-1 F1 Score: 0.18</w:t>
+            </w:r>
+          </w:p>
+          <w:p>
+            <w:pPr>
+              <w:pStyle w:val="Heading1"/>
+              <w:tabs>
+                <w:tab w:val="left" w:pos="515"/>
+              </w:tabs>
+              <w:rPr>
+                <w:b w:val="0"/>
+                <w:bCs w:val="0"/>
+                <w:sz w:val="22"/>
+                <w:szCs w:val="22"/>
+                <w:lang w:val="en-SG"/>
+              </w:rPr>
+            </w:pPr>
+            <w:r>
+              <w:rPr>
+                <w:b w:val="0"/>
+                <w:bCs w:val="0"/>
+                <w:sz w:val="22"/>
+                <w:szCs w:val="22"/>
+                <w:lang w:val="en-SG"/>
+              </w:rPr>
+              <w:t>ROUGE-2 F1 Score: 0.05</w:t>
+            </w:r>
+          </w:p>
+          <w:p>
+            <w:pPr>
+              <w:pStyle w:val="Heading1"/>
+              <w:tabs>
+                <w:tab w:val="left" w:pos="515"/>
+              </w:tabs>
+              <w:rPr>
+                <w:b w:val="0"/>
+                <w:bCs w:val="0"/>
+                <w:sz w:val="22"/>
+                <w:szCs w:val="22"/>
+                <w:lang w:val="en-SG"/>
+              </w:rPr>
+            </w:pPr>
+            <w:r>
+              <w:rPr>
+                <w:b w:val="0"/>
+                <w:bCs w:val="0"/>
+                <w:sz w:val="22"/>
+                <w:szCs w:val="22"/>
+                <w:lang w:val="en-SG"/>
+              </w:rPr>
+              <w:t>ROUGE-L F1 Score: 0.17</w:t>
+            </w:r>
+          </w:p>
+          <w:p>
+            <w:pPr>
+              <w:pStyle w:val="Heading1"/>
+              <w:tabs>
+                <w:tab w:val="left" w:pos="515"/>
+              </w:tabs>
+              <w:ind w:left="0" w:firstLine="0"/>
+              <w:rPr>
+                <w:b w:val="0"/>
+                <w:bCs w:val="0"/>
+                <w:sz w:val="22"/>
+                <w:szCs w:val="22"/>
+                <w:lang w:val="en-SG"/>
+              </w:rPr>
+            </w:pPr>
+            <w:r>
+              <w:rPr>
+                <w:b w:val="0"/>
+                <w:bCs w:val="0"/>
+                <w:sz w:val="22"/>
+                <w:szCs w:val="22"/>
+                <w:lang w:val="en-SG"/>
+              </w:rPr>
+              <w:t xml:space="preserve">   </w:t>
+            </w:r>
+            <w:r>
+              <w:rPr>
+                <w:b w:val="0"/>
+                <w:bCs w:val="0"/>
+                <w:sz w:val="22"/>
+                <w:szCs w:val="22"/>
+                <w:lang w:val="en-SG"/>
+              </w:rPr>
+              <w:t xml:space="preserve">BERT Score F1: </w:t>
+            </w:r>
+            <w:r>
+              <w:rPr>
+                <w:b w:val="0"/>
+                <w:bCs w:val="0"/>
+                <w:sz w:val="22"/>
+                <w:szCs w:val="22"/>
+                <w:lang w:val="en-SG"/>
+              </w:rPr>
+              <w:t>0.863640</w:t>
+            </w:r>
+          </w:p>
+        </w:tc>
+      </w:tr>
+      <w:tr>
+        <w:tc>
+          <w:tcPr>
+            <w:tcW w:w="4326" w:type="dxa"/>
+          </w:tcPr>
+          <w:p>
+            <w:pPr>
+              <w:pStyle w:val="Heading1"/>
+              <w:tabs>
+                <w:tab w:val="left" w:pos="515"/>
+              </w:tabs>
+              <w:ind w:left="0" w:firstLine="0"/>
+              <w:rPr>
+                <w:b w:val="0"/>
+                <w:bCs w:val="0"/>
+                <w:sz w:val="22"/>
+                <w:szCs w:val="22"/>
+              </w:rPr>
+            </w:pPr>
+            <w:r>
+              <w:rPr>
+                <w:b w:val="0"/>
+                <w:bCs w:val="0"/>
+                <w:sz w:val="22"/>
+                <w:szCs w:val="22"/>
+              </w:rPr>
+              <w:t>TLDR in 200 words, without bullet points:</w:t>
+            </w:r>
+          </w:p>
+          <w:p>
+            <w:pPr>
+              <w:pStyle w:val="Heading1"/>
+              <w:tabs>
+                <w:tab w:val="left" w:pos="515"/>
+              </w:tabs>
+              <w:rPr>
+                <w:b w:val="0"/>
+                <w:bCs w:val="0"/>
+                <w:sz w:val="22"/>
+                <w:szCs w:val="22"/>
+                <w:lang w:val="en-SG"/>
+              </w:rPr>
+            </w:pPr>
+            <w:r>
+              <w:rPr>
+                <w:b w:val="0"/>
+                <w:bCs w:val="0"/>
+                <w:sz w:val="22"/>
+                <w:szCs w:val="22"/>
+                <w:lang w:val="en-SG"/>
+              </w:rPr>
+              <w:t>Readability Score: 14.03</w:t>
+            </w:r>
+          </w:p>
+          <w:p>
+            <w:pPr>
+              <w:pStyle w:val="Heading1"/>
+              <w:tabs>
+                <w:tab w:val="left" w:pos="515"/>
+              </w:tabs>
+              <w:rPr>
+                <w:b w:val="0"/>
+                <w:bCs w:val="0"/>
+                <w:sz w:val="22"/>
+                <w:szCs w:val="22"/>
+                <w:lang w:val="en-SG"/>
+              </w:rPr>
+            </w:pPr>
+            <w:r>
+              <w:rPr>
+                <w:b w:val="0"/>
+                <w:bCs w:val="0"/>
+                <w:sz w:val="22"/>
+                <w:szCs w:val="22"/>
+                <w:lang w:val="en-SG"/>
+              </w:rPr>
+              <w:t>Grammar Error Count: 2.00</w:t>
+            </w:r>
+          </w:p>
+          <w:p>
+            <w:pPr>
+              <w:pStyle w:val="Heading1"/>
+              <w:tabs>
+                <w:tab w:val="left" w:pos="515"/>
+              </w:tabs>
+              <w:rPr>
+                <w:b w:val="0"/>
+                <w:bCs w:val="0"/>
+                <w:sz w:val="22"/>
+                <w:szCs w:val="22"/>
+                <w:lang w:val="en-SG"/>
+              </w:rPr>
+            </w:pPr>
+            <w:r>
+              <w:rPr>
+                <w:b w:val="0"/>
+                <w:bCs w:val="0"/>
+                <w:sz w:val="22"/>
+                <w:szCs w:val="22"/>
+                <w:lang w:val="en-SG"/>
+              </w:rPr>
+              <w:t>ROUGE-1 F1 Score: 0.19</w:t>
+            </w:r>
+          </w:p>
+          <w:p>
+            <w:pPr>
+              <w:pStyle w:val="Heading1"/>
+              <w:tabs>
+                <w:tab w:val="left" w:pos="515"/>
+              </w:tabs>
+              <w:rPr>
+                <w:b w:val="0"/>
+                <w:bCs w:val="0"/>
+                <w:sz w:val="22"/>
+                <w:szCs w:val="22"/>
+                <w:lang w:val="en-SG"/>
+              </w:rPr>
+            </w:pPr>
+            <w:r>
+              <w:rPr>
+                <w:b w:val="0"/>
+                <w:bCs w:val="0"/>
+                <w:sz w:val="22"/>
+                <w:szCs w:val="22"/>
+                <w:lang w:val="en-SG"/>
+              </w:rPr>
+              <w:t>ROUGE-2 F1 Score: 0.05</w:t>
+            </w:r>
+          </w:p>
+          <w:p>
+            <w:pPr>
+              <w:pStyle w:val="Heading1"/>
+              <w:tabs>
+                <w:tab w:val="left" w:pos="515"/>
+              </w:tabs>
+              <w:rPr>
+                <w:b w:val="0"/>
+                <w:bCs w:val="0"/>
+                <w:sz w:val="22"/>
+                <w:szCs w:val="22"/>
+                <w:lang w:val="en-SG"/>
+              </w:rPr>
+            </w:pPr>
+            <w:r>
+              <w:rPr>
+                <w:b w:val="0"/>
+                <w:bCs w:val="0"/>
+                <w:sz w:val="22"/>
+                <w:szCs w:val="22"/>
+                <w:lang w:val="en-SG"/>
+              </w:rPr>
+              <w:t>ROUGE-L F1 Score: 0.16</w:t>
+            </w:r>
+          </w:p>
+          <w:p>
+            <w:pPr>
+              <w:pStyle w:val="Heading1"/>
+              <w:tabs>
+                <w:tab w:val="left" w:pos="515"/>
+              </w:tabs>
+              <w:ind w:left="0" w:firstLine="0"/>
+              <w:rPr>
+                <w:b w:val="0"/>
+                <w:bCs w:val="0"/>
+                <w:sz w:val="22"/>
+                <w:szCs w:val="22"/>
+                <w:lang w:val="en-SG"/>
+              </w:rPr>
+            </w:pPr>
+            <w:r>
+              <w:rPr>
+                <w:b w:val="0"/>
+                <w:bCs w:val="0"/>
+                <w:sz w:val="22"/>
+                <w:szCs w:val="22"/>
+                <w:lang w:val="en-SG"/>
+              </w:rPr>
+              <w:t xml:space="preserve">   </w:t>
+            </w:r>
+            <w:r>
+              <w:rPr>
+                <w:b w:val="0"/>
+                <w:bCs w:val="0"/>
+                <w:sz w:val="22"/>
+                <w:szCs w:val="22"/>
+                <w:lang w:val="en-SG"/>
+              </w:rPr>
+              <w:t xml:space="preserve">BERT Score F1: </w:t>
+            </w:r>
+            <w:r>
+              <w:rPr>
+                <w:b w:val="0"/>
+                <w:bCs w:val="0"/>
+                <w:sz w:val="22"/>
+                <w:szCs w:val="22"/>
+                <w:lang w:val="en-SG"/>
+              </w:rPr>
+              <w:t>0.861820</w:t>
+            </w:r>
+          </w:p>
+        </w:tc>
+      </w:tr>
+    </w:tbl>
+    <w:p>
+      <w:pPr>
+        <w:pStyle w:val="Heading1"/>
+        <w:tabs>
+          <w:tab w:val="left" w:pos="515"/>
+        </w:tabs>
+        <w:spacing w:before="222"/>
+        <w:ind w:left="0" w:firstLine="0"/>
+        <w:rPr>
+          <w:b w:val="0"/>
+          <w:bCs w:val="0"/>
+          <w:sz w:val="22"/>
+          <w:szCs w:val="22"/>
+          <w:lang w:val="en-SG"/>
+        </w:rPr>
+      </w:pPr>
+      <w:r>
+        <w:rPr>
+          <w:b w:val="0"/>
+          <w:bCs w:val="0"/>
+          <w:sz w:val="22"/>
+          <w:szCs w:val="22"/>
+          <w:lang w:val="en-SG"/>
+        </w:rPr>
+        <w:tab/>
+      </w:r>
+      <w:r>
+        <w:rPr>
+          <w:b w:val="0"/>
+          <w:bCs w:val="0"/>
+          <w:sz w:val="22"/>
+          <w:szCs w:val="22"/>
+          <w:lang w:val="en-SG"/>
+        </w:rPr>
+        <w:t xml:space="preserve">In evaluating the performance across these 2 prompts on GPT-4, </w:t>
+      </w:r>
+      <w:r>
+        <w:rPr>
+          <w:b w:val="0"/>
+          <w:bCs w:val="0"/>
+          <w:sz w:val="22"/>
+          <w:szCs w:val="22"/>
+          <w:lang w:val="en-SG"/>
+        </w:rPr>
+        <w:t xml:space="preserve">the readability metric is </w:t>
+      </w:r>
+      <w:r>
+        <w:rPr>
+          <w:b w:val="0"/>
+          <w:bCs w:val="0"/>
+          <w:sz w:val="22"/>
+          <w:szCs w:val="22"/>
+          <w:lang w:val="en-SG"/>
+        </w:rPr>
+        <w:t>deemed inconclusive due to the prevalence of null scores, particularly notable in the second prompt.</w:t>
+      </w:r>
+      <w:r>
+        <w:rPr>
+          <w:b w:val="0"/>
+          <w:bCs w:val="0"/>
+          <w:sz w:val="22"/>
+          <w:szCs w:val="22"/>
+          <w:lang w:val="en-SG"/>
+        </w:rPr>
+        <w:t xml:space="preserve"> </w:t>
+      </w:r>
+      <w:r>
+        <w:rPr>
+          <w:b w:val="0"/>
+          <w:bCs w:val="0"/>
+          <w:sz w:val="22"/>
+          <w:szCs w:val="22"/>
+          <w:lang w:val="en-SG"/>
+        </w:rPr>
+        <w:t xml:space="preserve">The examination of grammar error count reveals the superiority of the first prompt, exhibiting lower counts and thus a higher linguistic precision. </w:t>
+      </w:r>
+    </w:p>
+    <w:p>
+      <w:pPr>
+        <w:pStyle w:val="Heading1"/>
+        <w:tabs>
+          <w:tab w:val="left" w:pos="515"/>
+        </w:tabs>
+        <w:spacing w:before="222"/>
+        <w:ind w:left="0" w:firstLine="0"/>
+        <w:rPr>
+          <w:b w:val="0"/>
+          <w:bCs w:val="0"/>
+          <w:sz w:val="22"/>
+          <w:szCs w:val="22"/>
+          <w:lang w:val="en-SG"/>
+        </w:rPr>
+      </w:pPr>
+      <w:r>
+        <w:rPr>
+          <w:b w:val="0"/>
+          <w:bCs w:val="0"/>
+          <w:sz w:val="22"/>
+          <w:szCs w:val="22"/>
+          <w:lang w:val="en-SG"/>
+        </w:rPr>
+        <w:tab/>
+      </w:r>
+      <w:r>
+        <w:rPr>
+          <w:b w:val="0"/>
+          <w:bCs w:val="0"/>
+          <w:sz w:val="22"/>
+          <w:szCs w:val="22"/>
+          <w:lang w:val="en-SG"/>
+        </w:rPr>
+        <w:t xml:space="preserve">Further emphasizing the significance of semantic alignment, the BERT F1 scores </w:t>
       </w:r>
       <w:proofErr w:type="spellStart"/>
       <w:r>
         <w:rPr>
-          <w:sz w:val="22"/>
-          <w:szCs w:val="22"/>
-        </w:rPr>
-        <w:t>LoRA</w:t>
+          <w:b w:val="0"/>
+          <w:bCs w:val="0"/>
+          <w:sz w:val="22"/>
+          <w:szCs w:val="22"/>
+          <w:lang w:val="en-SG"/>
+        </w:rPr>
+        <w:t>favor</w:t>
       </w:r>
       <w:proofErr w:type="spellEnd"/>
+      <w:r>
+        <w:rPr>
+          <w:b w:val="0"/>
+          <w:bCs w:val="0"/>
+          <w:sz w:val="22"/>
+          <w:szCs w:val="22"/>
+          <w:lang w:val="en-SG"/>
+        </w:rPr>
+        <w:t xml:space="preserve"> the first prompt, signifying a greater resemblance between its summaries and the gold standard. </w:t>
+      </w:r>
+    </w:p>
+    <w:p>
+      <w:pPr>
+        <w:pStyle w:val="Heading1"/>
+        <w:tabs>
+          <w:tab w:val="left" w:pos="515"/>
+        </w:tabs>
+        <w:spacing w:before="222"/>
+        <w:ind w:left="0" w:firstLine="0"/>
+        <w:rPr>
+          <w:b w:val="0"/>
+          <w:bCs w:val="0"/>
+          <w:sz w:val="22"/>
+          <w:szCs w:val="22"/>
+          <w:lang w:val="en-SG"/>
+        </w:rPr>
+      </w:pPr>
+      <w:r>
+        <w:rPr>
+          <w:b w:val="0"/>
+          <w:bCs w:val="0"/>
+          <w:sz w:val="22"/>
+          <w:szCs w:val="22"/>
+          <w:lang w:val="en-SG"/>
+        </w:rPr>
+        <w:tab/>
+      </w:r>
+      <w:r>
+        <w:rPr>
+          <w:b w:val="0"/>
+          <w:bCs w:val="0"/>
+          <w:sz w:val="22"/>
+          <w:szCs w:val="22"/>
+          <w:lang w:val="en-SG"/>
+        </w:rPr>
+        <w:t>Despite the second prompt garnering higher ROUGE scores, the prioritization of the BERT metric underscores the propensity of summaries from the first prompt to employ words more closely aligned with the gold standard summary.</w:t>
+      </w:r>
     </w:p>
     <w:p>
       <w:pPr>
@@ -2315,7 +3547,1624 @@
           <w:sz w:val="22"/>
           <w:szCs w:val="22"/>
         </w:rPr>
-        <w:t>Evaluating Fine-Tuned Models</w:t>
+        <w:t>Tuning Temperature</w:t>
+      </w:r>
+    </w:p>
+    <w:p>
+      <w:pPr>
+        <w:pStyle w:val="Heading1"/>
+        <w:tabs>
+          <w:tab w:val="left" w:pos="515"/>
+        </w:tabs>
+        <w:spacing w:before="222"/>
+        <w:ind w:left="0" w:firstLine="0"/>
+        <w:rPr>
+          <w:b w:val="0"/>
+          <w:bCs w:val="0"/>
+          <w:sz w:val="22"/>
+          <w:szCs w:val="22"/>
+          <w:lang w:val="en-SG"/>
+        </w:rPr>
+      </w:pPr>
+      <w:r>
+        <w:rPr>
+          <w:b w:val="0"/>
+          <w:bCs w:val="0"/>
+          <w:sz w:val="22"/>
+          <w:szCs w:val="22"/>
+          <w:lang w:val="en-SG"/>
+        </w:rPr>
+        <w:tab/>
+      </w:r>
+      <w:r>
+        <w:rPr>
+          <w:b w:val="0"/>
+          <w:bCs w:val="0"/>
+          <w:sz w:val="22"/>
+          <w:szCs w:val="22"/>
+          <w:lang w:val="en-SG"/>
+        </w:rPr>
+        <w:t xml:space="preserve">A higher temperature results in more creative, </w:t>
+      </w:r>
+      <w:r>
+        <w:rPr>
+          <w:b w:val="0"/>
+          <w:bCs w:val="0"/>
+          <w:sz w:val="22"/>
+          <w:szCs w:val="22"/>
+          <w:lang w:val="en-SG"/>
+        </w:rPr>
+        <w:t>random,</w:t>
+      </w:r>
+      <w:r>
+        <w:rPr>
+          <w:b w:val="0"/>
+          <w:bCs w:val="0"/>
+          <w:sz w:val="22"/>
+          <w:szCs w:val="22"/>
+          <w:lang w:val="en-SG"/>
+        </w:rPr>
+        <w:t xml:space="preserve"> and imaginative text, while a </w:t>
+      </w:r>
+      <w:r>
+        <w:rPr>
+          <w:b w:val="0"/>
+          <w:bCs w:val="0"/>
+          <w:sz w:val="22"/>
+          <w:szCs w:val="22"/>
+          <w:lang w:val="en-SG"/>
+        </w:rPr>
+        <w:t>lower temperature result</w:t>
+      </w:r>
+      <w:r>
+        <w:rPr>
+          <w:b w:val="0"/>
+          <w:bCs w:val="0"/>
+          <w:sz w:val="22"/>
+          <w:szCs w:val="22"/>
+          <w:lang w:val="en-SG"/>
+        </w:rPr>
+        <w:t xml:space="preserve"> is more accurate and factual text</w:t>
+      </w:r>
+      <w:r>
+        <w:rPr>
+          <w:b w:val="0"/>
+          <w:bCs w:val="0"/>
+          <w:sz w:val="22"/>
+          <w:szCs w:val="22"/>
+          <w:lang w:val="en-SG"/>
+        </w:rPr>
+        <w:t>. Choosing the most probable word which helps to reduce the amount of variation in the generated text</w:t>
+      </w:r>
+      <w:r>
+        <w:rPr>
+          <w:b w:val="0"/>
+          <w:bCs w:val="0"/>
+          <w:sz w:val="22"/>
+          <w:szCs w:val="22"/>
+          <w:lang w:val="en-SG"/>
+        </w:rPr>
+        <w:t>.</w:t>
+      </w:r>
+      <w:r>
+        <w:rPr>
+          <w:b w:val="0"/>
+          <w:bCs w:val="0"/>
+          <w:sz w:val="22"/>
+          <w:szCs w:val="22"/>
+          <w:lang w:val="en-SG"/>
+        </w:rPr>
+        <w:t xml:space="preserve"> Anything higher than 1.5 is usually not used due to the degree of randomness in its outputs.</w:t>
+      </w:r>
+    </w:p>
+    <w:p>
+      <w:pPr>
+        <w:pStyle w:val="Heading1"/>
+        <w:tabs>
+          <w:tab w:val="left" w:pos="515"/>
+        </w:tabs>
+        <w:spacing w:before="222" w:after="240"/>
+        <w:ind w:left="0" w:firstLine="0"/>
+        <w:rPr>
+          <w:b w:val="0"/>
+          <w:bCs w:val="0"/>
+          <w:sz w:val="22"/>
+          <w:szCs w:val="22"/>
+          <w:lang w:val="en-SG"/>
+        </w:rPr>
+      </w:pPr>
+      <w:r>
+        <w:rPr>
+          <w:b w:val="0"/>
+          <w:bCs w:val="0"/>
+          <w:sz w:val="22"/>
+          <w:szCs w:val="22"/>
+          <w:lang w:val="en-SG"/>
+        </w:rPr>
+        <w:t xml:space="preserve"> </w:t>
+      </w:r>
+      <w:r>
+        <w:rPr>
+          <w:b w:val="0"/>
+          <w:bCs w:val="0"/>
+          <w:sz w:val="22"/>
+          <w:szCs w:val="22"/>
+          <w:lang w:val="en-SG"/>
+        </w:rPr>
+        <w:t xml:space="preserve">With GPT-4, a temperature of </w:t>
+      </w:r>
+      <w:r>
+        <w:rPr>
+          <w:b w:val="0"/>
+          <w:bCs w:val="0"/>
+          <w:sz w:val="22"/>
+          <w:szCs w:val="22"/>
+          <w:lang w:val="en-SG"/>
+        </w:rPr>
+        <w:t>0</w:t>
+      </w:r>
+      <w:r>
+        <w:rPr>
+          <w:b w:val="0"/>
+          <w:bCs w:val="0"/>
+          <w:sz w:val="22"/>
+          <w:szCs w:val="22"/>
+          <w:lang w:val="en-SG"/>
+        </w:rPr>
+        <w:t xml:space="preserve"> results in the best summaries with the highest BERT Score.</w:t>
+      </w:r>
+      <w:r>
+        <w:rPr>
+          <w:b w:val="0"/>
+          <w:bCs w:val="0"/>
+          <w:sz w:val="22"/>
+          <w:szCs w:val="22"/>
+          <w:lang w:val="en-SG"/>
+        </w:rPr>
+        <w:t xml:space="preserve"> </w:t>
+      </w:r>
+      <w:r>
+        <w:rPr>
+          <w:b w:val="0"/>
+          <w:bCs w:val="0"/>
+          <w:sz w:val="22"/>
+          <w:szCs w:val="22"/>
+          <w:lang w:val="en-SG"/>
+        </w:rPr>
+        <w:t>The ROUGE Score also decreases as temperature increases as summaries start to use words that aren’t in the test.</w:t>
+      </w:r>
+    </w:p>
+    <w:tbl>
+      <w:tblPr>
+        <w:tblStyle w:val="TableGrid"/>
+        <w:tblW w:w="0" w:type="auto"/>
+        <w:tblBorders>
+          <w:left w:val="none" w:sz="0" w:space="0" w:color="auto"/>
+          <w:right w:val="none" w:sz="0" w:space="0" w:color="auto"/>
+        </w:tblBorders>
+        <w:tblLook w:val="04A0" w:firstRow="1" w:lastRow="0" w:firstColumn="1" w:lastColumn="0" w:noHBand="0" w:noVBand="1"/>
+      </w:tblPr>
+      <w:tblGrid>
+        <w:gridCol w:w="4326"/>
+      </w:tblGrid>
+      <w:tr>
+        <w:tc>
+          <w:tcPr>
+            <w:tcW w:w="4326" w:type="dxa"/>
+          </w:tcPr>
+          <w:p>
+            <w:pPr>
+              <w:pStyle w:val="Heading1"/>
+              <w:tabs>
+                <w:tab w:val="left" w:pos="515"/>
+              </w:tabs>
+              <w:ind w:left="0" w:firstLine="0"/>
+              <w:rPr>
+                <w:b w:val="0"/>
+                <w:bCs w:val="0"/>
+                <w:sz w:val="22"/>
+                <w:szCs w:val="22"/>
+                <w:u w:val="single"/>
+              </w:rPr>
+            </w:pPr>
+            <w:r>
+              <w:rPr>
+                <w:b w:val="0"/>
+                <w:bCs w:val="0"/>
+                <w:sz w:val="22"/>
+                <w:szCs w:val="22"/>
+                <w:u w:val="single"/>
+              </w:rPr>
+              <w:t>Temperature: 0</w:t>
+            </w:r>
+          </w:p>
+          <w:p>
+            <w:pPr>
+              <w:pStyle w:val="Heading1"/>
+              <w:tabs>
+                <w:tab w:val="left" w:pos="515"/>
+              </w:tabs>
+              <w:ind w:left="0" w:firstLine="0"/>
+              <w:rPr>
+                <w:b w:val="0"/>
+                <w:bCs w:val="0"/>
+                <w:sz w:val="22"/>
+                <w:szCs w:val="22"/>
+              </w:rPr>
+            </w:pPr>
+            <w:r>
+              <w:rPr>
+                <w:b w:val="0"/>
+                <w:bCs w:val="0"/>
+                <w:sz w:val="22"/>
+                <w:szCs w:val="22"/>
+                <w:lang w:val="en-SG"/>
+              </w:rPr>
+              <w:t>Readability Score: 15.30</w:t>
+            </w:r>
+          </w:p>
+          <w:p>
+            <w:pPr>
+              <w:pStyle w:val="Heading1"/>
+              <w:tabs>
+                <w:tab w:val="left" w:pos="515"/>
+              </w:tabs>
+              <w:ind w:left="0" w:firstLine="0"/>
+              <w:rPr>
+                <w:b w:val="0"/>
+                <w:bCs w:val="0"/>
+                <w:sz w:val="22"/>
+                <w:szCs w:val="22"/>
+                <w:lang w:val="en-SG"/>
+              </w:rPr>
+            </w:pPr>
+            <w:r>
+              <w:rPr>
+                <w:b w:val="0"/>
+                <w:bCs w:val="0"/>
+                <w:sz w:val="22"/>
+                <w:szCs w:val="22"/>
+                <w:lang w:val="en-SG"/>
+              </w:rPr>
+              <w:t>Grammar Error Count: 1.60</w:t>
+            </w:r>
+          </w:p>
+          <w:p>
+            <w:pPr>
+              <w:pStyle w:val="Heading1"/>
+              <w:tabs>
+                <w:tab w:val="left" w:pos="515"/>
+              </w:tabs>
+              <w:ind w:left="0" w:firstLine="0"/>
+              <w:rPr>
+                <w:b w:val="0"/>
+                <w:bCs w:val="0"/>
+                <w:sz w:val="22"/>
+                <w:szCs w:val="22"/>
+                <w:lang w:val="en-SG"/>
+              </w:rPr>
+            </w:pPr>
+            <w:r>
+              <w:rPr>
+                <w:b w:val="0"/>
+                <w:bCs w:val="0"/>
+                <w:sz w:val="22"/>
+                <w:szCs w:val="22"/>
+                <w:lang w:val="en-SG"/>
+              </w:rPr>
+              <w:t xml:space="preserve">ROUGE-1 F1 Score: </w:t>
+            </w:r>
+            <w:r>
+              <w:rPr>
+                <w:b w:val="0"/>
+                <w:bCs w:val="0"/>
+                <w:sz w:val="22"/>
+                <w:szCs w:val="22"/>
+                <w:lang w:val="en-SG"/>
+              </w:rPr>
+              <w:t>0.181107</w:t>
+            </w:r>
+          </w:p>
+          <w:p>
+            <w:pPr>
+              <w:pStyle w:val="Heading1"/>
+              <w:tabs>
+                <w:tab w:val="left" w:pos="515"/>
+              </w:tabs>
+              <w:ind w:left="0" w:firstLine="0"/>
+              <w:rPr>
+                <w:b w:val="0"/>
+                <w:bCs w:val="0"/>
+                <w:sz w:val="22"/>
+                <w:szCs w:val="22"/>
+                <w:lang w:val="en-SG"/>
+              </w:rPr>
+            </w:pPr>
+            <w:r>
+              <w:rPr>
+                <w:b w:val="0"/>
+                <w:bCs w:val="0"/>
+                <w:sz w:val="22"/>
+                <w:szCs w:val="22"/>
+                <w:lang w:val="en-SG"/>
+              </w:rPr>
+              <w:t xml:space="preserve">ROUGE-2 F1 Score: </w:t>
+            </w:r>
+            <w:r>
+              <w:rPr>
+                <w:b w:val="0"/>
+                <w:bCs w:val="0"/>
+                <w:sz w:val="22"/>
+                <w:szCs w:val="22"/>
+                <w:lang w:val="en-SG"/>
+              </w:rPr>
+              <w:t>0.047568</w:t>
+            </w:r>
+          </w:p>
+          <w:p>
+            <w:pPr>
+              <w:pStyle w:val="Heading1"/>
+              <w:tabs>
+                <w:tab w:val="left" w:pos="515"/>
+              </w:tabs>
+              <w:ind w:left="0" w:firstLine="0"/>
+              <w:rPr>
+                <w:b w:val="0"/>
+                <w:bCs w:val="0"/>
+                <w:sz w:val="22"/>
+                <w:szCs w:val="22"/>
+                <w:lang w:val="en-SG"/>
+              </w:rPr>
+            </w:pPr>
+            <w:r>
+              <w:rPr>
+                <w:b w:val="0"/>
+                <w:bCs w:val="0"/>
+                <w:sz w:val="22"/>
+                <w:szCs w:val="22"/>
+                <w:lang w:val="en-SG"/>
+              </w:rPr>
+              <w:t xml:space="preserve">ROUGE-L F1 Score: </w:t>
+            </w:r>
+            <w:r>
+              <w:rPr>
+                <w:b w:val="0"/>
+                <w:bCs w:val="0"/>
+                <w:sz w:val="22"/>
+                <w:szCs w:val="22"/>
+                <w:lang w:val="en-SG"/>
+              </w:rPr>
+              <w:t>0.166129</w:t>
+            </w:r>
+          </w:p>
+          <w:p>
+            <w:pPr>
+              <w:pStyle w:val="Heading1"/>
+              <w:tabs>
+                <w:tab w:val="left" w:pos="515"/>
+              </w:tabs>
+              <w:ind w:left="0" w:firstLine="0"/>
+              <w:rPr>
+                <w:b w:val="0"/>
+                <w:bCs w:val="0"/>
+                <w:sz w:val="22"/>
+                <w:szCs w:val="22"/>
+                <w:lang w:val="en-SG"/>
+              </w:rPr>
+            </w:pPr>
+            <w:r>
+              <w:rPr>
+                <w:b w:val="0"/>
+                <w:bCs w:val="0"/>
+                <w:sz w:val="22"/>
+                <w:szCs w:val="22"/>
+                <w:lang w:val="en-SG"/>
+              </w:rPr>
+              <w:t xml:space="preserve">BERT Score F1: </w:t>
+            </w:r>
+            <w:r>
+              <w:rPr>
+                <w:b w:val="0"/>
+                <w:bCs w:val="0"/>
+                <w:sz w:val="22"/>
+                <w:szCs w:val="22"/>
+                <w:lang w:val="en-SG"/>
+              </w:rPr>
+              <w:t>0.863640</w:t>
+            </w:r>
+          </w:p>
+        </w:tc>
+      </w:tr>
+      <w:tr>
+        <w:tc>
+          <w:tcPr>
+            <w:tcW w:w="4326" w:type="dxa"/>
+          </w:tcPr>
+          <w:p>
+            <w:pPr>
+              <w:pStyle w:val="Heading1"/>
+              <w:tabs>
+                <w:tab w:val="left" w:pos="515"/>
+              </w:tabs>
+              <w:ind w:left="0" w:firstLine="0"/>
+              <w:rPr>
+                <w:b w:val="0"/>
+                <w:bCs w:val="0"/>
+                <w:sz w:val="22"/>
+                <w:szCs w:val="22"/>
+                <w:u w:val="single"/>
+              </w:rPr>
+            </w:pPr>
+            <w:r>
+              <w:rPr>
+                <w:b w:val="0"/>
+                <w:bCs w:val="0"/>
+                <w:sz w:val="22"/>
+                <w:szCs w:val="22"/>
+                <w:u w:val="single"/>
+              </w:rPr>
+              <w:t>Temperature: 0</w:t>
+            </w:r>
+            <w:r>
+              <w:rPr>
+                <w:b w:val="0"/>
+                <w:bCs w:val="0"/>
+                <w:sz w:val="22"/>
+                <w:szCs w:val="22"/>
+                <w:u w:val="single"/>
+              </w:rPr>
+              <w:t>.7</w:t>
+            </w:r>
+          </w:p>
+          <w:p>
+            <w:pPr>
+              <w:pStyle w:val="Heading1"/>
+              <w:tabs>
+                <w:tab w:val="left" w:pos="515"/>
+              </w:tabs>
+              <w:ind w:left="0" w:firstLine="0"/>
+              <w:rPr>
+                <w:b w:val="0"/>
+                <w:bCs w:val="0"/>
+                <w:sz w:val="22"/>
+                <w:szCs w:val="22"/>
+              </w:rPr>
+            </w:pPr>
+            <w:r>
+              <w:rPr>
+                <w:b w:val="0"/>
+                <w:bCs w:val="0"/>
+                <w:sz w:val="22"/>
+                <w:szCs w:val="22"/>
+                <w:lang w:val="en-SG"/>
+              </w:rPr>
+              <w:t xml:space="preserve">Readability Score: </w:t>
+            </w:r>
+            <w:proofErr w:type="spellStart"/>
+            <w:r>
+              <w:rPr>
+                <w:b w:val="0"/>
+                <w:bCs w:val="0"/>
+                <w:sz w:val="22"/>
+                <w:szCs w:val="22"/>
+                <w:lang w:val="en-SG"/>
+              </w:rPr>
+              <w:t>NaN</w:t>
+            </w:r>
+            <w:proofErr w:type="spellEnd"/>
+          </w:p>
+          <w:p>
+            <w:pPr>
+              <w:pStyle w:val="Heading1"/>
+              <w:tabs>
+                <w:tab w:val="left" w:pos="515"/>
+              </w:tabs>
+              <w:ind w:left="0" w:firstLine="0"/>
+              <w:rPr>
+                <w:b w:val="0"/>
+                <w:bCs w:val="0"/>
+                <w:sz w:val="22"/>
+                <w:szCs w:val="22"/>
+                <w:lang w:val="en-SG"/>
+              </w:rPr>
+            </w:pPr>
+            <w:r>
+              <w:rPr>
+                <w:b w:val="0"/>
+                <w:bCs w:val="0"/>
+                <w:sz w:val="22"/>
+                <w:szCs w:val="22"/>
+                <w:lang w:val="en-SG"/>
+              </w:rPr>
+              <w:t xml:space="preserve">Grammar Error Count: </w:t>
+            </w:r>
+            <w:r>
+              <w:rPr>
+                <w:b w:val="0"/>
+                <w:bCs w:val="0"/>
+                <w:sz w:val="22"/>
+                <w:szCs w:val="22"/>
+                <w:lang w:val="en-SG"/>
+              </w:rPr>
+              <w:t>2.40</w:t>
+            </w:r>
+          </w:p>
+          <w:p>
+            <w:pPr>
+              <w:pStyle w:val="Heading1"/>
+              <w:tabs>
+                <w:tab w:val="left" w:pos="515"/>
+              </w:tabs>
+              <w:ind w:left="0" w:firstLine="0"/>
+              <w:rPr>
+                <w:b w:val="0"/>
+                <w:bCs w:val="0"/>
+                <w:sz w:val="22"/>
+                <w:szCs w:val="22"/>
+                <w:lang w:val="en-SG"/>
+              </w:rPr>
+            </w:pPr>
+            <w:r>
+              <w:rPr>
+                <w:b w:val="0"/>
+                <w:bCs w:val="0"/>
+                <w:sz w:val="22"/>
+                <w:szCs w:val="22"/>
+                <w:lang w:val="en-SG"/>
+              </w:rPr>
+              <w:t xml:space="preserve">ROUGE-1 F1 Score: </w:t>
+            </w:r>
+            <w:r>
+              <w:rPr>
+                <w:b w:val="0"/>
+                <w:bCs w:val="0"/>
+                <w:sz w:val="22"/>
+                <w:szCs w:val="22"/>
+                <w:lang w:val="en-SG"/>
+              </w:rPr>
+              <w:t>0.170811</w:t>
+            </w:r>
+          </w:p>
+          <w:p>
+            <w:pPr>
+              <w:pStyle w:val="Heading1"/>
+              <w:tabs>
+                <w:tab w:val="left" w:pos="515"/>
+              </w:tabs>
+              <w:ind w:left="0" w:firstLine="0"/>
+              <w:rPr>
+                <w:b w:val="0"/>
+                <w:bCs w:val="0"/>
+                <w:sz w:val="22"/>
+                <w:szCs w:val="22"/>
+                <w:lang w:val="en-SG"/>
+              </w:rPr>
+            </w:pPr>
+            <w:r>
+              <w:rPr>
+                <w:b w:val="0"/>
+                <w:bCs w:val="0"/>
+                <w:sz w:val="22"/>
+                <w:szCs w:val="22"/>
+                <w:lang w:val="en-SG"/>
+              </w:rPr>
+              <w:t>ROUGE-2 F1 Score:</w:t>
+            </w:r>
+            <w:r>
+              <w:rPr>
+                <w:b w:val="0"/>
+                <w:bCs w:val="0"/>
+                <w:sz w:val="22"/>
+                <w:szCs w:val="22"/>
+                <w:lang w:val="en-SG"/>
+              </w:rPr>
+              <w:t xml:space="preserve"> </w:t>
+            </w:r>
+            <w:r>
+              <w:rPr>
+                <w:b w:val="0"/>
+                <w:bCs w:val="0"/>
+                <w:sz w:val="22"/>
+                <w:szCs w:val="22"/>
+                <w:lang w:val="en-SG"/>
+              </w:rPr>
+              <w:t>0.043525</w:t>
+            </w:r>
+          </w:p>
+          <w:p>
+            <w:pPr>
+              <w:pStyle w:val="Heading1"/>
+              <w:tabs>
+                <w:tab w:val="left" w:pos="515"/>
+              </w:tabs>
+              <w:ind w:left="0" w:firstLine="0"/>
+              <w:rPr>
+                <w:b w:val="0"/>
+                <w:bCs w:val="0"/>
+                <w:sz w:val="22"/>
+                <w:szCs w:val="22"/>
+                <w:lang w:val="en-SG"/>
+              </w:rPr>
+            </w:pPr>
+            <w:r>
+              <w:rPr>
+                <w:b w:val="0"/>
+                <w:bCs w:val="0"/>
+                <w:sz w:val="22"/>
+                <w:szCs w:val="22"/>
+                <w:lang w:val="en-SG"/>
+              </w:rPr>
+              <w:t xml:space="preserve">ROUGE-L F1 Score: </w:t>
+            </w:r>
+            <w:r>
+              <w:rPr>
+                <w:b w:val="0"/>
+                <w:bCs w:val="0"/>
+                <w:sz w:val="22"/>
+                <w:szCs w:val="22"/>
+                <w:lang w:val="en-SG"/>
+              </w:rPr>
+              <w:t>0.151851</w:t>
+            </w:r>
+          </w:p>
+          <w:p>
+            <w:pPr>
+              <w:pStyle w:val="Heading1"/>
+              <w:tabs>
+                <w:tab w:val="left" w:pos="515"/>
+              </w:tabs>
+              <w:ind w:left="0" w:firstLine="0"/>
+              <w:rPr>
+                <w:b w:val="0"/>
+                <w:bCs w:val="0"/>
+                <w:sz w:val="22"/>
+                <w:szCs w:val="22"/>
+                <w:lang w:val="en-SG"/>
+              </w:rPr>
+            </w:pPr>
+            <w:r>
+              <w:rPr>
+                <w:b w:val="0"/>
+                <w:bCs w:val="0"/>
+                <w:sz w:val="22"/>
+                <w:szCs w:val="22"/>
+                <w:lang w:val="en-SG"/>
+              </w:rPr>
+              <w:t xml:space="preserve">BERT Score F1: </w:t>
+            </w:r>
+            <w:r>
+              <w:rPr>
+                <w:b w:val="0"/>
+                <w:bCs w:val="0"/>
+                <w:sz w:val="22"/>
+                <w:szCs w:val="22"/>
+                <w:lang w:val="en-SG"/>
+              </w:rPr>
+              <w:t>0.857740</w:t>
+            </w:r>
+          </w:p>
+        </w:tc>
+      </w:tr>
+      <w:tr>
+        <w:tc>
+          <w:tcPr>
+            <w:tcW w:w="4326" w:type="dxa"/>
+          </w:tcPr>
+          <w:p>
+            <w:pPr>
+              <w:pStyle w:val="Heading1"/>
+              <w:tabs>
+                <w:tab w:val="left" w:pos="515"/>
+              </w:tabs>
+              <w:ind w:left="0" w:firstLine="0"/>
+              <w:rPr>
+                <w:b w:val="0"/>
+                <w:bCs w:val="0"/>
+                <w:sz w:val="22"/>
+                <w:szCs w:val="22"/>
+                <w:u w:val="single"/>
+              </w:rPr>
+            </w:pPr>
+            <w:r>
+              <w:rPr>
+                <w:b w:val="0"/>
+                <w:bCs w:val="0"/>
+                <w:sz w:val="22"/>
+                <w:szCs w:val="22"/>
+                <w:u w:val="single"/>
+              </w:rPr>
+              <w:t xml:space="preserve">Temperature: </w:t>
+            </w:r>
+            <w:r>
+              <w:rPr>
+                <w:b w:val="0"/>
+                <w:bCs w:val="0"/>
+                <w:sz w:val="22"/>
+                <w:szCs w:val="22"/>
+                <w:u w:val="single"/>
+              </w:rPr>
+              <w:t>1</w:t>
+            </w:r>
+          </w:p>
+          <w:p>
+            <w:pPr>
+              <w:pStyle w:val="Heading1"/>
+              <w:tabs>
+                <w:tab w:val="left" w:pos="515"/>
+              </w:tabs>
+              <w:ind w:left="0" w:firstLine="0"/>
+              <w:rPr>
+                <w:b w:val="0"/>
+                <w:bCs w:val="0"/>
+                <w:sz w:val="22"/>
+                <w:szCs w:val="22"/>
+              </w:rPr>
+            </w:pPr>
+            <w:r>
+              <w:rPr>
+                <w:b w:val="0"/>
+                <w:bCs w:val="0"/>
+                <w:sz w:val="22"/>
+                <w:szCs w:val="22"/>
+                <w:lang w:val="en-SG"/>
+              </w:rPr>
+              <w:t>Readability Score:</w:t>
+            </w:r>
+            <w:r>
+              <w:rPr>
+                <w:b w:val="0"/>
+                <w:bCs w:val="0"/>
+                <w:sz w:val="22"/>
+                <w:szCs w:val="22"/>
+                <w:lang w:val="en-SG"/>
+              </w:rPr>
+              <w:t xml:space="preserve"> </w:t>
+            </w:r>
+            <w:proofErr w:type="spellStart"/>
+            <w:r>
+              <w:rPr>
+                <w:b w:val="0"/>
+                <w:bCs w:val="0"/>
+                <w:sz w:val="22"/>
+                <w:szCs w:val="22"/>
+                <w:lang w:val="en-SG"/>
+              </w:rPr>
+              <w:t>NaN</w:t>
+            </w:r>
+            <w:proofErr w:type="spellEnd"/>
+          </w:p>
+          <w:p>
+            <w:pPr>
+              <w:pStyle w:val="Heading1"/>
+              <w:tabs>
+                <w:tab w:val="left" w:pos="515"/>
+              </w:tabs>
+              <w:ind w:left="0" w:firstLine="0"/>
+              <w:rPr>
+                <w:b w:val="0"/>
+                <w:bCs w:val="0"/>
+                <w:sz w:val="22"/>
+                <w:szCs w:val="22"/>
+                <w:lang w:val="en-SG"/>
+              </w:rPr>
+            </w:pPr>
+            <w:r>
+              <w:rPr>
+                <w:b w:val="0"/>
+                <w:bCs w:val="0"/>
+                <w:sz w:val="22"/>
+                <w:szCs w:val="22"/>
+                <w:lang w:val="en-SG"/>
+              </w:rPr>
+              <w:t xml:space="preserve">Grammar Error Count: </w:t>
+            </w:r>
+            <w:r>
+              <w:rPr>
+                <w:b w:val="0"/>
+                <w:bCs w:val="0"/>
+                <w:sz w:val="22"/>
+                <w:szCs w:val="22"/>
+                <w:lang w:val="en-SG"/>
+              </w:rPr>
+              <w:t>2.00</w:t>
+            </w:r>
+          </w:p>
+          <w:p>
+            <w:pPr>
+              <w:pStyle w:val="Heading1"/>
+              <w:tabs>
+                <w:tab w:val="left" w:pos="515"/>
+              </w:tabs>
+              <w:ind w:left="0" w:firstLine="0"/>
+              <w:rPr>
+                <w:b w:val="0"/>
+                <w:bCs w:val="0"/>
+                <w:sz w:val="22"/>
+                <w:szCs w:val="22"/>
+                <w:lang w:val="en-SG"/>
+              </w:rPr>
+            </w:pPr>
+            <w:r>
+              <w:rPr>
+                <w:b w:val="0"/>
+                <w:bCs w:val="0"/>
+                <w:sz w:val="22"/>
+                <w:szCs w:val="22"/>
+                <w:lang w:val="en-SG"/>
+              </w:rPr>
+              <w:t xml:space="preserve">ROUGE-1 F1 Score: </w:t>
+            </w:r>
+            <w:r>
+              <w:rPr>
+                <w:b w:val="0"/>
+                <w:bCs w:val="0"/>
+                <w:sz w:val="22"/>
+                <w:szCs w:val="22"/>
+                <w:lang w:val="en-SG"/>
+              </w:rPr>
+              <w:t>0.169784</w:t>
+            </w:r>
+          </w:p>
+          <w:p>
+            <w:pPr>
+              <w:pStyle w:val="Heading1"/>
+              <w:tabs>
+                <w:tab w:val="left" w:pos="515"/>
+              </w:tabs>
+              <w:ind w:left="0" w:firstLine="0"/>
+              <w:rPr>
+                <w:b w:val="0"/>
+                <w:bCs w:val="0"/>
+                <w:sz w:val="22"/>
+                <w:szCs w:val="22"/>
+                <w:lang w:val="en-SG"/>
+              </w:rPr>
+            </w:pPr>
+            <w:r>
+              <w:rPr>
+                <w:b w:val="0"/>
+                <w:bCs w:val="0"/>
+                <w:sz w:val="22"/>
+                <w:szCs w:val="22"/>
+                <w:lang w:val="en-SG"/>
+              </w:rPr>
+              <w:lastRenderedPageBreak/>
+              <w:t xml:space="preserve">ROUGE-2 F1 Score: </w:t>
+            </w:r>
+            <w:r>
+              <w:rPr>
+                <w:b w:val="0"/>
+                <w:bCs w:val="0"/>
+                <w:sz w:val="22"/>
+                <w:szCs w:val="22"/>
+                <w:lang w:val="en-SG"/>
+              </w:rPr>
+              <w:t>0.031849</w:t>
+            </w:r>
+          </w:p>
+          <w:p>
+            <w:pPr>
+              <w:pStyle w:val="Heading1"/>
+              <w:tabs>
+                <w:tab w:val="left" w:pos="515"/>
+              </w:tabs>
+              <w:ind w:left="0" w:firstLine="0"/>
+              <w:rPr>
+                <w:b w:val="0"/>
+                <w:bCs w:val="0"/>
+                <w:sz w:val="22"/>
+                <w:szCs w:val="22"/>
+                <w:lang w:val="en-SG"/>
+              </w:rPr>
+            </w:pPr>
+            <w:r>
+              <w:rPr>
+                <w:b w:val="0"/>
+                <w:bCs w:val="0"/>
+                <w:sz w:val="22"/>
+                <w:szCs w:val="22"/>
+                <w:lang w:val="en-SG"/>
+              </w:rPr>
+              <w:t xml:space="preserve">ROUGE-L F1 Score: </w:t>
+            </w:r>
+            <w:r>
+              <w:rPr>
+                <w:b w:val="0"/>
+                <w:bCs w:val="0"/>
+                <w:sz w:val="22"/>
+                <w:szCs w:val="22"/>
+                <w:lang w:val="en-SG"/>
+              </w:rPr>
+              <w:t>0.154560</w:t>
+            </w:r>
+          </w:p>
+          <w:p>
+            <w:pPr>
+              <w:pStyle w:val="Heading1"/>
+              <w:tabs>
+                <w:tab w:val="left" w:pos="515"/>
+              </w:tabs>
+              <w:ind w:left="0" w:firstLine="0"/>
+              <w:rPr>
+                <w:b w:val="0"/>
+                <w:bCs w:val="0"/>
+                <w:sz w:val="22"/>
+                <w:szCs w:val="22"/>
+                <w:u w:val="single"/>
+              </w:rPr>
+            </w:pPr>
+            <w:r>
+              <w:rPr>
+                <w:b w:val="0"/>
+                <w:bCs w:val="0"/>
+                <w:sz w:val="22"/>
+                <w:szCs w:val="22"/>
+                <w:lang w:val="en-SG"/>
+              </w:rPr>
+              <w:t xml:space="preserve">BERT Score F1: </w:t>
+            </w:r>
+            <w:r>
+              <w:rPr>
+                <w:b w:val="0"/>
+                <w:bCs w:val="0"/>
+                <w:sz w:val="22"/>
+                <w:szCs w:val="22"/>
+                <w:lang w:val="en-SG"/>
+              </w:rPr>
+              <w:t>0.857760</w:t>
+            </w:r>
+          </w:p>
+        </w:tc>
+      </w:tr>
+    </w:tbl>
+    <w:p>
+      <w:pPr>
+        <w:pStyle w:val="Heading1"/>
+        <w:numPr>
+          <w:ilvl w:val="1"/>
+          <w:numId w:val="1"/>
+        </w:numPr>
+        <w:tabs>
+          <w:tab w:val="left" w:pos="515"/>
+        </w:tabs>
+        <w:spacing w:before="222"/>
+        <w:rPr>
+          <w:sz w:val="22"/>
+          <w:szCs w:val="22"/>
+        </w:rPr>
+      </w:pPr>
+      <w:r>
+        <w:rPr>
+          <w:sz w:val="22"/>
+          <w:szCs w:val="22"/>
+        </w:rPr>
+        <w:lastRenderedPageBreak/>
+        <w:t>Closed-Source Model Comparisons</w:t>
+      </w:r>
+    </w:p>
+    <w:p>
+      <w:pPr>
+        <w:pStyle w:val="Heading1"/>
+        <w:tabs>
+          <w:tab w:val="left" w:pos="515"/>
+        </w:tabs>
+        <w:spacing w:before="222"/>
+        <w:ind w:left="157" w:firstLine="0"/>
+        <w:rPr>
+          <w:sz w:val="22"/>
+          <w:szCs w:val="22"/>
+        </w:rPr>
+      </w:pPr>
+      <w:r>
+        <w:rPr>
+          <w:noProof/>
+        </w:rPr>
+        <w:drawing>
+          <wp:inline distT="0" distB="0" distL="0" distR="0" wp14:anchorId="3D13DC17" wp14:editId="1EFE1448">
+            <wp:extent cx="2753360" cy="1920240"/>
+            <wp:effectExtent l="0" t="0" r="8890" b="3810"/>
+            <wp:docPr id="1922504987" name="Picture 3"/>
+            <wp:cNvGraphicFramePr>
+              <a:graphicFrameLocks xmlns:a="http://schemas.openxmlformats.org/drawingml/2006/main" noChangeAspect="1"/>
+            </wp:cNvGraphicFramePr>
+            <a:graphic xmlns:a="http://schemas.openxmlformats.org/drawingml/2006/main">
+              <a:graphicData uri="http://schemas.openxmlformats.org/drawingml/2006/picture">
+                <pic:pic xmlns:pic="http://schemas.openxmlformats.org/drawingml/2006/picture">
+                  <pic:nvPicPr>
+                    <pic:cNvPr id="0" name="docs-internal-guid-a8075136-7fff-4b91-4366-fd638c60103a"/>
+                    <pic:cNvPicPr>
+                      <a:picLocks noChangeAspect="1" noChangeArrowheads="1"/>
+                    </pic:cNvPicPr>
+                  </pic:nvPicPr>
+                  <pic:blipFill>
+                    <a:blip r:embed="rId13" cstate="print">
+                      <a:extLst>
+                        <a:ext uri="{28A0092B-C50C-407E-A947-70E740481C1C}">
+                          <a14:useLocalDpi xmlns:a14="http://schemas.microsoft.com/office/drawing/2010/main" val="0"/>
+                        </a:ext>
+                      </a:extLst>
+                    </a:blip>
+                    <a:srcRect/>
+                    <a:stretch>
+                      <a:fillRect/>
+                    </a:stretch>
+                  </pic:blipFill>
+                  <pic:spPr bwMode="auto">
+                    <a:xfrm>
+                      <a:off x="0" y="0"/>
+                      <a:ext cx="2753360" cy="1920240"/>
+                    </a:xfrm>
+                    <a:prstGeom prst="rect">
+                      <a:avLst/>
+                    </a:prstGeom>
+                    <a:noFill/>
+                    <a:ln>
+                      <a:noFill/>
+                    </a:ln>
+                  </pic:spPr>
+                </pic:pic>
+              </a:graphicData>
+            </a:graphic>
+          </wp:inline>
+        </w:drawing>
+      </w:r>
+    </w:p>
+    <w:p>
+      <w:pPr>
+        <w:pStyle w:val="Heading1"/>
+        <w:tabs>
+          <w:tab w:val="left" w:pos="515"/>
+        </w:tabs>
+        <w:spacing w:before="222"/>
+        <w:ind w:left="157" w:firstLine="0"/>
+        <w:rPr>
+          <w:b w:val="0"/>
+          <w:bCs w:val="0"/>
+          <w:sz w:val="22"/>
+          <w:szCs w:val="22"/>
+        </w:rPr>
+      </w:pPr>
+      <w:r>
+        <w:rPr>
+          <w:b w:val="0"/>
+          <w:bCs w:val="0"/>
+          <w:sz w:val="22"/>
+          <w:szCs w:val="22"/>
+        </w:rPr>
+        <w:t xml:space="preserve">Only Bison models were available with the </w:t>
+      </w:r>
+      <w:proofErr w:type="spellStart"/>
+      <w:r>
+        <w:rPr>
+          <w:b w:val="0"/>
+          <w:bCs w:val="0"/>
+          <w:sz w:val="22"/>
+          <w:szCs w:val="22"/>
+        </w:rPr>
+        <w:t>PaLM</w:t>
+      </w:r>
+      <w:proofErr w:type="spellEnd"/>
+      <w:r>
+        <w:rPr>
+          <w:b w:val="0"/>
+          <w:bCs w:val="0"/>
+          <w:sz w:val="22"/>
+          <w:szCs w:val="22"/>
+        </w:rPr>
+        <w:t xml:space="preserve"> API on </w:t>
+      </w:r>
+      <w:proofErr w:type="spellStart"/>
+      <w:r>
+        <w:rPr>
+          <w:b w:val="0"/>
+          <w:bCs w:val="0"/>
+          <w:sz w:val="22"/>
+          <w:szCs w:val="22"/>
+        </w:rPr>
+        <w:t>VertexAI</w:t>
+      </w:r>
+      <w:proofErr w:type="spellEnd"/>
+      <w:r>
+        <w:rPr>
+          <w:b w:val="0"/>
+          <w:bCs w:val="0"/>
+          <w:sz w:val="22"/>
+          <w:szCs w:val="22"/>
+        </w:rPr>
+        <w:t>,</w:t>
+      </w:r>
+      <w:r>
+        <w:rPr>
+          <w:b w:val="0"/>
+          <w:bCs w:val="0"/>
+          <w:sz w:val="22"/>
+          <w:szCs w:val="22"/>
+        </w:rPr>
+        <w:t xml:space="preserve"> so only the text and chat versions of those were evaluated.</w:t>
+      </w:r>
+    </w:p>
+    <w:p>
+      <w:pPr>
+        <w:pStyle w:val="Heading1"/>
+        <w:tabs>
+          <w:tab w:val="left" w:pos="515"/>
+        </w:tabs>
+        <w:spacing w:before="222"/>
+        <w:ind w:left="157" w:firstLine="0"/>
+        <w:rPr>
+          <w:b w:val="0"/>
+          <w:bCs w:val="0"/>
+          <w:sz w:val="22"/>
+          <w:szCs w:val="22"/>
+        </w:rPr>
+      </w:pPr>
+      <w:r>
+        <w:rPr>
+          <w:b w:val="0"/>
+          <w:bCs w:val="0"/>
+          <w:sz w:val="22"/>
+          <w:szCs w:val="22"/>
+        </w:rPr>
+        <w:t>The GPT models perform better in terms of ROUGE scores meaning they use the same words commonly used in the gold standard summaries</w:t>
+      </w:r>
+      <w:r>
+        <w:rPr>
+          <w:b w:val="0"/>
+          <w:bCs w:val="0"/>
+          <w:sz w:val="22"/>
+          <w:szCs w:val="22"/>
+        </w:rPr>
+        <w:t xml:space="preserve"> as well as the BERT Scores</w:t>
+      </w:r>
+      <w:r>
+        <w:rPr>
+          <w:b w:val="0"/>
+          <w:bCs w:val="0"/>
+          <w:sz w:val="22"/>
+          <w:szCs w:val="22"/>
+        </w:rPr>
+        <w:t>.</w:t>
+      </w:r>
+      <w:r>
+        <w:rPr>
+          <w:b w:val="0"/>
+          <w:bCs w:val="0"/>
+          <w:sz w:val="22"/>
+          <w:szCs w:val="22"/>
+        </w:rPr>
+        <w:t xml:space="preserve"> </w:t>
+      </w:r>
+      <w:r>
+        <w:rPr>
+          <w:b w:val="0"/>
+          <w:bCs w:val="0"/>
+          <w:sz w:val="22"/>
+          <w:szCs w:val="22"/>
+        </w:rPr>
+        <w:t>It’s interesting to note tha</w:t>
+      </w:r>
+      <w:r>
+        <w:rPr>
+          <w:b w:val="0"/>
+          <w:bCs w:val="0"/>
+          <w:sz w:val="22"/>
+          <w:szCs w:val="22"/>
+        </w:rPr>
+        <w:t>t</w:t>
+      </w:r>
+      <w:r>
+        <w:rPr>
+          <w:b w:val="0"/>
+          <w:bCs w:val="0"/>
+          <w:sz w:val="22"/>
+          <w:szCs w:val="22"/>
+        </w:rPr>
+        <w:t xml:space="preserve"> the GPT-3.5-</w:t>
+      </w:r>
+      <w:r>
+        <w:rPr>
+          <w:b w:val="0"/>
+          <w:bCs w:val="0"/>
+          <w:sz w:val="22"/>
+          <w:szCs w:val="22"/>
+        </w:rPr>
+        <w:t>0613</w:t>
+      </w:r>
+      <w:r>
+        <w:rPr>
+          <w:b w:val="0"/>
+          <w:bCs w:val="0"/>
+          <w:sz w:val="22"/>
+          <w:szCs w:val="22"/>
+        </w:rPr>
+        <w:t xml:space="preserve"> (</w:t>
+      </w:r>
+      <w:r>
+        <w:rPr>
+          <w:b w:val="0"/>
+          <w:bCs w:val="0"/>
+          <w:sz w:val="22"/>
+          <w:szCs w:val="22"/>
+        </w:rPr>
+        <w:t>4</w:t>
+      </w:r>
+      <w:r>
+        <w:rPr>
+          <w:b w:val="0"/>
+          <w:bCs w:val="0"/>
+          <w:sz w:val="22"/>
+          <w:szCs w:val="22"/>
+        </w:rPr>
+        <w:t>k token limits)</w:t>
+      </w:r>
+      <w:r>
+        <w:rPr>
+          <w:b w:val="0"/>
+          <w:bCs w:val="0"/>
+          <w:sz w:val="22"/>
+          <w:szCs w:val="22"/>
+        </w:rPr>
+        <w:t xml:space="preserve"> performs slightly better than its counterpart</w:t>
+      </w:r>
+      <w:r>
+        <w:rPr>
+          <w:b w:val="0"/>
+          <w:bCs w:val="0"/>
+          <w:sz w:val="22"/>
+          <w:szCs w:val="22"/>
+        </w:rPr>
+        <w:t xml:space="preserve"> on the </w:t>
+      </w:r>
+      <w:r>
+        <w:rPr>
+          <w:b w:val="0"/>
+          <w:bCs w:val="0"/>
+          <w:sz w:val="22"/>
+          <w:szCs w:val="22"/>
+        </w:rPr>
+        <w:t>16</w:t>
+      </w:r>
+      <w:r>
+        <w:rPr>
+          <w:b w:val="0"/>
+          <w:bCs w:val="0"/>
+          <w:sz w:val="22"/>
+          <w:szCs w:val="22"/>
+        </w:rPr>
+        <w:t>k token limits.</w:t>
+      </w:r>
+      <w:r>
+        <w:rPr>
+          <w:b w:val="0"/>
+          <w:bCs w:val="0"/>
+          <w:sz w:val="22"/>
+          <w:szCs w:val="22"/>
+        </w:rPr>
+        <w:t xml:space="preserve"> ChatGPT is also no longer the top model in BERT Scores unlike in ROUGE Scores.</w:t>
+      </w:r>
+    </w:p>
+    <w:p>
+      <w:pPr>
+        <w:pStyle w:val="Heading1"/>
+        <w:tabs>
+          <w:tab w:val="left" w:pos="515"/>
+        </w:tabs>
+        <w:spacing w:before="222"/>
+        <w:ind w:left="157" w:firstLine="0"/>
+        <w:rPr>
+          <w:b w:val="0"/>
+          <w:bCs w:val="0"/>
+          <w:sz w:val="22"/>
+          <w:szCs w:val="22"/>
+        </w:rPr>
+      </w:pPr>
+      <w:r>
+        <w:rPr>
+          <w:b w:val="0"/>
+          <w:bCs w:val="0"/>
+          <w:sz w:val="22"/>
+          <w:szCs w:val="22"/>
+        </w:rPr>
+        <w:t xml:space="preserve">In terms of speed, the </w:t>
+      </w:r>
+      <w:proofErr w:type="spellStart"/>
+      <w:r>
+        <w:rPr>
+          <w:b w:val="0"/>
+          <w:bCs w:val="0"/>
+          <w:sz w:val="22"/>
+          <w:szCs w:val="22"/>
+        </w:rPr>
+        <w:t>PaLM</w:t>
+      </w:r>
+      <w:proofErr w:type="spellEnd"/>
+      <w:r>
+        <w:rPr>
+          <w:b w:val="0"/>
+          <w:bCs w:val="0"/>
+          <w:sz w:val="22"/>
+          <w:szCs w:val="22"/>
+        </w:rPr>
+        <w:t xml:space="preserve"> text model and the gpt-3.5-1106 (16k) </w:t>
+      </w:r>
+      <w:r>
+        <w:rPr>
+          <w:b w:val="0"/>
+          <w:bCs w:val="0"/>
+          <w:i/>
+          <w:iCs/>
+          <w:sz w:val="22"/>
+          <w:szCs w:val="22"/>
+        </w:rPr>
+        <w:t xml:space="preserve">(as expected as this model </w:t>
+      </w:r>
+      <w:r>
+        <w:rPr>
+          <w:b w:val="0"/>
+          <w:bCs w:val="0"/>
+          <w:i/>
+          <w:iCs/>
+          <w:sz w:val="22"/>
+          <w:szCs w:val="22"/>
+        </w:rPr>
+        <w:t>can</w:t>
+      </w:r>
+      <w:r>
+        <w:rPr>
+          <w:b w:val="0"/>
+          <w:bCs w:val="0"/>
+          <w:i/>
+          <w:iCs/>
+          <w:sz w:val="22"/>
+          <w:szCs w:val="22"/>
+        </w:rPr>
+        <w:t xml:space="preserve"> take in the full transcript within one context window) </w:t>
+      </w:r>
+      <w:r>
+        <w:rPr>
+          <w:b w:val="0"/>
+          <w:bCs w:val="0"/>
+          <w:sz w:val="22"/>
+          <w:szCs w:val="22"/>
+        </w:rPr>
+        <w:t>were the fastest model</w:t>
+      </w:r>
+      <w:r>
+        <w:rPr>
+          <w:b w:val="0"/>
+          <w:bCs w:val="0"/>
+          <w:sz w:val="22"/>
+          <w:szCs w:val="22"/>
+        </w:rPr>
+        <w:t>s</w:t>
+      </w:r>
+      <w:r>
+        <w:rPr>
+          <w:b w:val="0"/>
+          <w:bCs w:val="0"/>
+          <w:sz w:val="22"/>
+          <w:szCs w:val="22"/>
+        </w:rPr>
+        <w:t>.</w:t>
+      </w:r>
+    </w:p>
+    <w:p>
+      <w:pPr>
+        <w:pStyle w:val="Heading1"/>
+        <w:tabs>
+          <w:tab w:val="left" w:pos="515"/>
+        </w:tabs>
+        <w:spacing w:before="222"/>
+        <w:ind w:left="157" w:firstLine="0"/>
+        <w:rPr>
+          <w:b w:val="0"/>
+          <w:bCs w:val="0"/>
+          <w:sz w:val="22"/>
+          <w:szCs w:val="22"/>
+        </w:rPr>
+      </w:pPr>
+      <w:r>
+        <w:rPr>
+          <w:b w:val="0"/>
+          <w:bCs w:val="0"/>
+          <w:sz w:val="22"/>
+          <w:szCs w:val="22"/>
+        </w:rPr>
+        <w:t xml:space="preserve">It’s important to note that </w:t>
+      </w:r>
+      <w:hyperlink w:anchor="LimitsOfROUGE" w:history="1">
+        <w:r>
+          <w:rPr>
+            <w:rStyle w:val="Hyperlink"/>
+            <w:b w:val="0"/>
+            <w:bCs w:val="0"/>
+            <w:sz w:val="22"/>
+            <w:szCs w:val="22"/>
+          </w:rPr>
+          <w:t xml:space="preserve">research shows </w:t>
+        </w:r>
+        <w:r>
+          <w:rPr>
+            <w:rStyle w:val="Hyperlink"/>
+            <w:b w:val="0"/>
+            <w:bCs w:val="0"/>
+            <w:sz w:val="22"/>
+            <w:szCs w:val="22"/>
+          </w:rPr>
+          <w:t>ROUG</w:t>
+        </w:r>
+        <w:r>
+          <w:rPr>
+            <w:rStyle w:val="Hyperlink"/>
+            <w:b w:val="0"/>
+            <w:bCs w:val="0"/>
+            <w:sz w:val="22"/>
+            <w:szCs w:val="22"/>
+          </w:rPr>
+          <w:t>E</w:t>
+        </w:r>
+        <w:r>
+          <w:rPr>
+            <w:rStyle w:val="Hyperlink"/>
+            <w:b w:val="0"/>
+            <w:bCs w:val="0"/>
+            <w:sz w:val="22"/>
+            <w:szCs w:val="22"/>
+          </w:rPr>
+          <w:t xml:space="preserve"> tends to increase with longer summarie</w:t>
+        </w:r>
+        <w:r>
+          <w:rPr>
+            <w:rStyle w:val="Hyperlink"/>
+            <w:b w:val="0"/>
+            <w:bCs w:val="0"/>
+            <w:sz w:val="22"/>
+            <w:szCs w:val="22"/>
+          </w:rPr>
+          <w:t>s</w:t>
+        </w:r>
+      </w:hyperlink>
+      <w:r>
+        <w:rPr>
+          <w:b w:val="0"/>
+          <w:bCs w:val="0"/>
+          <w:sz w:val="22"/>
+          <w:szCs w:val="22"/>
+        </w:rPr>
+        <w:t xml:space="preserve">, since ChatGPT tends to produce longer summaries, it could be a cause for that. </w:t>
+      </w:r>
+      <w:r>
+        <w:rPr>
+          <w:b w:val="0"/>
+          <w:bCs w:val="0"/>
+          <w:sz w:val="22"/>
+          <w:szCs w:val="22"/>
+        </w:rPr>
+        <w:t>BERT is the recommended evaluation metric as a more reliable metric</w:t>
+      </w:r>
+      <w:r>
+        <w:rPr>
+          <w:b w:val="0"/>
+          <w:bCs w:val="0"/>
+          <w:sz w:val="22"/>
+          <w:szCs w:val="22"/>
+        </w:rPr>
+        <w:t xml:space="preserve"> though slightly slower </w:t>
+      </w:r>
+      <w:r>
+        <w:rPr>
+          <w:b w:val="0"/>
+          <w:bCs w:val="0"/>
+          <w:sz w:val="22"/>
+          <w:szCs w:val="22"/>
+        </w:rPr>
+        <w:t>for model benchmarking, addressing</w:t>
+      </w:r>
+      <w:r>
+        <w:rPr>
+          <w:b w:val="0"/>
+          <w:bCs w:val="0"/>
+          <w:sz w:val="22"/>
+          <w:szCs w:val="22"/>
+        </w:rPr>
+        <w:t xml:space="preserve"> </w:t>
+      </w:r>
+      <w:r>
+        <w:rPr>
+          <w:b w:val="0"/>
+          <w:bCs w:val="0"/>
+          <w:sz w:val="22"/>
+          <w:szCs w:val="22"/>
+        </w:rPr>
+        <w:t>the limitations associated with ROUGE</w:t>
+      </w:r>
+      <w:r>
+        <w:rPr>
+          <w:b w:val="0"/>
+          <w:bCs w:val="0"/>
+          <w:sz w:val="22"/>
+          <w:szCs w:val="22"/>
+        </w:rPr>
+        <w:t>.</w:t>
+      </w:r>
+    </w:p>
+    <w:p>
+      <w:pPr>
+        <w:pStyle w:val="Heading1"/>
+        <w:tabs>
+          <w:tab w:val="left" w:pos="515"/>
+        </w:tabs>
+        <w:spacing w:before="222"/>
+        <w:ind w:left="157" w:firstLine="0"/>
+        <w:rPr>
+          <w:b w:val="0"/>
+          <w:bCs w:val="0"/>
+          <w:sz w:val="22"/>
+          <w:szCs w:val="22"/>
+        </w:rPr>
+      </w:pPr>
+      <w:r>
+        <w:rPr>
+          <w:b w:val="0"/>
+          <w:bCs w:val="0"/>
+          <w:sz w:val="22"/>
+          <w:szCs w:val="22"/>
+        </w:rPr>
+        <w:t>Through</w:t>
+      </w:r>
+      <w:r>
+        <w:rPr>
+          <w:b w:val="0"/>
+          <w:bCs w:val="0"/>
+          <w:sz w:val="22"/>
+          <w:szCs w:val="22"/>
+        </w:rPr>
+        <w:t xml:space="preserve"> this evaluation, </w:t>
+      </w:r>
+      <w:r>
+        <w:rPr>
+          <w:b w:val="0"/>
+          <w:bCs w:val="0"/>
+          <w:sz w:val="22"/>
+          <w:szCs w:val="22"/>
+        </w:rPr>
+        <w:t>GPT</w:t>
+      </w:r>
+      <w:r>
+        <w:rPr>
+          <w:b w:val="0"/>
+          <w:bCs w:val="0"/>
+          <w:sz w:val="22"/>
+          <w:szCs w:val="22"/>
+        </w:rPr>
+        <w:t>-</w:t>
+      </w:r>
+      <w:r>
+        <w:rPr>
+          <w:b w:val="0"/>
+          <w:bCs w:val="0"/>
+          <w:sz w:val="22"/>
+          <w:szCs w:val="22"/>
+        </w:rPr>
+        <w:t>4 and GPT-3.5-turbo-</w:t>
+      </w:r>
+      <w:r>
+        <w:rPr>
+          <w:b w:val="0"/>
+          <w:bCs w:val="0"/>
+          <w:sz w:val="22"/>
+          <w:szCs w:val="22"/>
+        </w:rPr>
+        <w:t xml:space="preserve">1106 </w:t>
+      </w:r>
+      <w:r>
+        <w:rPr>
+          <w:b w:val="0"/>
+          <w:bCs w:val="0"/>
+          <w:sz w:val="22"/>
+          <w:szCs w:val="22"/>
+        </w:rPr>
+        <w:t>provide higher quality summaries and palm text-bison@001 is a fast model with relatively suitable performance.</w:t>
       </w:r>
     </w:p>
     <w:p>
@@ -2332,7 +5181,1292 @@
         <w:ind w:hanging="358"/>
       </w:pPr>
       <w:r>
-        <w:t>Conclusion: Comparing Trade-Offs</w:t>
+        <w:t>Evaluating Open Source Models</w:t>
+      </w:r>
+    </w:p>
+    <w:p>
+      <w:pPr>
+        <w:pStyle w:val="Heading1"/>
+        <w:numPr>
+          <w:ilvl w:val="1"/>
+          <w:numId w:val="1"/>
+        </w:numPr>
+        <w:tabs>
+          <w:tab w:val="left" w:pos="515"/>
+        </w:tabs>
+        <w:spacing w:before="222"/>
+        <w:rPr>
+          <w:sz w:val="22"/>
+          <w:szCs w:val="22"/>
+        </w:rPr>
+      </w:pPr>
+      <w:r>
+        <w:rPr>
+          <w:sz w:val="22"/>
+          <w:szCs w:val="22"/>
+        </w:rPr>
+        <w:t>Choosing Suitable Pre-Trained Models</w:t>
+      </w:r>
+    </w:p>
+    <w:p>
+      <w:pPr>
+        <w:pStyle w:val="Heading1"/>
+        <w:tabs>
+          <w:tab w:val="left" w:pos="515"/>
+        </w:tabs>
+        <w:spacing w:before="222"/>
+        <w:ind w:left="157" w:firstLine="0"/>
+        <w:rPr>
+          <w:b w:val="0"/>
+          <w:bCs w:val="0"/>
+          <w:sz w:val="22"/>
+          <w:szCs w:val="22"/>
+        </w:rPr>
+      </w:pPr>
+      <w:r>
+        <w:rPr>
+          <w:b w:val="0"/>
+          <w:bCs w:val="0"/>
+          <w:sz w:val="22"/>
+          <w:szCs w:val="22"/>
+        </w:rPr>
+        <w:t>Before fine-tuning of open-source models for our summarization ask, a crucial preliminary step was to identify the most suitable model architectures.</w:t>
+      </w:r>
+    </w:p>
+    <w:p>
+      <w:pPr>
+        <w:pStyle w:val="Heading1"/>
+        <w:tabs>
+          <w:tab w:val="left" w:pos="515"/>
+        </w:tabs>
+        <w:spacing w:before="222"/>
+        <w:ind w:left="157" w:firstLine="0"/>
+        <w:rPr>
+          <w:b w:val="0"/>
+          <w:bCs w:val="0"/>
+          <w:sz w:val="22"/>
+          <w:szCs w:val="22"/>
+        </w:rPr>
+      </w:pPr>
+      <w:r>
+        <w:rPr>
+          <w:b w:val="0"/>
+          <w:bCs w:val="0"/>
+          <w:sz w:val="22"/>
+          <w:szCs w:val="22"/>
+        </w:rPr>
+        <w:t xml:space="preserve">Models such as </w:t>
+      </w:r>
+      <w:proofErr w:type="spellStart"/>
+      <w:r>
+        <w:rPr>
+          <w:b w:val="0"/>
+          <w:bCs w:val="0"/>
+          <w:sz w:val="22"/>
+          <w:szCs w:val="22"/>
+        </w:rPr>
+        <w:t>LLaMA</w:t>
+      </w:r>
+      <w:proofErr w:type="spellEnd"/>
+      <w:r>
+        <w:rPr>
+          <w:b w:val="0"/>
+          <w:bCs w:val="0"/>
+          <w:sz w:val="22"/>
+          <w:szCs w:val="22"/>
+        </w:rPr>
+        <w:t>, though powerful were deemed as unsuitable due to extensive size, making it challenging to train on the limited resources available.</w:t>
+      </w:r>
+      <w:r>
+        <w:rPr>
+          <w:b w:val="0"/>
+          <w:bCs w:val="0"/>
+          <w:sz w:val="22"/>
+          <w:szCs w:val="22"/>
+        </w:rPr>
+        <w:t xml:space="preserve"> Several other model architectures are commonly employed in summarization tasks such as the </w:t>
+      </w:r>
+      <w:r>
+        <w:rPr>
+          <w:b w:val="0"/>
+          <w:bCs w:val="0"/>
+          <w:sz w:val="22"/>
+          <w:szCs w:val="22"/>
+        </w:rPr>
+        <w:t>T5, Pegasus, Bart, LongT5, and LED. However, constraints in RAM availability posed challenges in training models with larger token limits, specifically LongT5 and LED, which required substantial resources.</w:t>
+      </w:r>
+      <w:r>
+        <w:t xml:space="preserve"> </w:t>
+      </w:r>
+      <w:r>
+        <w:rPr>
+          <w:b w:val="0"/>
+          <w:bCs w:val="0"/>
+          <w:sz w:val="22"/>
+          <w:szCs w:val="22"/>
+        </w:rPr>
+        <w:t>While the token limit of T5 was found to be restrictive at 512 tokens, both Pegasus and Bart, with a limit of 1,024 tokens, emerged as viable candidates for fine-tuning. Unfortunately, despite the appeal of LongT5 and LED, their training remained unfeasible due to the substantial RAM requirements associated with their 16,000-token limit.</w:t>
+      </w:r>
+    </w:p>
+    <w:p>
+      <w:pPr>
+        <w:pStyle w:val="Heading1"/>
+        <w:tabs>
+          <w:tab w:val="left" w:pos="515"/>
+        </w:tabs>
+        <w:spacing w:before="222" w:after="240"/>
+        <w:ind w:left="157" w:firstLine="0"/>
+        <w:rPr>
+          <w:b w:val="0"/>
+          <w:bCs w:val="0"/>
+          <w:sz w:val="22"/>
+          <w:szCs w:val="22"/>
+        </w:rPr>
+      </w:pPr>
+      <w:r>
+        <w:rPr>
+          <w:b w:val="0"/>
+          <w:bCs w:val="0"/>
+          <w:sz w:val="22"/>
+          <w:szCs w:val="22"/>
+        </w:rPr>
+        <w:t xml:space="preserve">The Pegasus model </w:t>
+      </w:r>
+      <w:r>
+        <w:rPr>
+          <w:b w:val="0"/>
+          <w:bCs w:val="0"/>
+          <w:sz w:val="22"/>
+          <w:szCs w:val="22"/>
+        </w:rPr>
+        <w:t>tended to perform more extractive summarization</w:t>
+      </w:r>
+      <w:r>
+        <w:rPr>
+          <w:b w:val="0"/>
+          <w:bCs w:val="0"/>
+          <w:sz w:val="22"/>
+          <w:szCs w:val="22"/>
+        </w:rPr>
+        <w:t xml:space="preserve">, while </w:t>
+      </w:r>
+      <w:r>
+        <w:rPr>
+          <w:b w:val="0"/>
+          <w:bCs w:val="0"/>
+          <w:sz w:val="22"/>
+          <w:szCs w:val="22"/>
+        </w:rPr>
+        <w:t xml:space="preserve">BART </w:t>
+      </w:r>
+      <w:r>
+        <w:rPr>
+          <w:b w:val="0"/>
+          <w:bCs w:val="0"/>
+          <w:sz w:val="22"/>
+          <w:szCs w:val="22"/>
+        </w:rPr>
+        <w:t>models trained on SAMSUM datasets tend to be able to pick up individual speakers and CNN/DM trained BART models performed well</w:t>
+      </w:r>
+      <w:r>
+        <w:rPr>
+          <w:b w:val="0"/>
+          <w:bCs w:val="0"/>
+          <w:sz w:val="22"/>
+          <w:szCs w:val="22"/>
+        </w:rPr>
+        <w:t>.</w:t>
+      </w:r>
+    </w:p>
+    <w:tbl>
+      <w:tblPr>
+        <w:tblStyle w:val="TableGrid"/>
+        <w:tblW w:w="0" w:type="auto"/>
+        <w:tblBorders>
+          <w:left w:val="none" w:sz="0" w:space="0" w:color="auto"/>
+          <w:right w:val="none" w:sz="0" w:space="0" w:color="auto"/>
+        </w:tblBorders>
+        <w:tblLook w:val="04A0" w:firstRow="1" w:lastRow="0" w:firstColumn="1" w:lastColumn="0" w:noHBand="0" w:noVBand="1"/>
+      </w:tblPr>
+      <w:tblGrid>
+        <w:gridCol w:w="4326"/>
+      </w:tblGrid>
+      <w:tr>
+        <w:tc>
+          <w:tcPr>
+            <w:tcW w:w="4326" w:type="dxa"/>
+          </w:tcPr>
+          <w:p>
+            <w:pPr>
+              <w:pStyle w:val="Heading1"/>
+              <w:tabs>
+                <w:tab w:val="left" w:pos="515"/>
+              </w:tabs>
+              <w:ind w:left="0" w:firstLine="0"/>
+              <w:rPr>
+                <w:b w:val="0"/>
+                <w:bCs w:val="0"/>
+                <w:sz w:val="22"/>
+                <w:szCs w:val="22"/>
+                <w:lang w:val="en-SG"/>
+              </w:rPr>
+            </w:pPr>
+            <w:r>
+              <w:rPr>
+                <w:b w:val="0"/>
+                <w:bCs w:val="0"/>
+                <w:sz w:val="22"/>
+                <w:szCs w:val="22"/>
+                <w:lang w:val="en-SG"/>
+              </w:rPr>
+              <w:t>Pegasus Large</w:t>
+            </w:r>
+          </w:p>
+          <w:p>
+            <w:pPr>
+              <w:pStyle w:val="Heading1"/>
+              <w:tabs>
+                <w:tab w:val="left" w:pos="515"/>
+              </w:tabs>
+              <w:ind w:left="0" w:firstLine="0"/>
+              <w:rPr>
+                <w:b w:val="0"/>
+                <w:bCs w:val="0"/>
+                <w:sz w:val="22"/>
+                <w:szCs w:val="22"/>
+                <w:lang w:val="en-SG"/>
+              </w:rPr>
+            </w:pPr>
+            <w:r>
+              <w:rPr>
+                <w:b w:val="0"/>
+                <w:bCs w:val="0"/>
+                <w:sz w:val="22"/>
+                <w:szCs w:val="22"/>
+                <w:lang w:val="en-SG"/>
+              </w:rPr>
+              <w:t>Moderator: Good afternoon, everyone, and welcome to today's webinar on the fascinating and rapidly evolving topic of Artificial Intelligence. The future of Al holds immense promise, but it also presents important ethical and societal challenges that we need to address. As Al technologies continue to advance, it's essential that we consider the ethical implications. However, we must be cautious about data privacy and the need for responsible Al implementation in the healthcare sector.</w:t>
+            </w:r>
+          </w:p>
+        </w:tc>
+      </w:tr>
+      <w:tr>
+        <w:tc>
+          <w:tcPr>
+            <w:tcW w:w="4326" w:type="dxa"/>
+          </w:tcPr>
+          <w:p>
+            <w:pPr>
+              <w:pStyle w:val="Heading1"/>
+              <w:tabs>
+                <w:tab w:val="left" w:pos="515"/>
+              </w:tabs>
+              <w:ind w:left="0" w:firstLine="0"/>
+              <w:rPr>
+                <w:b w:val="0"/>
+                <w:bCs w:val="0"/>
+                <w:sz w:val="22"/>
+                <w:szCs w:val="22"/>
+                <w:lang w:val="en-SG"/>
+              </w:rPr>
+            </w:pPr>
+            <w:r>
+              <w:rPr>
+                <w:b w:val="0"/>
+                <w:bCs w:val="0"/>
+                <w:sz w:val="22"/>
+                <w:szCs w:val="22"/>
+                <w:lang w:val="en-SG"/>
+              </w:rPr>
+              <w:t>BART Large CNN SAMSUM</w:t>
+            </w:r>
+          </w:p>
+          <w:p>
+            <w:pPr>
+              <w:pStyle w:val="Heading1"/>
+              <w:tabs>
+                <w:tab w:val="left" w:pos="515"/>
+              </w:tabs>
+              <w:ind w:left="0" w:firstLine="0"/>
+              <w:rPr>
+                <w:b w:val="0"/>
+                <w:bCs w:val="0"/>
+                <w:sz w:val="22"/>
+                <w:szCs w:val="22"/>
+                <w:lang w:val="en-SG"/>
+              </w:rPr>
+            </w:pPr>
+            <w:r>
+              <w:rPr>
+                <w:b w:val="0"/>
+                <w:bCs w:val="0"/>
+                <w:sz w:val="22"/>
+                <w:szCs w:val="22"/>
+                <w:lang w:val="en-SG"/>
+              </w:rPr>
+              <w:t xml:space="preserve">Today's webinar is on the topic of Artificial Intelligence. </w:t>
+            </w:r>
+            <w:proofErr w:type="spellStart"/>
+            <w:r>
+              <w:rPr>
+                <w:b w:val="0"/>
+                <w:bCs w:val="0"/>
+                <w:sz w:val="22"/>
+                <w:szCs w:val="22"/>
+                <w:lang w:val="en-SG"/>
+              </w:rPr>
+              <w:t>Dr.</w:t>
+            </w:r>
+            <w:proofErr w:type="spellEnd"/>
+            <w:r>
+              <w:rPr>
+                <w:b w:val="0"/>
+                <w:bCs w:val="0"/>
+                <w:sz w:val="22"/>
+                <w:szCs w:val="22"/>
+                <w:lang w:val="en-SG"/>
+              </w:rPr>
+              <w:t xml:space="preserve"> Emily Rodriguez, a renowned Al researcher and professor, and </w:t>
+            </w:r>
+            <w:proofErr w:type="spellStart"/>
+            <w:r>
+              <w:rPr>
+                <w:b w:val="0"/>
+                <w:bCs w:val="0"/>
+                <w:sz w:val="22"/>
+                <w:szCs w:val="22"/>
+                <w:lang w:val="en-SG"/>
+              </w:rPr>
+              <w:t>Dr.</w:t>
+            </w:r>
+            <w:proofErr w:type="spellEnd"/>
+            <w:r>
+              <w:rPr>
+                <w:b w:val="0"/>
+                <w:bCs w:val="0"/>
+                <w:sz w:val="22"/>
+                <w:szCs w:val="22"/>
+                <w:lang w:val="en-SG"/>
+              </w:rPr>
+              <w:t xml:space="preserve"> James Chen, a pioneer in Al ethics, are the first speakers. Sarah Patel, an expert in Al and its applications in healthcare, is the second speaker. Finally, </w:t>
+            </w:r>
+            <w:proofErr w:type="spellStart"/>
+            <w:r>
+              <w:rPr>
+                <w:b w:val="0"/>
+                <w:bCs w:val="0"/>
+                <w:sz w:val="22"/>
+                <w:szCs w:val="22"/>
+                <w:lang w:val="en-SG"/>
+              </w:rPr>
+              <w:t>Dr.</w:t>
+            </w:r>
+            <w:proofErr w:type="spellEnd"/>
+            <w:r>
+              <w:rPr>
+                <w:b w:val="0"/>
+                <w:bCs w:val="0"/>
+                <w:sz w:val="22"/>
+                <w:szCs w:val="22"/>
+                <w:lang w:val="en-SG"/>
+              </w:rPr>
+              <w:t xml:space="preserve"> Michael Johnson talks about the economic implications of Al.</w:t>
+            </w:r>
+          </w:p>
+        </w:tc>
+      </w:tr>
+      <w:tr>
+        <w:tc>
+          <w:tcPr>
+            <w:tcW w:w="4326" w:type="dxa"/>
+          </w:tcPr>
+          <w:p>
+            <w:pPr>
+              <w:pStyle w:val="Heading1"/>
+              <w:tabs>
+                <w:tab w:val="left" w:pos="515"/>
+              </w:tabs>
+              <w:ind w:left="0" w:firstLine="0"/>
+              <w:rPr>
+                <w:b w:val="0"/>
+                <w:bCs w:val="0"/>
+                <w:sz w:val="22"/>
+                <w:szCs w:val="22"/>
+              </w:rPr>
+            </w:pPr>
+            <w:r>
+              <w:rPr>
+                <w:b w:val="0"/>
+                <w:bCs w:val="0"/>
+                <w:sz w:val="22"/>
+                <w:szCs w:val="22"/>
+              </w:rPr>
+              <w:t>BART Large CNN</w:t>
+            </w:r>
+          </w:p>
+          <w:p>
+            <w:pPr>
+              <w:pStyle w:val="Heading1"/>
+              <w:tabs>
+                <w:tab w:val="left" w:pos="515"/>
+              </w:tabs>
+              <w:ind w:left="0" w:firstLine="0"/>
+              <w:rPr>
+                <w:b w:val="0"/>
+                <w:bCs w:val="0"/>
+                <w:sz w:val="22"/>
+                <w:szCs w:val="22"/>
+              </w:rPr>
+            </w:pPr>
+            <w:r>
+              <w:rPr>
+                <w:b w:val="0"/>
+                <w:bCs w:val="0"/>
+                <w:sz w:val="22"/>
+                <w:szCs w:val="22"/>
+              </w:rPr>
+              <w:t xml:space="preserve">Artificial Intelligence has witnessed </w:t>
+            </w:r>
+            <w:r>
+              <w:rPr>
+                <w:b w:val="0"/>
+                <w:bCs w:val="0"/>
+                <w:sz w:val="22"/>
+                <w:szCs w:val="22"/>
+              </w:rPr>
+              <w:lastRenderedPageBreak/>
+              <w:t>remarkable growth over the past few decades. It's now ingrained in our daily lives, from voice assistants in our smartphones to self-driving cars. The future of Al holds immense promise, but it also presents important ethical and societal challenges that we need to address.</w:t>
+            </w:r>
+          </w:p>
+        </w:tc>
+      </w:tr>
+      <w:tr>
+        <w:tc>
+          <w:tcPr>
+            <w:tcW w:w="4326" w:type="dxa"/>
+          </w:tcPr>
+          <w:p>
+            <w:pPr>
+              <w:pStyle w:val="Heading1"/>
+              <w:tabs>
+                <w:tab w:val="left" w:pos="515"/>
+              </w:tabs>
+              <w:ind w:left="0" w:firstLine="0"/>
+              <w:rPr>
+                <w:b w:val="0"/>
+                <w:bCs w:val="0"/>
+                <w:sz w:val="22"/>
+                <w:szCs w:val="22"/>
+              </w:rPr>
+            </w:pPr>
+            <w:proofErr w:type="spellStart"/>
+            <w:r>
+              <w:rPr>
+                <w:b w:val="0"/>
+                <w:bCs w:val="0"/>
+                <w:sz w:val="22"/>
+                <w:szCs w:val="22"/>
+              </w:rPr>
+              <w:lastRenderedPageBreak/>
+              <w:t>DistilBART</w:t>
+            </w:r>
+            <w:proofErr w:type="spellEnd"/>
+            <w:r>
+              <w:rPr>
+                <w:b w:val="0"/>
+                <w:bCs w:val="0"/>
+                <w:sz w:val="22"/>
+                <w:szCs w:val="22"/>
+              </w:rPr>
+              <w:t xml:space="preserve"> CNN</w:t>
+            </w:r>
+          </w:p>
+          <w:p>
+            <w:pPr>
+              <w:pStyle w:val="Heading1"/>
+              <w:tabs>
+                <w:tab w:val="left" w:pos="515"/>
+              </w:tabs>
+              <w:ind w:left="0" w:firstLine="0"/>
+              <w:rPr>
+                <w:b w:val="0"/>
+                <w:bCs w:val="0"/>
+                <w:sz w:val="22"/>
+                <w:szCs w:val="22"/>
+              </w:rPr>
+            </w:pPr>
+            <w:r>
+              <w:rPr>
+                <w:b w:val="0"/>
+                <w:bCs w:val="0"/>
+                <w:sz w:val="22"/>
+                <w:szCs w:val="22"/>
+              </w:rPr>
+              <w:t>Artificial Intelligence has witnessed remarkable growth over the past few decades. It's now ingrained in our daily lives, from voice assistants in smartphones to self-driving cars and even in healthcare diagnostics. The future of Al holds immense promise, but it also presents important ethical and societal challenges that we need to address.</w:t>
+            </w:r>
+          </w:p>
+        </w:tc>
+      </w:tr>
+    </w:tbl>
+    <w:p>
+      <w:pPr>
+        <w:pStyle w:val="Heading1"/>
+        <w:tabs>
+          <w:tab w:val="left" w:pos="515"/>
+        </w:tabs>
+        <w:spacing w:before="222"/>
+        <w:ind w:left="157" w:firstLine="0"/>
+        <w:rPr>
+          <w:b w:val="0"/>
+          <w:bCs w:val="0"/>
+          <w:sz w:val="22"/>
+          <w:szCs w:val="22"/>
+        </w:rPr>
+      </w:pPr>
+      <w:r>
+        <w:rPr>
+          <w:b w:val="0"/>
+          <w:bCs w:val="0"/>
+          <w:sz w:val="22"/>
+          <w:szCs w:val="22"/>
+        </w:rPr>
+        <w:t xml:space="preserve">The Bart SAMSUM one performs well in getting multi-speaker </w:t>
+      </w:r>
+      <w:proofErr w:type="spellStart"/>
+      <w:r>
+        <w:rPr>
+          <w:b w:val="0"/>
+          <w:bCs w:val="0"/>
+          <w:sz w:val="22"/>
+          <w:szCs w:val="22"/>
+        </w:rPr>
+        <w:t>sumamrizations</w:t>
+      </w:r>
+      <w:proofErr w:type="spellEnd"/>
+      <w:r>
+        <w:rPr>
+          <w:b w:val="0"/>
+          <w:bCs w:val="0"/>
+          <w:sz w:val="22"/>
+          <w:szCs w:val="22"/>
+        </w:rPr>
+        <w:t xml:space="preserve"> but isn’t as well phrased as the CNN model. Lastly the </w:t>
+      </w:r>
+      <w:proofErr w:type="spellStart"/>
+      <w:r>
+        <w:rPr>
+          <w:b w:val="0"/>
+          <w:bCs w:val="0"/>
+          <w:sz w:val="22"/>
+          <w:szCs w:val="22"/>
+        </w:rPr>
+        <w:t>DistilBart</w:t>
+      </w:r>
+      <w:proofErr w:type="spellEnd"/>
+      <w:r>
+        <w:rPr>
+          <w:b w:val="0"/>
+          <w:bCs w:val="0"/>
+          <w:sz w:val="22"/>
+          <w:szCs w:val="22"/>
+        </w:rPr>
+        <w:t xml:space="preserve"> model is the fastest and smallest model.</w:t>
+      </w:r>
+      <w:r>
+        <w:rPr>
+          <w:b w:val="0"/>
+          <w:bCs w:val="0"/>
+          <w:sz w:val="22"/>
+          <w:szCs w:val="22"/>
+        </w:rPr>
+        <w:t xml:space="preserve"> </w:t>
+      </w:r>
+      <w:r>
+        <w:rPr>
+          <w:b w:val="0"/>
+          <w:bCs w:val="0"/>
+          <w:sz w:val="22"/>
+          <w:szCs w:val="22"/>
+        </w:rPr>
+        <w:t xml:space="preserve">After comparing performance of BART and </w:t>
+      </w:r>
+      <w:proofErr w:type="spellStart"/>
+      <w:r>
+        <w:rPr>
+          <w:b w:val="0"/>
+          <w:bCs w:val="0"/>
+          <w:sz w:val="22"/>
+          <w:szCs w:val="22"/>
+        </w:rPr>
+        <w:t>DistilBART</w:t>
+      </w:r>
+      <w:proofErr w:type="spellEnd"/>
+      <w:r>
+        <w:rPr>
+          <w:b w:val="0"/>
+          <w:bCs w:val="0"/>
+          <w:sz w:val="22"/>
+          <w:szCs w:val="22"/>
+        </w:rPr>
+        <w:t xml:space="preserve"> CNN/DM models, </w:t>
+      </w:r>
+      <w:r>
+        <w:rPr>
+          <w:b w:val="0"/>
+          <w:bCs w:val="0"/>
+          <w:sz w:val="22"/>
+          <w:szCs w:val="22"/>
+        </w:rPr>
+        <w:t>BART was chosen as not to sacrifice performance</w:t>
+      </w:r>
+      <w:r>
+        <w:rPr>
+          <w:b w:val="0"/>
+          <w:bCs w:val="0"/>
+          <w:sz w:val="22"/>
+          <w:szCs w:val="22"/>
+        </w:rPr>
+        <w:t xml:space="preserve"> with much higher BERT and ROUGE Scores </w:t>
+      </w:r>
+      <w:r>
+        <w:rPr>
+          <w:b w:val="0"/>
+          <w:bCs w:val="0"/>
+          <w:sz w:val="22"/>
+          <w:szCs w:val="22"/>
+        </w:rPr>
+        <w:t>for a faster model.</w:t>
+      </w:r>
+    </w:p>
+    <w:p>
+      <w:pPr>
+        <w:pStyle w:val="Heading1"/>
+        <w:tabs>
+          <w:tab w:val="left" w:pos="515"/>
+        </w:tabs>
+        <w:spacing w:before="222"/>
+        <w:ind w:left="157" w:firstLine="0"/>
+        <w:rPr>
+          <w:b w:val="0"/>
+          <w:bCs w:val="0"/>
+          <w:sz w:val="22"/>
+          <w:szCs w:val="22"/>
+        </w:rPr>
+      </w:pPr>
+      <w:r>
+        <w:rPr>
+          <w:b w:val="0"/>
+          <w:bCs w:val="0"/>
+          <w:sz w:val="22"/>
+          <w:szCs w:val="22"/>
+        </w:rPr>
+        <w:t>The final decision to concentrate efforts on fine-tuning BART models was due to its practical token limits, performance reliability and widespread adoption</w:t>
+      </w:r>
+      <w:r>
+        <w:rPr>
+          <w:b w:val="0"/>
+          <w:bCs w:val="0"/>
+          <w:sz w:val="22"/>
+          <w:szCs w:val="22"/>
+        </w:rPr>
+        <w:t>, finding an optimal balance between model capability and resource constraints</w:t>
+      </w:r>
+      <w:r>
+        <w:rPr>
+          <w:b w:val="0"/>
+          <w:bCs w:val="0"/>
+          <w:sz w:val="22"/>
+          <w:szCs w:val="22"/>
+        </w:rPr>
+        <w:t>.</w:t>
+      </w:r>
+    </w:p>
+    <w:p>
+      <w:pPr>
+        <w:pStyle w:val="Heading1"/>
+        <w:numPr>
+          <w:ilvl w:val="1"/>
+          <w:numId w:val="1"/>
+        </w:numPr>
+        <w:tabs>
+          <w:tab w:val="left" w:pos="515"/>
+        </w:tabs>
+        <w:spacing w:before="222"/>
+        <w:rPr>
+          <w:sz w:val="22"/>
+          <w:szCs w:val="22"/>
+        </w:rPr>
+      </w:pPr>
+      <w:r>
+        <w:rPr>
+          <w:sz w:val="22"/>
+          <w:szCs w:val="22"/>
+        </w:rPr>
+        <w:t xml:space="preserve">Fine-Tuning with </w:t>
+      </w:r>
+      <w:proofErr w:type="spellStart"/>
+      <w:r>
+        <w:rPr>
+          <w:sz w:val="22"/>
+          <w:szCs w:val="22"/>
+        </w:rPr>
+        <w:t>LoRA</w:t>
+      </w:r>
+      <w:proofErr w:type="spellEnd"/>
+    </w:p>
+    <w:p>
+      <w:pPr>
+        <w:pStyle w:val="Heading1"/>
+        <w:tabs>
+          <w:tab w:val="left" w:pos="515"/>
+        </w:tabs>
+        <w:spacing w:before="222"/>
+        <w:ind w:left="157" w:firstLine="0"/>
+        <w:rPr>
+          <w:b w:val="0"/>
+          <w:bCs w:val="0"/>
+          <w:sz w:val="22"/>
+          <w:szCs w:val="22"/>
+        </w:rPr>
+      </w:pPr>
+      <w:r>
+        <w:rPr>
+          <w:b w:val="0"/>
+          <w:bCs w:val="0"/>
+          <w:sz w:val="22"/>
+          <w:szCs w:val="22"/>
+        </w:rPr>
+        <w:tab/>
+      </w:r>
+      <w:r>
+        <w:rPr>
+          <w:b w:val="0"/>
+          <w:bCs w:val="0"/>
+          <w:sz w:val="22"/>
+          <w:szCs w:val="22"/>
+        </w:rPr>
+        <w:t xml:space="preserve">With the TIB dataset, sampling was done to fine-tune </w:t>
+      </w:r>
+      <w:r>
+        <w:rPr>
+          <w:b w:val="0"/>
+          <w:bCs w:val="0"/>
+          <w:sz w:val="22"/>
+          <w:szCs w:val="22"/>
+        </w:rPr>
+        <w:t>several</w:t>
+      </w:r>
+      <w:r>
+        <w:rPr>
+          <w:b w:val="0"/>
+          <w:bCs w:val="0"/>
+          <w:sz w:val="22"/>
+          <w:szCs w:val="22"/>
+        </w:rPr>
+        <w:t xml:space="preserve"> models to get variations</w:t>
+      </w:r>
+      <w:r>
+        <w:rPr>
+          <w:b w:val="0"/>
+          <w:bCs w:val="0"/>
+          <w:sz w:val="22"/>
+          <w:szCs w:val="22"/>
+        </w:rPr>
+        <w:t>. All</w:t>
+      </w:r>
+      <w:r>
+        <w:rPr>
+          <w:b w:val="0"/>
+          <w:bCs w:val="0"/>
+          <w:sz w:val="22"/>
+          <w:szCs w:val="22"/>
+        </w:rPr>
+        <w:t xml:space="preserve"> datasets are about 200 rows which needed about 5 to 6 hours to fine</w:t>
+      </w:r>
+      <w:r>
+        <w:rPr>
+          <w:b w:val="0"/>
+          <w:bCs w:val="0"/>
+          <w:sz w:val="22"/>
+          <w:szCs w:val="22"/>
+        </w:rPr>
+        <w:t>-tune.</w:t>
+      </w:r>
+      <w:r>
+        <w:rPr>
+          <w:b w:val="0"/>
+          <w:bCs w:val="0"/>
+          <w:sz w:val="22"/>
+          <w:szCs w:val="22"/>
+        </w:rPr>
+        <w:t xml:space="preserve"> Dataset A, the first dataset had summaries with 150-300 words and text of more than 80000 words. Dataset B had longer </w:t>
+      </w:r>
+      <w:r>
+        <w:rPr>
+          <w:b w:val="0"/>
+          <w:bCs w:val="0"/>
+          <w:sz w:val="22"/>
+          <w:szCs w:val="22"/>
+        </w:rPr>
+        <w:t>summaries</w:t>
+      </w:r>
+      <w:r>
+        <w:rPr>
+          <w:b w:val="0"/>
+          <w:bCs w:val="0"/>
+          <w:sz w:val="22"/>
+          <w:szCs w:val="22"/>
+        </w:rPr>
+        <w:t xml:space="preserve"> with 300-500 words with text that’s more than 5000 words. </w:t>
+      </w:r>
+      <w:r>
+        <w:rPr>
+          <w:b w:val="0"/>
+          <w:bCs w:val="0"/>
+          <w:sz w:val="22"/>
+          <w:szCs w:val="22"/>
+        </w:rPr>
+        <w:t xml:space="preserve">Finally, with Dataset C with 150-300 word summaries and text that’s less than 2500 words. </w:t>
+      </w:r>
+    </w:p>
+    <w:p>
+      <w:pPr>
+        <w:pStyle w:val="Heading1"/>
+        <w:tabs>
+          <w:tab w:val="left" w:pos="515"/>
+        </w:tabs>
+        <w:spacing w:before="222"/>
+        <w:ind w:left="157" w:firstLine="0"/>
+        <w:rPr>
+          <w:b w:val="0"/>
+          <w:bCs w:val="0"/>
+          <w:sz w:val="22"/>
+          <w:szCs w:val="22"/>
+        </w:rPr>
+      </w:pPr>
+      <w:r>
+        <w:rPr>
+          <w:b w:val="0"/>
+          <w:bCs w:val="0"/>
+          <w:sz w:val="22"/>
+          <w:szCs w:val="22"/>
+        </w:rPr>
+        <w:t xml:space="preserve"> </w:t>
+      </w:r>
+      <w:r>
+        <w:rPr>
+          <w:b w:val="0"/>
+          <w:bCs w:val="0"/>
+          <w:sz w:val="22"/>
+          <w:szCs w:val="22"/>
+        </w:rPr>
+        <w:tab/>
+      </w:r>
+      <w:r>
+        <w:rPr>
+          <w:b w:val="0"/>
+          <w:bCs w:val="0"/>
+          <w:sz w:val="22"/>
+          <w:szCs w:val="22"/>
+        </w:rPr>
+        <w:t xml:space="preserve">To optimize fine-tuning procedures in large language models, </w:t>
+      </w:r>
+      <w:proofErr w:type="spellStart"/>
+      <w:r>
+        <w:rPr>
+          <w:b w:val="0"/>
+          <w:bCs w:val="0"/>
+          <w:sz w:val="22"/>
+          <w:szCs w:val="22"/>
+        </w:rPr>
+        <w:t>LoRA</w:t>
+      </w:r>
+      <w:proofErr w:type="spellEnd"/>
+      <w:r>
+        <w:rPr>
+          <w:b w:val="0"/>
+          <w:bCs w:val="0"/>
+          <w:sz w:val="22"/>
+          <w:szCs w:val="22"/>
+        </w:rPr>
+        <w:t xml:space="preserve"> is a PEFT (Parameter Efficient Fine Tuning) technique</w:t>
+      </w:r>
+      <w:r>
+        <w:rPr>
+          <w:b w:val="0"/>
+          <w:bCs w:val="0"/>
+          <w:sz w:val="22"/>
+          <w:szCs w:val="22"/>
+        </w:rPr>
+        <w:t>.</w:t>
+      </w:r>
+      <w:r>
+        <w:rPr>
+          <w:b w:val="0"/>
+          <w:bCs w:val="0"/>
+          <w:sz w:val="22"/>
+          <w:szCs w:val="22"/>
+        </w:rPr>
+        <w:t xml:space="preserve"> </w:t>
+      </w:r>
+      <w:r>
+        <w:rPr>
+          <w:b w:val="0"/>
+          <w:bCs w:val="0"/>
+          <w:sz w:val="22"/>
+          <w:szCs w:val="22"/>
+        </w:rPr>
+        <w:t xml:space="preserve">It involved representing weight updates using two smaller matrices, achieved through low-rank decomposition. </w:t>
+      </w:r>
+      <w:r>
+        <w:rPr>
+          <w:b w:val="0"/>
+          <w:bCs w:val="0"/>
+          <w:sz w:val="22"/>
+          <w:szCs w:val="22"/>
+        </w:rPr>
+        <w:t xml:space="preserve">These update matrices are then trained to adapt to new data while </w:t>
+      </w:r>
+      <w:r>
+        <w:rPr>
+          <w:b w:val="0"/>
+          <w:bCs w:val="0"/>
+          <w:sz w:val="22"/>
+          <w:szCs w:val="22"/>
+        </w:rPr>
+        <w:t xml:space="preserve">minimizing overall changes, ensuring efficiency. </w:t>
+      </w:r>
+      <w:r>
+        <w:rPr>
+          <w:b w:val="0"/>
+          <w:bCs w:val="0"/>
+          <w:sz w:val="22"/>
+          <w:szCs w:val="22"/>
+        </w:rPr>
+        <w:t>The original weight matrix remains frozen.</w:t>
+      </w:r>
+      <w:r>
+        <w:rPr>
+          <w:b w:val="0"/>
+          <w:bCs w:val="0"/>
+          <w:sz w:val="22"/>
+          <w:szCs w:val="22"/>
+        </w:rPr>
+        <w:t xml:space="preserve"> Both the original and adapted weights are then used to generate the </w:t>
+      </w:r>
+      <w:r>
+        <w:rPr>
+          <w:b w:val="0"/>
+          <w:bCs w:val="0"/>
+          <w:sz w:val="22"/>
+          <w:szCs w:val="22"/>
+        </w:rPr>
+        <w:t>results</w:t>
+      </w:r>
+      <w:r>
+        <w:rPr>
+          <w:b w:val="0"/>
+          <w:bCs w:val="0"/>
+          <w:sz w:val="22"/>
+          <w:szCs w:val="22"/>
+        </w:rPr>
+        <w:t>.</w:t>
+      </w:r>
+    </w:p>
+    <w:p>
+      <w:pPr>
+        <w:pStyle w:val="Heading1"/>
+        <w:tabs>
+          <w:tab w:val="left" w:pos="515"/>
+        </w:tabs>
+        <w:spacing w:before="222"/>
+        <w:ind w:left="157" w:firstLine="0"/>
+        <w:rPr>
+          <w:b w:val="0"/>
+          <w:bCs w:val="0"/>
+          <w:sz w:val="22"/>
+          <w:szCs w:val="22"/>
+        </w:rPr>
+      </w:pPr>
+      <w:r>
+        <w:rPr>
+          <w:b w:val="0"/>
+          <w:bCs w:val="0"/>
+          <w:sz w:val="22"/>
+          <w:szCs w:val="22"/>
+        </w:rPr>
+        <w:tab/>
+      </w:r>
+      <w:r>
+        <w:rPr>
+          <w:b w:val="0"/>
+          <w:bCs w:val="0"/>
+          <w:sz w:val="22"/>
+          <w:szCs w:val="22"/>
+        </w:rPr>
+        <w:t xml:space="preserve">Leveraging </w:t>
+      </w:r>
+      <w:proofErr w:type="spellStart"/>
+      <w:r>
+        <w:rPr>
+          <w:b w:val="0"/>
+          <w:bCs w:val="0"/>
+          <w:sz w:val="22"/>
+          <w:szCs w:val="22"/>
+        </w:rPr>
+        <w:t>LoRA's</w:t>
+      </w:r>
+      <w:proofErr w:type="spellEnd"/>
+      <w:r>
+        <w:rPr>
+          <w:b w:val="0"/>
+          <w:bCs w:val="0"/>
+          <w:sz w:val="22"/>
+          <w:szCs w:val="22"/>
+        </w:rPr>
+        <w:t xml:space="preserve"> quantization capabilities proved instrumental in reducing memory usage, enabling the model to operate seamlessly on a CPU with 32GB RAM. This choice was pivotal given the constraints of the available resources, comprising a CPU with 32GB RAM and a GPU with only 2GB VRAM—insufficient even for standalone </w:t>
+      </w:r>
+      <w:proofErr w:type="spellStart"/>
+      <w:r>
+        <w:rPr>
+          <w:b w:val="0"/>
+          <w:bCs w:val="0"/>
+          <w:sz w:val="22"/>
+          <w:szCs w:val="22"/>
+        </w:rPr>
+        <w:t>PyTorch</w:t>
+      </w:r>
+      <w:proofErr w:type="spellEnd"/>
+      <w:r>
+        <w:rPr>
+          <w:b w:val="0"/>
+          <w:bCs w:val="0"/>
+          <w:sz w:val="22"/>
+          <w:szCs w:val="22"/>
+        </w:rPr>
+        <w:t xml:space="preserve"> operations.</w:t>
+      </w:r>
+    </w:p>
+    <w:p>
+      <w:pPr>
+        <w:pStyle w:val="Heading1"/>
+        <w:numPr>
+          <w:ilvl w:val="1"/>
+          <w:numId w:val="1"/>
+        </w:numPr>
+        <w:tabs>
+          <w:tab w:val="left" w:pos="515"/>
+        </w:tabs>
+        <w:spacing w:before="222"/>
+        <w:rPr>
+          <w:sz w:val="22"/>
+          <w:szCs w:val="22"/>
+        </w:rPr>
+      </w:pPr>
+      <w:r>
+        <w:rPr>
+          <w:sz w:val="22"/>
+          <w:szCs w:val="22"/>
+        </w:rPr>
+        <w:t>Evaluating Fine-Tuned Models</w:t>
+      </w:r>
+    </w:p>
+    <w:p>
+      <w:pPr>
+        <w:pStyle w:val="Heading1"/>
+        <w:tabs>
+          <w:tab w:val="left" w:pos="515"/>
+        </w:tabs>
+        <w:spacing w:before="222"/>
+        <w:ind w:left="0" w:firstLine="0"/>
+        <w:rPr>
+          <w:sz w:val="22"/>
+          <w:szCs w:val="22"/>
+        </w:rPr>
+      </w:pPr>
+      <w:r>
+        <w:rPr>
+          <w:noProof/>
+          <w:sz w:val="22"/>
+          <w:szCs w:val="22"/>
+          <w14:ligatures w14:val="standardContextual"/>
+        </w:rPr>
+        <w:drawing>
+          <wp:inline distT="0" distB="0" distL="0" distR="0" wp14:anchorId="4B789713" wp14:editId="6654CA9C">
+            <wp:extent cx="2753360" cy="2165350"/>
+            <wp:effectExtent l="0" t="0" r="8890" b="6350"/>
+            <wp:docPr id="248975966" name="Picture 6" descr="A group of graphs with different colored lines&#10;&#10;Description automatically generated with medium confidence"/>
+            <wp:cNvGraphicFramePr>
+              <a:graphicFrameLocks xmlns:a="http://schemas.openxmlformats.org/drawingml/2006/main" noChangeAspect="1"/>
+            </wp:cNvGraphicFramePr>
+            <a:graphic xmlns:a="http://schemas.openxmlformats.org/drawingml/2006/main">
+              <a:graphicData uri="http://schemas.openxmlformats.org/drawingml/2006/picture">
+                <pic:pic xmlns:pic="http://schemas.openxmlformats.org/drawingml/2006/picture">
+                  <pic:nvPicPr>
+                    <pic:cNvPr id="248975966" name="Picture 6" descr="A group of graphs with different colored lines&#10;&#10;Description automatically generated with medium confidence"/>
+                    <pic:cNvPicPr/>
+                  </pic:nvPicPr>
+                  <pic:blipFill>
+                    <a:blip r:embed="rId14" cstate="print">
+                      <a:extLst>
+                        <a:ext uri="{28A0092B-C50C-407E-A947-70E740481C1C}">
+                          <a14:useLocalDpi xmlns:a14="http://schemas.microsoft.com/office/drawing/2010/main" val="0"/>
+                        </a:ext>
+                      </a:extLst>
+                    </a:blip>
+                    <a:stretch>
+                      <a:fillRect/>
+                    </a:stretch>
+                  </pic:blipFill>
+                  <pic:spPr>
+                    <a:xfrm>
+                      <a:off x="0" y="0"/>
+                      <a:ext cx="2753360" cy="2165350"/>
+                    </a:xfrm>
+                    <a:prstGeom prst="rect">
+                      <a:avLst/>
+                    </a:prstGeom>
+                  </pic:spPr>
+                </pic:pic>
+              </a:graphicData>
+            </a:graphic>
+          </wp:inline>
+        </w:drawing>
+      </w:r>
+    </w:p>
+    <w:p>
+      <w:pPr>
+        <w:pStyle w:val="Heading1"/>
+        <w:tabs>
+          <w:tab w:val="left" w:pos="515"/>
+        </w:tabs>
+        <w:spacing w:before="222"/>
+        <w:ind w:left="0" w:firstLine="0"/>
+        <w:rPr>
+          <w:b w:val="0"/>
+          <w:bCs w:val="0"/>
+          <w:sz w:val="22"/>
+          <w:szCs w:val="22"/>
+        </w:rPr>
+      </w:pPr>
+      <w:r>
+        <w:rPr>
+          <w:b w:val="0"/>
+          <w:bCs w:val="0"/>
+          <w:sz w:val="22"/>
+          <w:szCs w:val="22"/>
+        </w:rPr>
+        <w:t xml:space="preserve">Dataset A </w:t>
+      </w:r>
+      <w:r>
+        <w:rPr>
+          <w:b w:val="0"/>
+          <w:bCs w:val="0"/>
+          <w:sz w:val="22"/>
+          <w:szCs w:val="22"/>
+        </w:rPr>
+        <w:t xml:space="preserve">and C result in the better performing models. </w:t>
+      </w:r>
+      <w:r>
+        <w:rPr>
+          <w:b w:val="0"/>
+          <w:bCs w:val="0"/>
+          <w:sz w:val="22"/>
+          <w:szCs w:val="22"/>
+        </w:rPr>
+        <w:t>With BART SAMSUM A performing the best in terms of ROUGE Score and BART CNN A performing the best in terms of readability</w:t>
+      </w:r>
+      <w:r>
+        <w:rPr>
+          <w:b w:val="0"/>
+          <w:bCs w:val="0"/>
+          <w:sz w:val="22"/>
+          <w:szCs w:val="22"/>
+        </w:rPr>
+        <w:t xml:space="preserve"> and </w:t>
+      </w:r>
+      <w:r>
+        <w:rPr>
+          <w:b w:val="0"/>
+          <w:bCs w:val="0"/>
+          <w:sz w:val="22"/>
+          <w:szCs w:val="22"/>
+        </w:rPr>
+        <w:t xml:space="preserve">BERT scores </w:t>
+      </w:r>
+      <w:r>
+        <w:rPr>
+          <w:b w:val="0"/>
+          <w:bCs w:val="0"/>
+          <w:sz w:val="22"/>
+          <w:szCs w:val="22"/>
+        </w:rPr>
+        <w:t>and the fastest performing between the better performing models.</w:t>
+      </w:r>
+    </w:p>
+    <w:p>
+      <w:pPr>
+        <w:pStyle w:val="Heading1"/>
+        <w:tabs>
+          <w:tab w:val="left" w:pos="515"/>
+        </w:tabs>
+        <w:spacing w:before="222"/>
+        <w:ind w:left="0" w:firstLine="0"/>
+        <w:rPr>
+          <w:b w:val="0"/>
+          <w:bCs w:val="0"/>
+          <w:sz w:val="22"/>
+          <w:szCs w:val="22"/>
+        </w:rPr>
+      </w:pPr>
+      <w:r>
+        <w:rPr>
+          <w:b w:val="0"/>
+          <w:bCs w:val="0"/>
+          <w:sz w:val="22"/>
+          <w:szCs w:val="22"/>
+        </w:rPr>
+        <w:t xml:space="preserve">It’s interesting to note that though the SAMSUM models are more able to capture multi-speaker summaries, </w:t>
+      </w:r>
+      <w:r>
+        <w:rPr>
+          <w:b w:val="0"/>
+          <w:bCs w:val="0"/>
+          <w:sz w:val="22"/>
+          <w:szCs w:val="22"/>
+        </w:rPr>
+        <w:t>the summaries generated tends to have more grammatical errors.</w:t>
+      </w:r>
+    </w:p>
+    <w:p>
+      <w:pPr>
+        <w:widowControl/>
+        <w:autoSpaceDE/>
+        <w:autoSpaceDN/>
+        <w:spacing w:after="160" w:line="259" w:lineRule="auto"/>
+        <w:rPr>
+          <w:b/>
+          <w:bCs/>
+          <w:sz w:val="24"/>
+          <w:szCs w:val="24"/>
+        </w:rPr>
+      </w:pPr>
+    </w:p>
+    <w:p>
+      <w:pPr>
+        <w:widowControl/>
+        <w:autoSpaceDE/>
+        <w:autoSpaceDN/>
+        <w:spacing w:after="160" w:line="259" w:lineRule="auto"/>
+        <w:rPr>
+          <w:b/>
+          <w:bCs/>
+          <w:sz w:val="24"/>
+          <w:szCs w:val="24"/>
+        </w:rPr>
+      </w:pPr>
+      <w:r>
+        <w:br w:type="page"/>
       </w:r>
     </w:p>
     <w:p>
@@ -2347,6 +6481,1742 @@
         </w:tabs>
         <w:spacing w:before="222"/>
         <w:ind w:hanging="358"/>
+      </w:pPr>
+      <w:r>
+        <w:lastRenderedPageBreak/>
+        <w:t>Conclusion: Comparing Trade-Offs</w:t>
+      </w:r>
+    </w:p>
+    <w:p>
+      <w:pPr>
+        <w:pStyle w:val="Heading1"/>
+        <w:tabs>
+          <w:tab w:val="left" w:pos="515"/>
+        </w:tabs>
+        <w:spacing w:before="222"/>
+      </w:pPr>
+      <w:r>
+        <w:drawing>
+          <wp:inline distT="0" distB="0" distL="0" distR="0" wp14:anchorId="35E6C498" wp14:editId="52886204">
+            <wp:extent cx="2753360" cy="2616200"/>
+            <wp:effectExtent l="0" t="0" r="8890" b="0"/>
+            <wp:docPr id="1379391530" name="Picture 1" descr="A screenshot of a graph&#10;&#10;Description automatically generated"/>
+            <wp:cNvGraphicFramePr>
+              <a:graphicFrameLocks xmlns:a="http://schemas.openxmlformats.org/drawingml/2006/main" noChangeAspect="1"/>
+            </wp:cNvGraphicFramePr>
+            <a:graphic xmlns:a="http://schemas.openxmlformats.org/drawingml/2006/main">
+              <a:graphicData uri="http://schemas.openxmlformats.org/drawingml/2006/picture">
+                <pic:pic xmlns:pic="http://schemas.openxmlformats.org/drawingml/2006/picture">
+                  <pic:nvPicPr>
+                    <pic:cNvPr id="1379391530" name="Picture 1" descr="A screenshot of a graph&#10;&#10;Description automatically generated"/>
+                    <pic:cNvPicPr/>
+                  </pic:nvPicPr>
+                  <pic:blipFill>
+                    <a:blip r:embed="rId15"/>
+                    <a:stretch>
+                      <a:fillRect/>
+                    </a:stretch>
+                  </pic:blipFill>
+                  <pic:spPr>
+                    <a:xfrm>
+                      <a:off x="0" y="0"/>
+                      <a:ext cx="2753360" cy="2616200"/>
+                    </a:xfrm>
+                    <a:prstGeom prst="rect">
+                      <a:avLst/>
+                    </a:prstGeom>
+                  </pic:spPr>
+                </pic:pic>
+              </a:graphicData>
+            </a:graphic>
+          </wp:inline>
+        </w:drawing>
+      </w:r>
+    </w:p>
+    <w:p>
+      <w:pPr>
+        <w:pStyle w:val="Heading1"/>
+        <w:tabs>
+          <w:tab w:val="left" w:pos="515"/>
+        </w:tabs>
+        <w:spacing w:before="222"/>
+        <w:ind w:left="0" w:firstLine="0"/>
+        <w:rPr>
+          <w:b w:val="0"/>
+          <w:bCs w:val="0"/>
+          <w:sz w:val="22"/>
+          <w:szCs w:val="22"/>
+        </w:rPr>
+      </w:pPr>
+      <w:r>
+        <w:rPr>
+          <w:b w:val="0"/>
+          <w:bCs w:val="0"/>
+          <w:sz w:val="22"/>
+          <w:szCs w:val="22"/>
+        </w:rPr>
+        <w:tab/>
+      </w:r>
+      <w:r>
+        <w:rPr>
+          <w:b w:val="0"/>
+          <w:bCs w:val="0"/>
+          <w:sz w:val="22"/>
+          <w:szCs w:val="22"/>
+        </w:rPr>
+        <w:t xml:space="preserve">The BART SAMSUM A model performs the best according to ROUGE Score with GPT-4 performing slightly better in </w:t>
+      </w:r>
+      <w:proofErr w:type="spellStart"/>
+      <w:r>
+        <w:rPr>
+          <w:b w:val="0"/>
+          <w:bCs w:val="0"/>
+          <w:sz w:val="22"/>
+          <w:szCs w:val="22"/>
+        </w:rPr>
+        <w:t>rougeL</w:t>
+      </w:r>
+      <w:proofErr w:type="spellEnd"/>
+      <w:r>
+        <w:rPr>
+          <w:b w:val="0"/>
+          <w:bCs w:val="0"/>
+          <w:sz w:val="22"/>
+          <w:szCs w:val="22"/>
+        </w:rPr>
+        <w:t xml:space="preserve">. </w:t>
+      </w:r>
+      <w:r>
+        <w:rPr>
+          <w:b w:val="0"/>
+          <w:bCs w:val="0"/>
+          <w:sz w:val="22"/>
+          <w:szCs w:val="22"/>
+        </w:rPr>
+        <w:t xml:space="preserve">Interestingly, </w:t>
+      </w:r>
+      <w:r>
+        <w:rPr>
+          <w:b w:val="0"/>
+          <w:bCs w:val="0"/>
+          <w:sz w:val="22"/>
+          <w:szCs w:val="22"/>
+        </w:rPr>
+        <w:t xml:space="preserve">GPT-4 </w:t>
+      </w:r>
+      <w:r>
+        <w:rPr>
+          <w:b w:val="0"/>
+          <w:bCs w:val="0"/>
+          <w:sz w:val="22"/>
+          <w:szCs w:val="22"/>
+        </w:rPr>
+        <w:t xml:space="preserve">performs a lot better in terms of BERT Score, with </w:t>
+      </w:r>
+      <w:proofErr w:type="spellStart"/>
+      <w:r>
+        <w:rPr>
+          <w:b w:val="0"/>
+          <w:bCs w:val="0"/>
+          <w:sz w:val="22"/>
+          <w:szCs w:val="22"/>
+        </w:rPr>
+        <w:t>PaLM</w:t>
+      </w:r>
+      <w:proofErr w:type="spellEnd"/>
+      <w:r>
+        <w:rPr>
+          <w:b w:val="0"/>
+          <w:bCs w:val="0"/>
+          <w:sz w:val="22"/>
+          <w:szCs w:val="22"/>
+        </w:rPr>
+        <w:t xml:space="preserve"> text-bison and </w:t>
+      </w:r>
+      <w:r>
+        <w:rPr>
+          <w:b w:val="0"/>
+          <w:bCs w:val="0"/>
+          <w:sz w:val="22"/>
+          <w:szCs w:val="22"/>
+        </w:rPr>
+        <w:t>gpt-3.5-turbo-0613, with BART CNN A following closely behind it.</w:t>
+      </w:r>
+      <w:r>
+        <w:rPr>
+          <w:b w:val="0"/>
+          <w:bCs w:val="0"/>
+          <w:sz w:val="22"/>
+          <w:szCs w:val="22"/>
+        </w:rPr>
+        <w:t xml:space="preserve"> </w:t>
+      </w:r>
+      <w:r>
+        <w:rPr>
+          <w:b w:val="0"/>
+          <w:bCs w:val="0"/>
+          <w:sz w:val="22"/>
+          <w:szCs w:val="22"/>
+        </w:rPr>
+        <w:t>This shows that the GPT-4 model tends to use differing as those in the gold standard summary as compared to the BART CNN A and other open-source models.</w:t>
+      </w:r>
+    </w:p>
+    <w:p>
+      <w:pPr>
+        <w:pStyle w:val="Heading1"/>
+        <w:tabs>
+          <w:tab w:val="left" w:pos="515"/>
+        </w:tabs>
+        <w:spacing w:before="222"/>
+        <w:ind w:left="0" w:firstLine="0"/>
+        <w:rPr>
+          <w:b w:val="0"/>
+          <w:bCs w:val="0"/>
+          <w:sz w:val="22"/>
+          <w:szCs w:val="22"/>
+        </w:rPr>
+      </w:pPr>
+      <w:proofErr w:type="spellStart"/>
+      <w:r>
+        <w:rPr>
+          <w:b w:val="0"/>
+          <w:bCs w:val="0"/>
+          <w:sz w:val="22"/>
+          <w:szCs w:val="22"/>
+        </w:rPr>
+        <w:t>PaLM</w:t>
+      </w:r>
+      <w:proofErr w:type="spellEnd"/>
+      <w:r>
+        <w:rPr>
+          <w:b w:val="0"/>
+          <w:bCs w:val="0"/>
+          <w:sz w:val="22"/>
+          <w:szCs w:val="22"/>
+        </w:rPr>
+        <w:t xml:space="preserve"> text-bison and OpenAI GPT-4 models were the fastest models, with open-source models performing a lot slower. Under a minute vs 3-6 minutes.</w:t>
+      </w:r>
+    </w:p>
+    <w:p>
+      <w:pPr>
+        <w:pStyle w:val="Heading1"/>
+        <w:tabs>
+          <w:tab w:val="left" w:pos="515"/>
+        </w:tabs>
+        <w:spacing w:before="222" w:after="240"/>
+        <w:ind w:left="0" w:firstLine="0"/>
+        <w:rPr>
+          <w:b w:val="0"/>
+          <w:bCs w:val="0"/>
+          <w:sz w:val="22"/>
+          <w:szCs w:val="22"/>
+        </w:rPr>
+      </w:pPr>
+      <w:r>
+        <w:rPr>
+          <w:b w:val="0"/>
+          <w:bCs w:val="0"/>
+          <w:sz w:val="22"/>
+          <w:szCs w:val="22"/>
+        </w:rPr>
+        <w:tab/>
+        <w:t xml:space="preserve">Taking a closer look at the generated summaries, we realize </w:t>
+      </w:r>
+      <w:r>
+        <w:rPr>
+          <w:b w:val="0"/>
+          <w:bCs w:val="0"/>
+          <w:sz w:val="22"/>
+          <w:szCs w:val="22"/>
+        </w:rPr>
+        <w:t xml:space="preserve">that though SAMSUM models seem to perform worse according to the evaluation metrics, it still performs relatively well in terms of </w:t>
+      </w:r>
+      <w:proofErr w:type="spellStart"/>
+      <w:r>
+        <w:rPr>
+          <w:b w:val="0"/>
+          <w:bCs w:val="0"/>
+          <w:sz w:val="22"/>
+          <w:szCs w:val="22"/>
+        </w:rPr>
+        <w:t>mult</w:t>
+      </w:r>
+      <w:proofErr w:type="spellEnd"/>
+      <w:r>
+        <w:rPr>
+          <w:b w:val="0"/>
+          <w:bCs w:val="0"/>
+          <w:sz w:val="22"/>
+          <w:szCs w:val="22"/>
+        </w:rPr>
+        <w:t>-speaker aspects.</w:t>
+      </w:r>
+    </w:p>
+    <w:tbl>
+      <w:tblPr>
+        <w:tblStyle w:val="TableGrid"/>
+        <w:tblW w:w="0" w:type="auto"/>
+        <w:tblBorders>
+          <w:left w:val="none" w:sz="0" w:space="0" w:color="auto"/>
+          <w:right w:val="none" w:sz="0" w:space="0" w:color="auto"/>
+        </w:tblBorders>
+        <w:tblLook w:val="04A0" w:firstRow="1" w:lastRow="0" w:firstColumn="1" w:lastColumn="0" w:noHBand="0" w:noVBand="1"/>
+      </w:tblPr>
+      <w:tblGrid>
+        <w:gridCol w:w="4326"/>
+      </w:tblGrid>
+      <w:tr>
+        <w:tc>
+          <w:tcPr>
+            <w:tcW w:w="4326" w:type="dxa"/>
+          </w:tcPr>
+          <w:p>
+            <w:pPr>
+              <w:pStyle w:val="Heading1"/>
+              <w:tabs>
+                <w:tab w:val="left" w:pos="515"/>
+              </w:tabs>
+              <w:ind w:left="0" w:firstLine="0"/>
+              <w:rPr>
+                <w:b w:val="0"/>
+                <w:bCs w:val="0"/>
+                <w:sz w:val="20"/>
+                <w:szCs w:val="20"/>
+              </w:rPr>
+            </w:pPr>
+            <w:r>
+              <w:rPr>
+                <w:b w:val="0"/>
+                <w:bCs w:val="0"/>
+                <w:sz w:val="20"/>
+                <w:szCs w:val="20"/>
+              </w:rPr>
+              <w:t>GPT-4</w:t>
+            </w:r>
+            <w:r>
+              <w:rPr>
+                <w:b w:val="0"/>
+                <w:bCs w:val="0"/>
+                <w:sz w:val="20"/>
+                <w:szCs w:val="20"/>
+              </w:rPr>
+              <w:t xml:space="preserve"> (78 words)</w:t>
+            </w:r>
+          </w:p>
+          <w:p>
+            <w:pPr>
+              <w:pStyle w:val="Heading1"/>
+              <w:tabs>
+                <w:tab w:val="left" w:pos="515"/>
+              </w:tabs>
+              <w:ind w:left="0" w:firstLine="0"/>
+              <w:rPr>
+                <w:b w:val="0"/>
+                <w:bCs w:val="0"/>
+                <w:sz w:val="20"/>
+                <w:szCs w:val="20"/>
+              </w:rPr>
+            </w:pPr>
+            <w:r>
+              <w:rPr>
+                <w:b w:val="0"/>
+                <w:bCs w:val="0"/>
+                <w:sz w:val="20"/>
+                <w:szCs w:val="20"/>
+              </w:rPr>
+              <w:t>In a webinar on Artificial Intelligence (AI), experts discussed the latest AI developments and their impact on life. Dr. Emily Rodriguez spoke about the rapid growth of AI technologies, Dr. James Chen emphasized the need for ethical guidelines, Dr. Sarah Patel highlighted AI's role in healthcare and the importance of data privacy, and Dr. Michael Johnson discussed AI's economic implications, including job displacement. The panel concluded that AI presents both immense promise and significant ethical and societal challenges.</w:t>
+            </w:r>
+          </w:p>
+        </w:tc>
+      </w:tr>
+      <w:tr>
+        <w:tc>
+          <w:tcPr>
+            <w:tcW w:w="4326" w:type="dxa"/>
+          </w:tcPr>
+          <w:p>
+            <w:pPr>
+              <w:pStyle w:val="Heading1"/>
+              <w:tabs>
+                <w:tab w:val="left" w:pos="515"/>
+              </w:tabs>
+              <w:ind w:left="0" w:firstLine="0"/>
+              <w:rPr>
+                <w:b w:val="0"/>
+                <w:bCs w:val="0"/>
+                <w:sz w:val="20"/>
+                <w:szCs w:val="20"/>
+              </w:rPr>
+            </w:pPr>
+            <w:r>
+              <w:rPr>
+                <w:b w:val="0"/>
+                <w:bCs w:val="0"/>
+                <w:sz w:val="20"/>
+                <w:szCs w:val="20"/>
+              </w:rPr>
+              <w:t>GPT-3.5-turbo-0613</w:t>
+            </w:r>
+            <w:r>
+              <w:rPr>
+                <w:b w:val="0"/>
+                <w:bCs w:val="0"/>
+                <w:sz w:val="20"/>
+                <w:szCs w:val="20"/>
+              </w:rPr>
+              <w:t xml:space="preserve"> (74 words)</w:t>
+            </w:r>
+          </w:p>
+          <w:p>
+            <w:pPr>
+              <w:pStyle w:val="Heading1"/>
+              <w:tabs>
+                <w:tab w:val="left" w:pos="515"/>
+              </w:tabs>
+              <w:ind w:left="0" w:firstLine="0"/>
+              <w:rPr>
+                <w:b w:val="0"/>
+                <w:bCs w:val="0"/>
+                <w:sz w:val="20"/>
+                <w:szCs w:val="20"/>
+                <w:lang w:val="en-SG"/>
+              </w:rPr>
+            </w:pPr>
+            <w:r>
+              <w:rPr>
+                <w:b w:val="0"/>
+                <w:bCs w:val="0"/>
+                <w:sz w:val="20"/>
+                <w:szCs w:val="20"/>
+                <w:lang w:val="en-SG"/>
+              </w:rPr>
+              <w:t xml:space="preserve">The webinar discussed the rapid growth of AI and </w:t>
+            </w:r>
+            <w:r>
+              <w:rPr>
+                <w:b w:val="0"/>
+                <w:bCs w:val="0"/>
+                <w:sz w:val="20"/>
+                <w:szCs w:val="20"/>
+                <w:lang w:val="en-SG"/>
+              </w:rPr>
+              <w:t>its integration into daily life. Ethical and societal challenges, such as biases and privacy concerns, were emphasized. The potential of AI in healthcare and the need for responsible implementation and data security were highlighted. Economic implications, including upskilling the workforce and fostering innovation, were also discussed. The importance of considering the ethical and societal dimensions of AI for its positive impact on society was emphasized.</w:t>
+            </w:r>
+          </w:p>
+        </w:tc>
+      </w:tr>
+      <w:tr>
+        <w:tc>
+          <w:tcPr>
+            <w:tcW w:w="4326" w:type="dxa"/>
+          </w:tcPr>
+          <w:p>
+            <w:pPr>
+              <w:pStyle w:val="Heading1"/>
+              <w:tabs>
+                <w:tab w:val="left" w:pos="515"/>
+              </w:tabs>
+              <w:ind w:left="0" w:firstLine="0"/>
+              <w:rPr>
+                <w:b w:val="0"/>
+                <w:bCs w:val="0"/>
+                <w:sz w:val="20"/>
+                <w:szCs w:val="20"/>
+              </w:rPr>
+            </w:pPr>
+            <w:r>
+              <w:rPr>
+                <w:b w:val="0"/>
+                <w:bCs w:val="0"/>
+                <w:sz w:val="20"/>
+                <w:szCs w:val="20"/>
+              </w:rPr>
+              <w:t>Dataset A</w:t>
+            </w:r>
+            <w:r>
+              <w:rPr>
+                <w:b w:val="0"/>
+                <w:bCs w:val="0"/>
+                <w:sz w:val="20"/>
+                <w:szCs w:val="20"/>
+              </w:rPr>
+              <w:t xml:space="preserve"> SAMSUM Fine-Tuned Model</w:t>
+            </w:r>
+            <w:r>
+              <w:rPr>
+                <w:b w:val="0"/>
+                <w:bCs w:val="0"/>
+                <w:sz w:val="20"/>
+                <w:szCs w:val="20"/>
+              </w:rPr>
+              <w:t xml:space="preserve"> (109 words)</w:t>
+            </w:r>
+          </w:p>
+          <w:p>
+            <w:pPr>
+              <w:pStyle w:val="Heading1"/>
+              <w:tabs>
+                <w:tab w:val="left" w:pos="515"/>
+              </w:tabs>
+              <w:ind w:left="0" w:firstLine="0"/>
+              <w:rPr>
+                <w:b w:val="0"/>
+                <w:bCs w:val="0"/>
+                <w:sz w:val="20"/>
+                <w:szCs w:val="20"/>
+              </w:rPr>
+            </w:pPr>
+            <w:r>
+              <w:rPr>
+                <w:b w:val="0"/>
+                <w:bCs w:val="0"/>
+                <w:sz w:val="20"/>
+                <w:szCs w:val="20"/>
+              </w:rPr>
+              <w:t>Artificial Intelligence (AI) is a rapidly evolving technology that has profound implications for society, industry, and the economy. It has the potential to revolutionize many aspects of our lives, but it also presents important ethical and societal challenges that we need to address. In this webinar, we will hear from Dr. Emily Rodriguez, a renowned AI researcher and professor, Dr. James Chen, a pioneer in AI ethics, and Dr. Sarah Patel, an expert in AI and its applications in healthcare, who will discuss the ethical, societal, and economic implications of AI. Dr. Michael Johnson, a leading expert in the field of AI-related industries, will also discuss the economic implications.</w:t>
+            </w:r>
+          </w:p>
+        </w:tc>
+      </w:tr>
+      <w:tr>
+        <w:tc>
+          <w:tcPr>
+            <w:tcW w:w="4326" w:type="dxa"/>
+          </w:tcPr>
+          <w:p>
+            <w:pPr>
+              <w:pStyle w:val="Heading1"/>
+              <w:tabs>
+                <w:tab w:val="left" w:pos="515"/>
+              </w:tabs>
+              <w:ind w:left="0" w:firstLine="0"/>
+              <w:rPr>
+                <w:b w:val="0"/>
+                <w:bCs w:val="0"/>
+                <w:sz w:val="20"/>
+                <w:szCs w:val="20"/>
+              </w:rPr>
+            </w:pPr>
+            <w:r>
+              <w:rPr>
+                <w:b w:val="0"/>
+                <w:bCs w:val="0"/>
+                <w:sz w:val="20"/>
+                <w:szCs w:val="20"/>
+              </w:rPr>
+              <w:t>Dataset A CNN Fine-Tuned Model (119 words)</w:t>
+            </w:r>
+          </w:p>
+          <w:p>
+            <w:pPr>
+              <w:pStyle w:val="Heading1"/>
+              <w:tabs>
+                <w:tab w:val="left" w:pos="515"/>
+              </w:tabs>
+              <w:ind w:left="0" w:firstLine="0"/>
+              <w:rPr>
+                <w:b w:val="0"/>
+                <w:bCs w:val="0"/>
+                <w:sz w:val="20"/>
+                <w:szCs w:val="20"/>
+              </w:rPr>
+            </w:pPr>
+            <w:r>
+              <w:rPr>
+                <w:b w:val="0"/>
+                <w:bCs w:val="0"/>
+                <w:sz w:val="20"/>
+                <w:szCs w:val="20"/>
+              </w:rPr>
+              <w:t>Artificial Intelligence (AI) has become ingrained in our daily lives, from voice assistants in our smartphones to self-driving cars, and even in healthcare diagnostics. The future of AI holds immense promise, but it also presents important ethical and societal challenges that we need to address. This webinar will present the latest developments in AI and its impact on various aspects of our lives, including the ethical implications of the technology, as well as the economic and societal implications of AI. We will hear from a panel of experts who will share their insights on the current state of the art in the field of AI, including pioneers in AI ethics such as Dr. James Chen and Dr. Emily Rodriguez.</w:t>
+            </w:r>
+          </w:p>
+        </w:tc>
+      </w:tr>
+      <w:tr>
+        <w:tc>
+          <w:tcPr>
+            <w:tcW w:w="4326" w:type="dxa"/>
+          </w:tcPr>
+          <w:p>
+            <w:pPr>
+              <w:pStyle w:val="Heading1"/>
+              <w:tabs>
+                <w:tab w:val="left" w:pos="515"/>
+              </w:tabs>
+              <w:ind w:left="0" w:firstLine="0"/>
+              <w:rPr>
+                <w:b w:val="0"/>
+                <w:bCs w:val="0"/>
+                <w:sz w:val="20"/>
+                <w:szCs w:val="20"/>
+              </w:rPr>
+            </w:pPr>
+            <w:r>
+              <w:rPr>
+                <w:b w:val="0"/>
+                <w:bCs w:val="0"/>
+                <w:sz w:val="20"/>
+                <w:szCs w:val="20"/>
+              </w:rPr>
+              <w:t>Dataset C CNN Fine-Tuned Model (121 words)</w:t>
+            </w:r>
+          </w:p>
+          <w:p>
+            <w:pPr>
+              <w:pStyle w:val="Heading1"/>
+              <w:tabs>
+                <w:tab w:val="left" w:pos="515"/>
+              </w:tabs>
+              <w:ind w:left="0" w:firstLine="0"/>
+              <w:rPr>
+                <w:b w:val="0"/>
+                <w:bCs w:val="0"/>
+                <w:sz w:val="20"/>
+                <w:szCs w:val="20"/>
+              </w:rPr>
+            </w:pPr>
+            <w:r>
+              <w:rPr>
+                <w:b w:val="0"/>
+                <w:bCs w:val="0"/>
+                <w:sz w:val="20"/>
+                <w:szCs w:val="20"/>
+              </w:rPr>
+              <w:t xml:space="preserve">This webinar will shed light on the latest developments in AI and its impact on various aspects of our lives. The future of AI holds immense promise, but it also presents important ethical and societal challenges that we need to address. The panelists will discuss the role of AI in healthcare, the impact of AI on the economy, and the regulatory framework and ethical guidelines that are crucial to navigate this evolving landscape and strike a balance between innovation and safeguarding societal values. While AI has the potential to boost productivity and drive economic growth, it also poses challenges in terms of job displacement and workforce adaptation. The role of governments, businesses, and educational institutions in upskilling and retraining the </w:t>
+            </w:r>
+            <w:r>
+              <w:rPr>
+                <w:b w:val="0"/>
+                <w:bCs w:val="0"/>
+                <w:sz w:val="20"/>
+                <w:szCs w:val="20"/>
+              </w:rPr>
+              <w:lastRenderedPageBreak/>
+              <w:t>workforce.</w:t>
+            </w:r>
+          </w:p>
+        </w:tc>
+      </w:tr>
+    </w:tbl>
+    <w:p>
+      <w:pPr>
+        <w:pStyle w:val="Heading1"/>
+        <w:tabs>
+          <w:tab w:val="left" w:pos="515"/>
+        </w:tabs>
+        <w:spacing w:before="222"/>
+        <w:ind w:left="0" w:firstLine="0"/>
+        <w:rPr>
+          <w:b w:val="0"/>
+          <w:bCs w:val="0"/>
+          <w:sz w:val="22"/>
+          <w:szCs w:val="22"/>
+        </w:rPr>
+      </w:pPr>
+      <w:r>
+        <w:rPr>
+          <w:b w:val="0"/>
+          <w:bCs w:val="0"/>
+          <w:sz w:val="22"/>
+          <w:szCs w:val="22"/>
+        </w:rPr>
+        <w:lastRenderedPageBreak/>
+        <w:t xml:space="preserve">The SAMSUM </w:t>
+      </w:r>
+      <w:r>
+        <w:rPr>
+          <w:b w:val="0"/>
+          <w:bCs w:val="0"/>
+          <w:sz w:val="22"/>
+          <w:szCs w:val="22"/>
+        </w:rPr>
+        <w:t xml:space="preserve">pretrained </w:t>
+      </w:r>
+      <w:r>
+        <w:rPr>
+          <w:b w:val="0"/>
+          <w:bCs w:val="0"/>
+          <w:sz w:val="22"/>
+          <w:szCs w:val="22"/>
+        </w:rPr>
+        <w:t xml:space="preserve">model </w:t>
+      </w:r>
+      <w:r>
+        <w:rPr>
+          <w:b w:val="0"/>
+          <w:bCs w:val="0"/>
+          <w:sz w:val="22"/>
+          <w:szCs w:val="22"/>
+        </w:rPr>
+        <w:t xml:space="preserve">before fine tuning also has </w:t>
+      </w:r>
+      <w:r>
+        <w:rPr>
+          <w:b w:val="0"/>
+          <w:bCs w:val="0"/>
+          <w:sz w:val="22"/>
+          <w:szCs w:val="22"/>
+        </w:rPr>
+        <w:t xml:space="preserve">a </w:t>
+      </w:r>
+      <w:r>
+        <w:rPr>
+          <w:b w:val="0"/>
+          <w:bCs w:val="0"/>
+          <w:sz w:val="22"/>
+          <w:szCs w:val="22"/>
+        </w:rPr>
+        <w:t xml:space="preserve">high </w:t>
+      </w:r>
+      <w:r>
+        <w:rPr>
+          <w:b w:val="0"/>
+          <w:bCs w:val="0"/>
+          <w:sz w:val="22"/>
+          <w:szCs w:val="22"/>
+        </w:rPr>
+        <w:t xml:space="preserve">BERT </w:t>
+      </w:r>
+      <w:r>
+        <w:rPr>
+          <w:b w:val="0"/>
+          <w:bCs w:val="0"/>
+          <w:sz w:val="22"/>
+          <w:szCs w:val="22"/>
+        </w:rPr>
+        <w:t>score but produced very short</w:t>
+      </w:r>
+      <w:r>
+        <w:rPr>
+          <w:b w:val="0"/>
+          <w:bCs w:val="0"/>
+          <w:sz w:val="22"/>
+          <w:szCs w:val="22"/>
+        </w:rPr>
+        <w:t xml:space="preserve"> summaries</w:t>
+      </w:r>
+      <w:r>
+        <w:rPr>
+          <w:b w:val="0"/>
+          <w:bCs w:val="0"/>
+          <w:sz w:val="22"/>
+          <w:szCs w:val="22"/>
+        </w:rPr>
+        <w:t xml:space="preserve">, </w:t>
+      </w:r>
+      <w:r>
+        <w:rPr>
+          <w:b w:val="0"/>
+          <w:bCs w:val="0"/>
+          <w:sz w:val="22"/>
+          <w:szCs w:val="22"/>
+        </w:rPr>
+        <w:t xml:space="preserve">where </w:t>
+      </w:r>
+      <w:r>
+        <w:rPr>
+          <w:b w:val="0"/>
+          <w:bCs w:val="0"/>
+          <w:sz w:val="22"/>
+          <w:szCs w:val="22"/>
+        </w:rPr>
+        <w:t xml:space="preserve">fine tuning it </w:t>
+      </w:r>
+      <w:r>
+        <w:rPr>
+          <w:b w:val="0"/>
+          <w:bCs w:val="0"/>
+          <w:sz w:val="22"/>
+          <w:szCs w:val="22"/>
+        </w:rPr>
+        <w:t xml:space="preserve">on Dataset A </w:t>
+      </w:r>
+      <w:r>
+        <w:rPr>
+          <w:b w:val="0"/>
+          <w:bCs w:val="0"/>
+          <w:sz w:val="22"/>
+          <w:szCs w:val="22"/>
+        </w:rPr>
+        <w:t xml:space="preserve">has </w:t>
+      </w:r>
+      <w:r>
+        <w:rPr>
+          <w:b w:val="0"/>
+          <w:bCs w:val="0"/>
+          <w:sz w:val="22"/>
+          <w:szCs w:val="22"/>
+        </w:rPr>
+        <w:t>made it more descriptive</w:t>
+      </w:r>
+      <w:r>
+        <w:rPr>
+          <w:b w:val="0"/>
+          <w:bCs w:val="0"/>
+          <w:sz w:val="22"/>
+          <w:szCs w:val="22"/>
+        </w:rPr>
+        <w:t>.</w:t>
+      </w:r>
+      <w:r>
+        <w:rPr>
+          <w:b w:val="0"/>
+          <w:bCs w:val="0"/>
+          <w:sz w:val="22"/>
+          <w:szCs w:val="22"/>
+        </w:rPr>
+        <w:t xml:space="preserve"> The model trained on CN</w:t>
+      </w:r>
+      <w:r>
+        <w:rPr>
+          <w:b w:val="0"/>
+          <w:bCs w:val="0"/>
+          <w:sz w:val="22"/>
+          <w:szCs w:val="22"/>
+        </w:rPr>
+        <w:t>N</w:t>
+      </w:r>
+      <w:r>
+        <w:rPr>
+          <w:b w:val="0"/>
+          <w:bCs w:val="0"/>
+          <w:sz w:val="22"/>
+          <w:szCs w:val="22"/>
+        </w:rPr>
+        <w:t xml:space="preserve"> resulted in a longer summary on Dataset C.</w:t>
+      </w:r>
+    </w:p>
+    <w:p>
+      <w:pPr>
+        <w:pStyle w:val="Heading1"/>
+        <w:tabs>
+          <w:tab w:val="left" w:pos="515"/>
+        </w:tabs>
+        <w:spacing w:before="222"/>
+        <w:ind w:left="0" w:firstLine="0"/>
+        <w:rPr>
+          <w:b w:val="0"/>
+          <w:bCs w:val="0"/>
+          <w:sz w:val="22"/>
+          <w:szCs w:val="22"/>
+        </w:rPr>
+      </w:pPr>
+      <w:r>
+        <w:rPr>
+          <w:b w:val="0"/>
+          <w:bCs w:val="0"/>
+          <w:sz w:val="22"/>
+          <w:szCs w:val="22"/>
+        </w:rPr>
+        <w:tab/>
+      </w:r>
+      <w:r>
+        <w:rPr>
+          <w:b w:val="0"/>
+          <w:bCs w:val="0"/>
+          <w:sz w:val="22"/>
+          <w:szCs w:val="22"/>
+        </w:rPr>
+        <w:t>To wrap up, BART CNN has the best performance in terms of BERT and ROUGE Score among the open source models</w:t>
+      </w:r>
+      <w:r>
+        <w:rPr>
+          <w:b w:val="0"/>
+          <w:bCs w:val="0"/>
+          <w:sz w:val="22"/>
+          <w:szCs w:val="22"/>
+        </w:rPr>
+        <w:t xml:space="preserve"> and has better summaries in terms of phrasing and its descriptiveness</w:t>
+      </w:r>
+      <w:r>
+        <w:rPr>
+          <w:b w:val="0"/>
+          <w:bCs w:val="0"/>
+          <w:sz w:val="22"/>
+          <w:szCs w:val="22"/>
+        </w:rPr>
+        <w:t xml:space="preserve">. </w:t>
+      </w:r>
+      <w:r>
+        <w:rPr>
+          <w:b w:val="0"/>
+          <w:bCs w:val="0"/>
+          <w:sz w:val="22"/>
+          <w:szCs w:val="22"/>
+        </w:rPr>
+        <w:t>However, the BART SAMSUM A model has a better performance with the multi-speaker aspect but still struggles a little with being more descriptive.</w:t>
+      </w:r>
+      <w:r>
+        <w:rPr>
+          <w:b w:val="0"/>
+          <w:bCs w:val="0"/>
+          <w:sz w:val="22"/>
+          <w:szCs w:val="22"/>
+        </w:rPr>
+        <w:t xml:space="preserve"> </w:t>
+      </w:r>
+      <w:r>
+        <w:rPr>
+          <w:b w:val="0"/>
+          <w:bCs w:val="0"/>
+          <w:sz w:val="22"/>
+          <w:szCs w:val="22"/>
+        </w:rPr>
+        <w:t>G</w:t>
+      </w:r>
+      <w:r>
+        <w:rPr>
+          <w:b w:val="0"/>
+          <w:bCs w:val="0"/>
+          <w:sz w:val="22"/>
+          <w:szCs w:val="22"/>
+        </w:rPr>
+        <w:t>P</w:t>
+      </w:r>
+      <w:r>
+        <w:rPr>
+          <w:b w:val="0"/>
+          <w:bCs w:val="0"/>
+          <w:sz w:val="22"/>
+          <w:szCs w:val="22"/>
+        </w:rPr>
+        <w:t>T models also tend to return shorter summaries but have higher BERT Scores</w:t>
+      </w:r>
+      <w:r>
+        <w:rPr>
+          <w:b w:val="0"/>
+          <w:bCs w:val="0"/>
+          <w:sz w:val="22"/>
+          <w:szCs w:val="22"/>
+        </w:rPr>
+        <w:t>.</w:t>
+      </w:r>
+    </w:p>
+    <w:p>
+      <w:pPr>
+        <w:pStyle w:val="Heading1"/>
+        <w:tabs>
+          <w:tab w:val="left" w:pos="515"/>
+        </w:tabs>
+        <w:spacing w:before="222"/>
+        <w:ind w:left="0" w:firstLine="0"/>
+        <w:rPr>
+          <w:b w:val="0"/>
+          <w:bCs w:val="0"/>
+          <w:sz w:val="22"/>
+          <w:szCs w:val="22"/>
+        </w:rPr>
+      </w:pPr>
+      <w:r>
+        <w:rPr>
+          <w:b w:val="0"/>
+          <w:bCs w:val="0"/>
+          <w:sz w:val="22"/>
+          <w:szCs w:val="22"/>
+        </w:rPr>
+        <w:t xml:space="preserve">Looking at closed-source models, optimal choices depend on specific requirements and constraints. </w:t>
+      </w:r>
+      <w:r>
+        <w:rPr>
+          <w:b w:val="0"/>
+          <w:bCs w:val="0"/>
+          <w:sz w:val="22"/>
+          <w:szCs w:val="22"/>
+        </w:rPr>
+        <w:t xml:space="preserve">The GPT-4 model stands out as an ideal choice if budget considerations permit. </w:t>
+      </w:r>
+      <w:r>
+        <w:rPr>
+          <w:b w:val="0"/>
+          <w:bCs w:val="0"/>
+          <w:sz w:val="22"/>
+          <w:szCs w:val="22"/>
+        </w:rPr>
+        <w:t xml:space="preserve">Alternatively, the gpt-3.5-turbo-0613 model presents a viable option providing a balance between performance and pricings. </w:t>
+      </w:r>
+      <w:r>
+        <w:rPr>
+          <w:b w:val="0"/>
+          <w:bCs w:val="0"/>
+          <w:sz w:val="22"/>
+          <w:szCs w:val="22"/>
+        </w:rPr>
+        <w:t xml:space="preserve">If speed is a priority, the </w:t>
+      </w:r>
+      <w:proofErr w:type="spellStart"/>
+      <w:r>
+        <w:rPr>
+          <w:b w:val="0"/>
+          <w:bCs w:val="0"/>
+          <w:sz w:val="22"/>
+          <w:szCs w:val="22"/>
+        </w:rPr>
+        <w:t>PaLM</w:t>
+      </w:r>
+      <w:proofErr w:type="spellEnd"/>
+      <w:r>
+        <w:rPr>
+          <w:b w:val="0"/>
+          <w:bCs w:val="0"/>
+          <w:sz w:val="22"/>
+          <w:szCs w:val="22"/>
+        </w:rPr>
+        <w:t xml:space="preserve"> text-bison@001 model is the compelling choice.</w:t>
+      </w:r>
+    </w:p>
+    <w:p>
+      <w:pPr>
+        <w:pStyle w:val="Heading1"/>
+        <w:tabs>
+          <w:tab w:val="left" w:pos="515"/>
+        </w:tabs>
+        <w:spacing w:before="222"/>
+        <w:ind w:left="0" w:firstLine="0"/>
+        <w:rPr>
+          <w:b w:val="0"/>
+          <w:bCs w:val="0"/>
+          <w:sz w:val="22"/>
+          <w:szCs w:val="22"/>
+        </w:rPr>
+      </w:pPr>
+      <w:r>
+        <w:rPr>
+          <w:b w:val="0"/>
+          <w:bCs w:val="0"/>
+          <w:sz w:val="22"/>
+          <w:szCs w:val="22"/>
+        </w:rPr>
+        <w:t>Looking at open-source models tailored for multi-speaker environments, the Dataset A SAMSUM Fine-Tuned Model takes precedence</w:t>
+      </w:r>
+      <w:r>
+        <w:rPr>
+          <w:b w:val="0"/>
+          <w:bCs w:val="0"/>
+          <w:sz w:val="22"/>
+          <w:szCs w:val="22"/>
+        </w:rPr>
+        <w:t xml:space="preserve">, where it is honed for a nuanced understanding of multi-speaker interactions. </w:t>
+      </w:r>
+      <w:r>
+        <w:rPr>
+          <w:b w:val="0"/>
+          <w:bCs w:val="0"/>
+          <w:sz w:val="22"/>
+          <w:szCs w:val="22"/>
+        </w:rPr>
+        <w:t>If the emphasis is instead on generating summaries characterized by descriptiveness, quality and speed, the Dataset A CNN Fine-Tuned model proves advantageous</w:t>
+      </w:r>
+      <w:r>
+        <w:rPr>
+          <w:b w:val="0"/>
+          <w:bCs w:val="0"/>
+          <w:sz w:val="22"/>
+          <w:szCs w:val="22"/>
+        </w:rPr>
+        <w:t xml:space="preserve"> or for slightly longer summaries the Dataset C CNN Fine-Tuned Model can also be considered</w:t>
+      </w:r>
+      <w:r>
+        <w:rPr>
+          <w:b w:val="0"/>
+          <w:bCs w:val="0"/>
+          <w:sz w:val="22"/>
+          <w:szCs w:val="22"/>
+        </w:rPr>
+        <w:t xml:space="preserve">. </w:t>
+      </w:r>
+    </w:p>
+    <w:p>
+      <w:pPr>
+        <w:pStyle w:val="Heading1"/>
+        <w:numPr>
+          <w:ilvl w:val="0"/>
+          <w:numId w:val="1"/>
+        </w:numPr>
+        <w:tabs>
+          <w:tab w:val="left" w:pos="515"/>
+        </w:tabs>
+        <w:spacing w:before="222"/>
+        <w:ind w:hanging="358"/>
+      </w:pPr>
+      <w:r>
+        <w:t>Seeing It in Action!</w:t>
+      </w:r>
+    </w:p>
+    <w:p>
+      <w:pPr>
+        <w:pStyle w:val="Heading1"/>
+        <w:tabs>
+          <w:tab w:val="left" w:pos="515"/>
+        </w:tabs>
+        <w:spacing w:before="222"/>
+        <w:ind w:left="0" w:firstLine="0"/>
+        <w:rPr>
+          <w:b w:val="0"/>
+          <w:bCs w:val="0"/>
+          <w:sz w:val="22"/>
+          <w:szCs w:val="22"/>
+        </w:rPr>
+      </w:pPr>
+      <w:r>
+        <w:rPr>
+          <w:b w:val="0"/>
+          <w:bCs w:val="0"/>
+        </w:rPr>
+        <w:tab/>
+      </w:r>
+      <w:r>
+        <w:rPr>
+          <w:b w:val="0"/>
+          <w:bCs w:val="0"/>
+          <w:sz w:val="22"/>
+          <w:szCs w:val="22"/>
+        </w:rPr>
+        <w:t>To showcase a simplified set up for a clear understanding of the deployment process primarily designed for demonstration purposes.</w:t>
+      </w:r>
+    </w:p>
+    <w:p>
+      <w:pPr>
+        <w:pStyle w:val="Heading1"/>
+        <w:tabs>
+          <w:tab w:val="left" w:pos="515"/>
+        </w:tabs>
+        <w:spacing w:before="222"/>
+        <w:ind w:left="0" w:firstLine="0"/>
+        <w:rPr>
+          <w:b w:val="0"/>
+          <w:bCs w:val="0"/>
+          <w:sz w:val="22"/>
+          <w:szCs w:val="22"/>
+        </w:rPr>
+      </w:pPr>
+      <w:r>
+        <w:rPr>
+          <w:noProof/>
+          <w:sz w:val="22"/>
+          <w:szCs w:val="22"/>
+        </w:rPr>
+        <w:drawing>
+          <wp:inline distT="0" distB="0" distL="0" distR="0" wp14:anchorId="1C6B4D8E" wp14:editId="18BBD3BC">
+            <wp:extent cx="2753360" cy="1520825"/>
+            <wp:effectExtent l="0" t="0" r="8890" b="3175"/>
+            <wp:docPr id="1571485286" name="Picture 8"/>
+            <wp:cNvGraphicFramePr>
+              <a:graphicFrameLocks xmlns:a="http://schemas.openxmlformats.org/drawingml/2006/main" noChangeAspect="1"/>
+            </wp:cNvGraphicFramePr>
+            <a:graphic xmlns:a="http://schemas.openxmlformats.org/drawingml/2006/main">
+              <a:graphicData uri="http://schemas.openxmlformats.org/drawingml/2006/picture">
+                <pic:pic xmlns:pic="http://schemas.openxmlformats.org/drawingml/2006/picture">
+                  <pic:nvPicPr>
+                    <pic:cNvPr id="0" name="docs-internal-guid-79051780-7fff-acf3-a3b1-ee1bf8b77af8"/>
+                    <pic:cNvPicPr>
+                      <a:picLocks noChangeAspect="1" noChangeArrowheads="1"/>
+                    </pic:cNvPicPr>
+                  </pic:nvPicPr>
+                  <pic:blipFill>
+                    <a:blip r:embed="rId16" cstate="print">
+                      <a:extLst>
+                        <a:ext uri="{28A0092B-C50C-407E-A947-70E740481C1C}">
+                          <a14:useLocalDpi xmlns:a14="http://schemas.microsoft.com/office/drawing/2010/main" val="0"/>
+                        </a:ext>
+                      </a:extLst>
+                    </a:blip>
+                    <a:srcRect/>
+                    <a:stretch>
+                      <a:fillRect/>
+                    </a:stretch>
+                  </pic:blipFill>
+                  <pic:spPr bwMode="auto">
+                    <a:xfrm>
+                      <a:off x="0" y="0"/>
+                      <a:ext cx="2753360" cy="1520825"/>
+                    </a:xfrm>
+                    <a:prstGeom prst="rect">
+                      <a:avLst/>
+                    </a:prstGeom>
+                    <a:noFill/>
+                    <a:ln>
+                      <a:noFill/>
+                    </a:ln>
+                  </pic:spPr>
+                </pic:pic>
+              </a:graphicData>
+            </a:graphic>
+          </wp:inline>
+        </w:drawing>
+      </w:r>
+    </w:p>
+    <w:p>
+      <w:pPr>
+        <w:pStyle w:val="Heading1"/>
+        <w:tabs>
+          <w:tab w:val="left" w:pos="515"/>
+        </w:tabs>
+        <w:spacing w:before="222"/>
+        <w:ind w:left="0" w:firstLine="0"/>
+        <w:rPr>
+          <w:b w:val="0"/>
+          <w:bCs w:val="0"/>
+          <w:sz w:val="22"/>
+          <w:szCs w:val="22"/>
+        </w:rPr>
+      </w:pPr>
+      <w:r>
+        <w:rPr>
+          <w:b w:val="0"/>
+          <w:bCs w:val="0"/>
+          <w:sz w:val="22"/>
+          <w:szCs w:val="22"/>
+        </w:rPr>
+        <w:t xml:space="preserve">The setup is streamlined, utilizing EC2 for backend hosting, which seamlessly connects to RDS and S3. The frontend is hosted on </w:t>
+      </w:r>
+      <w:proofErr w:type="spellStart"/>
+      <w:r>
+        <w:rPr>
+          <w:b w:val="0"/>
+          <w:bCs w:val="0"/>
+          <w:sz w:val="22"/>
+          <w:szCs w:val="22"/>
+        </w:rPr>
+        <w:t>Streamlit</w:t>
+      </w:r>
+      <w:proofErr w:type="spellEnd"/>
+      <w:r>
+        <w:rPr>
+          <w:b w:val="0"/>
+          <w:bCs w:val="0"/>
+          <w:sz w:val="22"/>
+          <w:szCs w:val="22"/>
+        </w:rPr>
+        <w:t xml:space="preserve">. The EC2 instance, configured with Docker Hub, pulls the image after CI/CD pipelines build and push it via GitHub Actions. For obtaining summaries, </w:t>
+      </w:r>
+      <w:proofErr w:type="spellStart"/>
+      <w:r>
+        <w:rPr>
+          <w:b w:val="0"/>
+          <w:bCs w:val="0"/>
+          <w:sz w:val="22"/>
+          <w:szCs w:val="22"/>
+        </w:rPr>
+        <w:t>Streamlit</w:t>
+      </w:r>
+      <w:proofErr w:type="spellEnd"/>
+      <w:r>
+        <w:rPr>
+          <w:b w:val="0"/>
+          <w:bCs w:val="0"/>
+          <w:sz w:val="22"/>
+          <w:szCs w:val="22"/>
+        </w:rPr>
+        <w:t xml:space="preserve"> initiates a post request to the EC2 backend, where both the summary and the text are stored in RDS. The text transcript is concurrently saved to S3 as a text file, with the associated bucket name recorded in RDS for future reference. This deployment architecture ensures a cohesive and efficient flow of information.</w:t>
+      </w:r>
+    </w:p>
+    <w:p>
+      <w:pPr>
+        <w:pStyle w:val="Heading1"/>
+        <w:tabs>
+          <w:tab w:val="left" w:pos="515"/>
+        </w:tabs>
+        <w:spacing w:before="222"/>
+        <w:ind w:left="0" w:firstLine="0"/>
+        <w:rPr>
+          <w:b w:val="0"/>
+          <w:bCs w:val="0"/>
+        </w:rPr>
+      </w:pPr>
+    </w:p>
+    <w:p>
+      <w:pPr>
+        <w:rPr>
+          <w:b/>
+          <w:bCs/>
+        </w:rPr>
+      </w:pPr>
+      <w:r>
+        <w:rPr>
+          <w:b/>
+          <w:bCs/>
+        </w:rPr>
+        <w:t>References</w:t>
+      </w:r>
+    </w:p>
+    <w:p>
+      <w:pPr>
+        <w:pStyle w:val="NormalWeb"/>
+        <w:ind w:left="567" w:hanging="567"/>
+        <w:rPr>
+          <w:sz w:val="20"/>
+          <w:szCs w:val="20"/>
+        </w:rPr>
+      </w:pPr>
+      <w:bookmarkStart w:id="0" w:name="TIBDatasetSource"/>
+      <w:proofErr w:type="spellStart"/>
+      <w:r>
+        <w:rPr>
+          <w:sz w:val="20"/>
+          <w:szCs w:val="20"/>
+        </w:rPr>
+        <w:t>Gigant</w:t>
+      </w:r>
+      <w:proofErr w:type="spellEnd"/>
+      <w:r>
+        <w:rPr>
+          <w:sz w:val="20"/>
+          <w:szCs w:val="20"/>
+        </w:rPr>
+        <w:t xml:space="preserve">, T., Dufaux, F., </w:t>
+      </w:r>
+      <w:proofErr w:type="spellStart"/>
+      <w:r>
+        <w:rPr>
+          <w:sz w:val="20"/>
+          <w:szCs w:val="20"/>
+        </w:rPr>
+        <w:t>Guinaudeau</w:t>
+      </w:r>
+      <w:proofErr w:type="spellEnd"/>
+      <w:r>
+        <w:rPr>
+          <w:sz w:val="20"/>
+          <w:szCs w:val="20"/>
+        </w:rPr>
+        <w:t xml:space="preserve">, C., &amp; </w:t>
+      </w:r>
+      <w:proofErr w:type="spellStart"/>
+      <w:r>
+        <w:rPr>
+          <w:sz w:val="20"/>
+          <w:szCs w:val="20"/>
+        </w:rPr>
+        <w:t>Decombas</w:t>
+      </w:r>
+      <w:proofErr w:type="spellEnd"/>
+      <w:r>
+        <w:rPr>
+          <w:sz w:val="20"/>
+          <w:szCs w:val="20"/>
+        </w:rPr>
+        <w:t xml:space="preserve">, M. (2023, July 28). </w:t>
+      </w:r>
+      <w:r>
+        <w:rPr>
+          <w:i/>
+          <w:iCs/>
+          <w:sz w:val="20"/>
+          <w:szCs w:val="20"/>
+        </w:rPr>
+        <w:t>Tib: A dataset for abstractive summarization of long multimodal videoconference records</w:t>
+      </w:r>
+      <w:r>
+        <w:rPr>
+          <w:sz w:val="20"/>
+          <w:szCs w:val="20"/>
+        </w:rPr>
+        <w:t xml:space="preserve">. </w:t>
+      </w:r>
+      <w:proofErr w:type="spellStart"/>
+      <w:r>
+        <w:rPr>
+          <w:sz w:val="20"/>
+          <w:szCs w:val="20"/>
+        </w:rPr>
+        <w:t>Accueil</w:t>
+      </w:r>
+      <w:proofErr w:type="spellEnd"/>
+      <w:r>
+        <w:rPr>
+          <w:sz w:val="20"/>
+          <w:szCs w:val="20"/>
+        </w:rPr>
+        <w:t xml:space="preserve"> - Archive ouverte HAL. </w:t>
+      </w:r>
+      <w:hyperlink r:id="rId17" w:history="1">
+        <w:r>
+          <w:rPr>
+            <w:rStyle w:val="Hyperlink"/>
+            <w:sz w:val="20"/>
+            <w:szCs w:val="20"/>
+          </w:rPr>
+          <w:t>https://hal.science/hal-04168911</w:t>
+        </w:r>
+      </w:hyperlink>
+      <w:r>
+        <w:rPr>
+          <w:sz w:val="20"/>
+          <w:szCs w:val="20"/>
+        </w:rPr>
+        <w:t xml:space="preserve"> </w:t>
+      </w:r>
+    </w:p>
+    <w:p>
+      <w:pPr>
+        <w:pStyle w:val="NormalWeb"/>
+        <w:ind w:left="567" w:hanging="567"/>
+        <w:rPr>
+          <w:sz w:val="20"/>
+          <w:szCs w:val="20"/>
+        </w:rPr>
+      </w:pPr>
+      <w:bookmarkStart w:id="1" w:name="QMSumDatasetSource"/>
+      <w:bookmarkEnd w:id="0"/>
+      <w:r>
+        <w:rPr>
+          <w:sz w:val="20"/>
+          <w:szCs w:val="20"/>
+        </w:rPr>
+        <w:t xml:space="preserve">Zhong, M., Yin, D., Yu, T., Zaidi, A., Mutuma, M., Jha, R., Awadallah, A. H., </w:t>
+      </w:r>
+      <w:proofErr w:type="spellStart"/>
+      <w:r>
+        <w:rPr>
+          <w:sz w:val="20"/>
+          <w:szCs w:val="20"/>
+        </w:rPr>
+        <w:t>Celikyilmaz</w:t>
+      </w:r>
+      <w:proofErr w:type="spellEnd"/>
+      <w:r>
+        <w:rPr>
+          <w:sz w:val="20"/>
+          <w:szCs w:val="20"/>
+        </w:rPr>
+        <w:t xml:space="preserve">, A., Liu, Y., Qiu, X., &amp; Radev, D. (2021, April 13). </w:t>
+      </w:r>
+      <w:proofErr w:type="spellStart"/>
+      <w:r>
+        <w:rPr>
+          <w:i/>
+          <w:iCs/>
+          <w:sz w:val="20"/>
+          <w:szCs w:val="20"/>
+        </w:rPr>
+        <w:t>QMSum</w:t>
+      </w:r>
+      <w:proofErr w:type="spellEnd"/>
+      <w:r>
+        <w:rPr>
+          <w:i/>
+          <w:iCs/>
+          <w:sz w:val="20"/>
+          <w:szCs w:val="20"/>
+        </w:rPr>
+        <w:t>: A new benchmark for query-based multi-domain meeting summarization</w:t>
+      </w:r>
+      <w:r>
+        <w:rPr>
+          <w:sz w:val="20"/>
+          <w:szCs w:val="20"/>
+        </w:rPr>
+        <w:t xml:space="preserve">. arXiv.org. </w:t>
+      </w:r>
+      <w:hyperlink r:id="rId18" w:history="1">
+        <w:r>
+          <w:rPr>
+            <w:rStyle w:val="Hyperlink"/>
+            <w:sz w:val="20"/>
+            <w:szCs w:val="20"/>
+          </w:rPr>
+          <w:t>https://arxiv.org/abs/2104.05938</w:t>
+        </w:r>
+      </w:hyperlink>
+      <w:r>
+        <w:rPr>
+          <w:sz w:val="20"/>
+          <w:szCs w:val="20"/>
+        </w:rPr>
+        <w:t xml:space="preserve"> </w:t>
+      </w:r>
+    </w:p>
+    <w:p>
+      <w:pPr>
+        <w:pStyle w:val="NormalWeb"/>
+        <w:ind w:left="567" w:hanging="567"/>
+        <w:rPr>
+          <w:sz w:val="20"/>
+          <w:szCs w:val="20"/>
+        </w:rPr>
+      </w:pPr>
+      <w:bookmarkStart w:id="2" w:name="VTSSumDatasetSource"/>
+      <w:bookmarkEnd w:id="1"/>
+      <w:proofErr w:type="spellStart"/>
+      <w:r>
+        <w:rPr>
+          <w:sz w:val="20"/>
+          <w:szCs w:val="20"/>
+        </w:rPr>
+        <w:t>Lv</w:t>
+      </w:r>
+      <w:proofErr w:type="spellEnd"/>
+      <w:r>
+        <w:rPr>
+          <w:sz w:val="20"/>
+          <w:szCs w:val="20"/>
+        </w:rPr>
+        <w:t xml:space="preserve">, T., Cui, L., </w:t>
+      </w:r>
+      <w:proofErr w:type="spellStart"/>
+      <w:r>
+        <w:rPr>
+          <w:sz w:val="20"/>
+          <w:szCs w:val="20"/>
+        </w:rPr>
+        <w:t>Vasilijevic</w:t>
+      </w:r>
+      <w:proofErr w:type="spellEnd"/>
+      <w:r>
+        <w:rPr>
+          <w:sz w:val="20"/>
+          <w:szCs w:val="20"/>
+        </w:rPr>
+        <w:t xml:space="preserve">, M., &amp; Wei, F. (2021, July 15). </w:t>
+      </w:r>
+      <w:r>
+        <w:rPr>
+          <w:i/>
+          <w:iCs/>
+          <w:sz w:val="20"/>
+          <w:szCs w:val="20"/>
+        </w:rPr>
+        <w:t>VT-SSUM: A benchmark dataset for video transcript segmentation and Summarization</w:t>
+      </w:r>
+      <w:r>
+        <w:rPr>
+          <w:sz w:val="20"/>
+          <w:szCs w:val="20"/>
+        </w:rPr>
+        <w:t xml:space="preserve">. arXiv.org. </w:t>
+      </w:r>
+      <w:hyperlink r:id="rId19" w:history="1">
+        <w:r>
+          <w:rPr>
+            <w:rStyle w:val="Hyperlink"/>
+            <w:sz w:val="20"/>
+            <w:szCs w:val="20"/>
+          </w:rPr>
+          <w:t>https://arxiv.org/abs/2106.05606</w:t>
+        </w:r>
+      </w:hyperlink>
+      <w:r>
+        <w:rPr>
+          <w:sz w:val="20"/>
+          <w:szCs w:val="20"/>
+        </w:rPr>
+        <w:t xml:space="preserve"> </w:t>
+      </w:r>
+    </w:p>
+    <w:p>
+      <w:pPr>
+        <w:pStyle w:val="NormalWeb"/>
+        <w:ind w:left="567" w:hanging="567"/>
+        <w:rPr>
+          <w:sz w:val="20"/>
+          <w:szCs w:val="20"/>
+        </w:rPr>
+      </w:pPr>
+      <w:bookmarkStart w:id="3" w:name="LevelsOfSummarization"/>
+      <w:bookmarkEnd w:id="2"/>
+      <w:proofErr w:type="spellStart"/>
+      <w:r>
+        <w:rPr>
+          <w:sz w:val="20"/>
+          <w:szCs w:val="20"/>
+        </w:rPr>
+        <w:t>gkamradt</w:t>
+      </w:r>
+      <w:proofErr w:type="spellEnd"/>
+      <w:r>
+        <w:rPr>
+          <w:sz w:val="20"/>
+          <w:szCs w:val="20"/>
+        </w:rPr>
+        <w:t xml:space="preserve">. (2023, October 2). </w:t>
+      </w:r>
+      <w:r>
+        <w:rPr>
+          <w:i/>
+          <w:iCs/>
+          <w:sz w:val="20"/>
+          <w:szCs w:val="20"/>
+        </w:rPr>
+        <w:t>5 Levels Of Summarization: Novice to Expert</w:t>
+      </w:r>
+      <w:r>
+        <w:rPr>
+          <w:sz w:val="20"/>
+          <w:szCs w:val="20"/>
+        </w:rPr>
+        <w:t xml:space="preserve">. GitHub. </w:t>
+      </w:r>
+      <w:hyperlink r:id="rId20" w:history="1">
+        <w:r>
+          <w:rPr>
+            <w:rStyle w:val="Hyperlink"/>
+            <w:sz w:val="20"/>
+            <w:szCs w:val="20"/>
+          </w:rPr>
+          <w:t>https://github.com/gkamradt/langchain-tutorials/blob/main/data_generation/5%20Levels%20Of%20Summarization%20-%20Novice%20To%20Expert.ipynb</w:t>
+        </w:r>
+      </w:hyperlink>
+      <w:r>
+        <w:rPr>
+          <w:sz w:val="20"/>
+          <w:szCs w:val="20"/>
+        </w:rPr>
+        <w:t xml:space="preserve"> </w:t>
+      </w:r>
+    </w:p>
+    <w:p>
+      <w:pPr>
+        <w:pStyle w:val="NormalWeb"/>
+        <w:ind w:left="567" w:hanging="567"/>
+        <w:rPr>
+          <w:sz w:val="20"/>
+          <w:szCs w:val="20"/>
+        </w:rPr>
+      </w:pPr>
+      <w:bookmarkStart w:id="4" w:name="ROUGESource"/>
+      <w:bookmarkEnd w:id="3"/>
+      <w:r>
+        <w:rPr>
+          <w:sz w:val="20"/>
+          <w:szCs w:val="20"/>
+        </w:rPr>
+        <w:t xml:space="preserve">Lin, C.-Y. (2004). </w:t>
+      </w:r>
+      <w:r>
+        <w:rPr>
+          <w:i/>
+          <w:iCs/>
+          <w:sz w:val="20"/>
+          <w:szCs w:val="20"/>
+        </w:rPr>
+        <w:t>Rouge - a hugging face space by evaluate-metric</w:t>
+      </w:r>
+      <w:r>
+        <w:rPr>
+          <w:sz w:val="20"/>
+          <w:szCs w:val="20"/>
+        </w:rPr>
+        <w:t xml:space="preserve">. ROUGE - a Hugging Face Space by evaluate-metric. </w:t>
+      </w:r>
+      <w:hyperlink r:id="rId21" w:history="1">
+        <w:r>
+          <w:rPr>
+            <w:rStyle w:val="Hyperlink"/>
+            <w:sz w:val="20"/>
+            <w:szCs w:val="20"/>
+          </w:rPr>
+          <w:t>https://huggingface.co/spaces/evaluate-metric/rouge</w:t>
+        </w:r>
+      </w:hyperlink>
+      <w:r>
+        <w:rPr>
+          <w:sz w:val="20"/>
+          <w:szCs w:val="20"/>
+        </w:rPr>
+        <w:t xml:space="preserve"> </w:t>
+      </w:r>
+    </w:p>
+    <w:p>
+      <w:pPr>
+        <w:pStyle w:val="NormalWeb"/>
+        <w:ind w:left="567" w:hanging="567"/>
+        <w:rPr>
+          <w:sz w:val="20"/>
+          <w:szCs w:val="20"/>
+        </w:rPr>
+      </w:pPr>
+      <w:bookmarkStart w:id="5" w:name="BERTSource"/>
+      <w:bookmarkEnd w:id="4"/>
+      <w:r>
+        <w:rPr>
+          <w:sz w:val="20"/>
+          <w:szCs w:val="20"/>
+        </w:rPr>
+        <w:t xml:space="preserve">Zhang, T., Kishore, V., Wu, F., Weinberger, K. Q., &amp; Artzi, Y. (2020). </w:t>
+      </w:r>
+      <w:r>
+        <w:rPr>
+          <w:i/>
+          <w:iCs/>
+          <w:sz w:val="20"/>
+          <w:szCs w:val="20"/>
+        </w:rPr>
+        <w:t>Bert Score - a hugging face space by evaluate-metric</w:t>
+      </w:r>
+      <w:r>
+        <w:rPr>
+          <w:sz w:val="20"/>
+          <w:szCs w:val="20"/>
+        </w:rPr>
+        <w:t xml:space="preserve">. BERT Score - a Hugging Face Space by evaluate-metric. </w:t>
+      </w:r>
+      <w:hyperlink r:id="rId22" w:history="1">
+        <w:r>
+          <w:rPr>
+            <w:rStyle w:val="Hyperlink"/>
+            <w:sz w:val="20"/>
+            <w:szCs w:val="20"/>
+          </w:rPr>
+          <w:t>https://huggingface.co/spaces/evaluate-metric/bertscore</w:t>
+        </w:r>
+      </w:hyperlink>
+      <w:r>
+        <w:rPr>
+          <w:sz w:val="20"/>
+          <w:szCs w:val="20"/>
+        </w:rPr>
+        <w:t xml:space="preserve"> </w:t>
+      </w:r>
+    </w:p>
+    <w:p>
+      <w:pPr>
+        <w:pStyle w:val="NormalWeb"/>
+        <w:ind w:left="567" w:hanging="567"/>
+        <w:rPr>
+          <w:sz w:val="22"/>
+          <w:szCs w:val="22"/>
+        </w:rPr>
+      </w:pPr>
+      <w:bookmarkStart w:id="6" w:name="LimitsOfROUGE"/>
+      <w:bookmarkStart w:id="7" w:name="FleschKincaidGradeLevelSource"/>
+      <w:bookmarkEnd w:id="5"/>
+      <w:r>
+        <w:rPr>
+          <w:i/>
+          <w:iCs/>
+          <w:sz w:val="22"/>
+          <w:szCs w:val="22"/>
+        </w:rPr>
+        <w:t>Flesch reading ease and the Flesch Kincaid grade level</w:t>
+      </w:r>
+      <w:r>
+        <w:rPr>
+          <w:sz w:val="22"/>
+          <w:szCs w:val="22"/>
+        </w:rPr>
+        <w:t xml:space="preserve">. Readable. (2021, July 9). </w:t>
+      </w:r>
+      <w:hyperlink r:id="rId23" w:history="1">
+        <w:r>
+          <w:rPr>
+            <w:rStyle w:val="Hyperlink"/>
+            <w:sz w:val="22"/>
+            <w:szCs w:val="22"/>
+          </w:rPr>
+          <w:t>https://readable.com/readability/flesch-reading-ease-flesch-kincaid-grade-level/</w:t>
+        </w:r>
+      </w:hyperlink>
+    </w:p>
+    <w:bookmarkEnd w:id="7"/>
+    <w:p>
+      <w:pPr>
+        <w:pStyle w:val="NormalWeb"/>
+        <w:ind w:left="567" w:hanging="567"/>
+        <w:rPr>
+          <w:sz w:val="22"/>
+          <w:szCs w:val="22"/>
+        </w:rPr>
         <w:sectPr>
           <w:type w:val="continuous"/>
           <w:pgSz w:w="11910" w:h="16840"/>
@@ -2355,237 +8225,49 @@
         </w:sectPr>
       </w:pPr>
       <w:r>
-        <w:t>Seeing It in Action!</w:t>
-      </w:r>
-    </w:p>
-    <w:p>
-      <w:pPr>
-        <w:rPr>
-          <w:b/>
-          <w:bCs/>
-        </w:rPr>
-      </w:pPr>
-      <w:r>
-        <w:rPr>
-          <w:b/>
-          <w:bCs/>
-        </w:rPr>
-        <w:lastRenderedPageBreak/>
-        <w:t>References</w:t>
-      </w:r>
-    </w:p>
-    <w:p>
-      <w:pPr>
-        <w:pStyle w:val="NormalWeb"/>
-        <w:ind w:left="567" w:hanging="567"/>
-      </w:pPr>
-      <w:bookmarkStart w:id="0" w:name="TIBDatasetSource"/>
-      <w:proofErr w:type="spellStart"/>
-      <w:r>
-        <w:t>Gigant</w:t>
-      </w:r>
-      <w:proofErr w:type="spellEnd"/>
-      <w:r>
-        <w:t xml:space="preserve">, T., Dufaux, F., </w:t>
-      </w:r>
-      <w:proofErr w:type="spellStart"/>
-      <w:r>
-        <w:t>Guinaudeau</w:t>
-      </w:r>
-      <w:proofErr w:type="spellEnd"/>
-      <w:r>
-        <w:t xml:space="preserve">, C., &amp; </w:t>
-      </w:r>
-      <w:proofErr w:type="spellStart"/>
-      <w:r>
-        <w:t>Decombas</w:t>
-      </w:r>
-      <w:proofErr w:type="spellEnd"/>
-      <w:r>
-        <w:t xml:space="preserve">, M. (2023, July 28). </w:t>
+        <w:rPr>
+          <w:sz w:val="22"/>
+          <w:szCs w:val="22"/>
+        </w:rPr>
+        <w:t xml:space="preserve">Schluter, N. (2017). </w:t>
       </w:r>
       <w:r>
         <w:rPr>
           <w:i/>
           <w:iCs/>
-        </w:rPr>
-        <w:t>Tib: A dataset for abstractive summarization of long multimodal videoconference records</w:t>
-      </w:r>
-      <w:r>
-        <w:t xml:space="preserve">. </w:t>
-      </w:r>
-      <w:proofErr w:type="spellStart"/>
-      <w:r>
-        <w:t>Accueil</w:t>
-      </w:r>
-      <w:proofErr w:type="spellEnd"/>
-      <w:r>
-        <w:t xml:space="preserve"> - Archive ouverte HAL. </w:t>
-      </w:r>
-      <w:hyperlink r:id="rId11" w:history="1">
+          <w:sz w:val="22"/>
+          <w:szCs w:val="22"/>
+        </w:rPr>
+        <w:t>The limits of automatic summarisation according to Rouge</w:t>
+      </w:r>
+      <w:r>
+        <w:rPr>
+          <w:sz w:val="22"/>
+          <w:szCs w:val="22"/>
+        </w:rPr>
+        <w:t xml:space="preserve">. ACL Anthology. </w:t>
+      </w:r>
+      <w:hyperlink r:id="rId24" w:history="1">
         <w:r>
           <w:rPr>
             <w:rStyle w:val="Hyperlink"/>
+            <w:sz w:val="22"/>
+            <w:szCs w:val="22"/>
           </w:rPr>
-          <w:t>https://hal.science/hal-04168911</w:t>
+          <w:t>https://aclanthology.org/E17-2007/</w:t>
         </w:r>
       </w:hyperlink>
-      <w:r>
-        <w:t xml:space="preserve"> </w:t>
-      </w:r>
+      <w:bookmarkEnd w:id="6"/>
     </w:p>
     <w:p>
       <w:pPr>
         <w:pStyle w:val="NormalWeb"/>
-        <w:ind w:left="567" w:hanging="567"/>
-      </w:pPr>
-      <w:bookmarkStart w:id="1" w:name="QMSumDatasetSource"/>
-      <w:bookmarkEnd w:id="0"/>
-      <w:r>
-        <w:t xml:space="preserve">Zhong, M., Yin, D., Yu, T., Zaidi, A., Mutuma, M., Jha, R., Awadallah, A. H., </w:t>
-      </w:r>
-      <w:proofErr w:type="spellStart"/>
-      <w:r>
-        <w:t>Celikyilmaz</w:t>
-      </w:r>
-      <w:proofErr w:type="spellEnd"/>
-      <w:r>
-        <w:t xml:space="preserve">, A., Liu, Y., Qiu, X., &amp; Radev, D. (2021, April 13). </w:t>
-      </w:r>
-      <w:proofErr w:type="spellStart"/>
-      <w:r>
-        <w:rPr>
-          <w:i/>
-          <w:iCs/>
-        </w:rPr>
-        <w:t>QMSum</w:t>
-      </w:r>
-      <w:proofErr w:type="spellEnd"/>
-      <w:r>
-        <w:rPr>
-          <w:i/>
-          <w:iCs/>
-        </w:rPr>
-        <w:t>: A new benchmark for query-based multi-domain meeting summarization</w:t>
-      </w:r>
-      <w:r>
-        <w:t xml:space="preserve">. arXiv.org. </w:t>
-      </w:r>
-      <w:hyperlink r:id="rId12" w:history="1">
-        <w:r>
-          <w:rPr>
-            <w:rStyle w:val="Hyperlink"/>
-          </w:rPr>
-          <w:t>https://arxiv.org/abs/2104.05938</w:t>
-        </w:r>
-      </w:hyperlink>
-      <w:r>
-        <w:t xml:space="preserve"> </w:t>
-      </w:r>
-    </w:p>
-    <w:p>
-      <w:pPr>
-        <w:pStyle w:val="NormalWeb"/>
-        <w:ind w:left="567" w:hanging="567"/>
-      </w:pPr>
-      <w:bookmarkStart w:id="2" w:name="VTSSumDatasetSource"/>
-      <w:bookmarkEnd w:id="1"/>
-      <w:proofErr w:type="spellStart"/>
-      <w:r>
-        <w:t>Lv</w:t>
-      </w:r>
-      <w:proofErr w:type="spellEnd"/>
-      <w:r>
-        <w:t xml:space="preserve">, T., Cui, L., </w:t>
-      </w:r>
-      <w:proofErr w:type="spellStart"/>
-      <w:r>
-        <w:t>Vasilijevic</w:t>
-      </w:r>
-      <w:proofErr w:type="spellEnd"/>
-      <w:r>
-        <w:t xml:space="preserve">, M., &amp; Wei, F. (2021, July 15). </w:t>
-      </w:r>
-      <w:r>
-        <w:rPr>
-          <w:i/>
-          <w:iCs/>
-        </w:rPr>
-        <w:t>VT-SSUM: A benchmark dataset for video transcript segmentation and Summarization</w:t>
-      </w:r>
-      <w:r>
-        <w:t xml:space="preserve">. arXiv.org. </w:t>
-      </w:r>
-      <w:hyperlink r:id="rId13" w:history="1">
-        <w:r>
-          <w:rPr>
-            <w:rStyle w:val="Hyperlink"/>
-          </w:rPr>
-          <w:t>https://arxiv.org/abs/2106.05606</w:t>
-        </w:r>
-      </w:hyperlink>
-      <w:r>
-        <w:t xml:space="preserve"> </w:t>
-      </w:r>
-      <w:bookmarkEnd w:id="2"/>
-    </w:p>
-    <w:p>
-      <w:pPr>
-        <w:pStyle w:val="NormalWeb"/>
-        <w:ind w:left="567" w:hanging="567"/>
-      </w:pPr>
-      <w:bookmarkStart w:id="3" w:name="LevelsOfSummarizationWithLangChain"/>
-      <w:proofErr w:type="spellStart"/>
-      <w:r>
-        <w:t>gkamradt</w:t>
-      </w:r>
-      <w:proofErr w:type="spellEnd"/>
-      <w:r>
-        <w:t xml:space="preserve">. (2023, October 2). </w:t>
-      </w:r>
-      <w:r>
-        <w:rPr>
-          <w:i/>
-          <w:iCs/>
-        </w:rPr>
-        <w:t xml:space="preserve">5 Levels </w:t>
-      </w:r>
-      <w:proofErr w:type="gramStart"/>
-      <w:r>
-        <w:rPr>
-          <w:i/>
-          <w:iCs/>
-        </w:rPr>
-        <w:t>Of</w:t>
-      </w:r>
-      <w:proofErr w:type="gramEnd"/>
-      <w:r>
-        <w:rPr>
-          <w:i/>
-          <w:iCs/>
-        </w:rPr>
-        <w:t xml:space="preserve"> Summarization: Novice to Expert</w:t>
-      </w:r>
-      <w:r>
-        <w:t xml:space="preserve">. GitHub. </w:t>
-      </w:r>
-      <w:hyperlink r:id="rId14" w:history="1">
-        <w:r>
-          <w:rPr>
-            <w:rStyle w:val="Hyperlink"/>
-          </w:rPr>
-          <w:t>https://github.com/gkamradt/langchain-tutorials/blob/main/data_generation/5%20Levels%20Of%20Summarization%20-%20Novice%20To%20Expert.ipynb</w:t>
-        </w:r>
-      </w:hyperlink>
-      <w:r>
-        <w:t xml:space="preserve"> </w:t>
-      </w:r>
-      <w:bookmarkEnd w:id="3"/>
+      </w:pPr>
     </w:p>
     <w:sectPr>
       <w:pgSz w:w="11906" w:h="16838"/>
       <w:pgMar w:top="1440" w:right="1440" w:bottom="1440" w:left="1440" w:header="708" w:footer="708" w:gutter="0"/>
-      <w:cols w:space="708"/>
+      <w:cols w:num="2" w:space="708"/>
       <w:docGrid w:linePitch="360"/>
     </w:sectPr>
   </w:body>
@@ -2633,7 +8315,7 @@
 <file path=word/numbering.xml><?xml version="1.0" encoding="utf-8"?>
 <w:numbering xmlns:wpc="http://schemas.microsoft.com/office/word/2010/wordprocessingCanvas" xmlns:cx="http://schemas.microsoft.com/office/drawing/2014/chartex" xmlns:cx1="http://schemas.microsoft.com/office/drawing/2015/9/8/chartex" xmlns:cx2="http://schemas.microsoft.com/office/drawing/2015/10/21/chartex" xmlns:cx3="http://schemas.microsoft.com/office/drawing/2016/5/9/chartex" xmlns:cx4="http://schemas.microsoft.com/office/drawing/2016/5/10/chartex" xmlns:cx5="http://schemas.microsoft.com/office/drawing/2016/5/11/chartex" xmlns:cx6="http://schemas.microsoft.com/office/drawing/2016/5/12/chartex" xmlns:cx7="http://schemas.microsoft.com/office/drawing/2016/5/13/chartex" xmlns:cx8="http://schemas.microsoft.com/office/drawing/2016/5/14/chartex" xmlns:mc="http://schemas.openxmlformats.org/markup-compatibility/2006" xmlns:aink="http://schemas.microsoft.com/office/drawing/2016/ink" xmlns:am3d="http://schemas.microsoft.com/office/drawing/2017/model3d" xmlns:o="urn:schemas-microsoft-com:office:office" xmlns:oel="http://schemas.microsoft.com/office/2019/extlst" xmlns:r="http://schemas.openxmlformats.org/officeDocument/2006/relationships" xmlns:m="http://schemas.openxmlformats.org/officeDocument/2006/math" xmlns:v="urn:schemas-microsoft-com:vml" xmlns:wp14="http://schemas.microsoft.com/office/word/2010/wordprocessingDrawing" xmlns:wp="http://schemas.openxmlformats.org/drawingml/2006/wordprocessingDrawing" xmlns:w10="urn:schemas-microsoft-com:office:word" xmlns:w="http://schemas.openxmlformats.org/wordprocessingml/2006/main" xmlns:w14="http://schemas.microsoft.com/office/word/2010/wordml" xmlns:w15="http://schemas.microsoft.com/office/word/2012/wordml" xmlns:w16cex="http://schemas.microsoft.com/office/word/2018/wordml/cex" xmlns:w16cid="http://schemas.microsoft.com/office/word/2016/wordml/cid" xmlns:w16="http://schemas.microsoft.com/office/word/2018/wordml" xmlns:w16sdtdh="http://schemas.microsoft.com/office/word/2020/wordml/sdtdatahash" xmlns:w16se="http://schemas.microsoft.com/office/word/2015/wordml/symex" xmlns:wpg="http://schemas.microsoft.com/office/word/2010/wordprocessingGroup" xmlns:wpi="http://schemas.microsoft.com/office/word/2010/wordprocessingInk" xmlns:wne="http://schemas.microsoft.com/office/word/2006/wordml" xmlns:wps="http://schemas.microsoft.com/office/word/2010/wordprocessingShape" mc:Ignorable="w14 w15 w16se w16cid w16 w16cex w16sdtdh wp14">
   <w:abstractNum w:abstractNumId="0" w15:restartNumberingAfterBreak="0">
-    <w:nsid w:val="7F6D4DA7"/>
+    <w:nsid w:val="30975BC0"/>
     <w:multiLevelType w:val="multilevel"/>
     <w:tmpl w:val="86D65D94"/>
     <w:lvl w:ilvl="0">
@@ -2763,7 +8445,275 @@
       </w:rPr>
     </w:lvl>
   </w:abstractNum>
+  <w:abstractNum w:abstractNumId="1" w15:restartNumberingAfterBreak="0">
+    <w:nsid w:val="7A9614F1"/>
+    <w:multiLevelType w:val="multilevel"/>
+    <w:tmpl w:val="86D65D94"/>
+    <w:lvl w:ilvl="0">
+      <w:start w:val="1"/>
+      <w:numFmt w:val="decimal"/>
+      <w:lvlText w:val="%1"/>
+      <w:lvlJc w:val="left"/>
+      <w:pPr>
+        <w:ind w:left="515" w:hanging="359"/>
+      </w:pPr>
+      <w:rPr>
+        <w:rFonts w:ascii="Times New Roman" w:eastAsia="Times New Roman" w:hAnsi="Times New Roman" w:cs="Times New Roman" w:hint="default"/>
+        <w:b/>
+        <w:bCs/>
+        <w:i w:val="0"/>
+        <w:iCs w:val="0"/>
+        <w:spacing w:val="0"/>
+        <w:w w:val="99"/>
+        <w:sz w:val="24"/>
+        <w:szCs w:val="24"/>
+        <w:lang w:val="en-US" w:eastAsia="en-US" w:bidi="ar-SA"/>
+      </w:rPr>
+    </w:lvl>
+    <w:lvl w:ilvl="1">
+      <w:start w:val="1"/>
+      <w:numFmt w:val="decimal"/>
+      <w:lvlText w:val="%1.%2"/>
+      <w:lvlJc w:val="left"/>
+      <w:pPr>
+        <w:ind w:left="648" w:hanging="491"/>
+      </w:pPr>
+      <w:rPr>
+        <w:rFonts w:ascii="Times New Roman" w:eastAsia="Times New Roman" w:hAnsi="Times New Roman" w:cs="Times New Roman" w:hint="default"/>
+        <w:b/>
+        <w:bCs/>
+        <w:i w:val="0"/>
+        <w:iCs w:val="0"/>
+        <w:spacing w:val="0"/>
+        <w:w w:val="99"/>
+        <w:sz w:val="22"/>
+        <w:szCs w:val="22"/>
+        <w:lang w:val="en-US" w:eastAsia="en-US" w:bidi="ar-SA"/>
+      </w:rPr>
+    </w:lvl>
+    <w:lvl w:ilvl="2">
+      <w:numFmt w:val="bullet"/>
+      <w:lvlText w:val="•"/>
+      <w:lvlJc w:val="left"/>
+      <w:pPr>
+        <w:ind w:left="557" w:hanging="491"/>
+      </w:pPr>
+      <w:rPr>
+        <w:rFonts w:hint="default"/>
+        <w:lang w:val="en-US" w:eastAsia="en-US" w:bidi="ar-SA"/>
+      </w:rPr>
+    </w:lvl>
+    <w:lvl w:ilvl="3">
+      <w:numFmt w:val="bullet"/>
+      <w:lvlText w:val="•"/>
+      <w:lvlJc w:val="left"/>
+      <w:pPr>
+        <w:ind w:left="474" w:hanging="491"/>
+      </w:pPr>
+      <w:rPr>
+        <w:rFonts w:hint="default"/>
+        <w:lang w:val="en-US" w:eastAsia="en-US" w:bidi="ar-SA"/>
+      </w:rPr>
+    </w:lvl>
+    <w:lvl w:ilvl="4">
+      <w:numFmt w:val="bullet"/>
+      <w:lvlText w:val="•"/>
+      <w:lvlJc w:val="left"/>
+      <w:pPr>
+        <w:ind w:left="391" w:hanging="491"/>
+      </w:pPr>
+      <w:rPr>
+        <w:rFonts w:hint="default"/>
+        <w:lang w:val="en-US" w:eastAsia="en-US" w:bidi="ar-SA"/>
+      </w:rPr>
+    </w:lvl>
+    <w:lvl w:ilvl="5">
+      <w:numFmt w:val="bullet"/>
+      <w:lvlText w:val="•"/>
+      <w:lvlJc w:val="left"/>
+      <w:pPr>
+        <w:ind w:left="308" w:hanging="491"/>
+      </w:pPr>
+      <w:rPr>
+        <w:rFonts w:hint="default"/>
+        <w:lang w:val="en-US" w:eastAsia="en-US" w:bidi="ar-SA"/>
+      </w:rPr>
+    </w:lvl>
+    <w:lvl w:ilvl="6">
+      <w:numFmt w:val="bullet"/>
+      <w:lvlText w:val="•"/>
+      <w:lvlJc w:val="left"/>
+      <w:pPr>
+        <w:ind w:left="225" w:hanging="491"/>
+      </w:pPr>
+      <w:rPr>
+        <w:rFonts w:hint="default"/>
+        <w:lang w:val="en-US" w:eastAsia="en-US" w:bidi="ar-SA"/>
+      </w:rPr>
+    </w:lvl>
+    <w:lvl w:ilvl="7">
+      <w:numFmt w:val="bullet"/>
+      <w:lvlText w:val="•"/>
+      <w:lvlJc w:val="left"/>
+      <w:pPr>
+        <w:ind w:left="142" w:hanging="491"/>
+      </w:pPr>
+      <w:rPr>
+        <w:rFonts w:hint="default"/>
+        <w:lang w:val="en-US" w:eastAsia="en-US" w:bidi="ar-SA"/>
+      </w:rPr>
+    </w:lvl>
+    <w:lvl w:ilvl="8">
+      <w:numFmt w:val="bullet"/>
+      <w:lvlText w:val="•"/>
+      <w:lvlJc w:val="left"/>
+      <w:pPr>
+        <w:ind w:left="59" w:hanging="491"/>
+      </w:pPr>
+      <w:rPr>
+        <w:rFonts w:hint="default"/>
+        <w:lang w:val="en-US" w:eastAsia="en-US" w:bidi="ar-SA"/>
+      </w:rPr>
+    </w:lvl>
+  </w:abstractNum>
+  <w:abstractNum w:abstractNumId="2" w15:restartNumberingAfterBreak="0">
+    <w:nsid w:val="7F6D4DA7"/>
+    <w:multiLevelType w:val="multilevel"/>
+    <w:tmpl w:val="86D65D94"/>
+    <w:lvl w:ilvl="0">
+      <w:start w:val="1"/>
+      <w:numFmt w:val="decimal"/>
+      <w:lvlText w:val="%1"/>
+      <w:lvlJc w:val="left"/>
+      <w:pPr>
+        <w:ind w:left="515" w:hanging="359"/>
+      </w:pPr>
+      <w:rPr>
+        <w:rFonts w:ascii="Times New Roman" w:eastAsia="Times New Roman" w:hAnsi="Times New Roman" w:cs="Times New Roman" w:hint="default"/>
+        <w:b/>
+        <w:bCs/>
+        <w:i w:val="0"/>
+        <w:iCs w:val="0"/>
+        <w:spacing w:val="0"/>
+        <w:w w:val="99"/>
+        <w:sz w:val="24"/>
+        <w:szCs w:val="24"/>
+        <w:lang w:val="en-US" w:eastAsia="en-US" w:bidi="ar-SA"/>
+      </w:rPr>
+    </w:lvl>
+    <w:lvl w:ilvl="1">
+      <w:start w:val="1"/>
+      <w:numFmt w:val="decimal"/>
+      <w:lvlText w:val="%1.%2"/>
+      <w:lvlJc w:val="left"/>
+      <w:pPr>
+        <w:ind w:left="648" w:hanging="491"/>
+      </w:pPr>
+      <w:rPr>
+        <w:rFonts w:ascii="Times New Roman" w:eastAsia="Times New Roman" w:hAnsi="Times New Roman" w:cs="Times New Roman" w:hint="default"/>
+        <w:b/>
+        <w:bCs/>
+        <w:i w:val="0"/>
+        <w:iCs w:val="0"/>
+        <w:spacing w:val="0"/>
+        <w:w w:val="99"/>
+        <w:sz w:val="22"/>
+        <w:szCs w:val="22"/>
+        <w:lang w:val="en-US" w:eastAsia="en-US" w:bidi="ar-SA"/>
+      </w:rPr>
+    </w:lvl>
+    <w:lvl w:ilvl="2">
+      <w:numFmt w:val="bullet"/>
+      <w:lvlText w:val="•"/>
+      <w:lvlJc w:val="left"/>
+      <w:pPr>
+        <w:ind w:left="557" w:hanging="491"/>
+      </w:pPr>
+      <w:rPr>
+        <w:rFonts w:hint="default"/>
+        <w:lang w:val="en-US" w:eastAsia="en-US" w:bidi="ar-SA"/>
+      </w:rPr>
+    </w:lvl>
+    <w:lvl w:ilvl="3">
+      <w:numFmt w:val="bullet"/>
+      <w:lvlText w:val="•"/>
+      <w:lvlJc w:val="left"/>
+      <w:pPr>
+        <w:ind w:left="474" w:hanging="491"/>
+      </w:pPr>
+      <w:rPr>
+        <w:rFonts w:hint="default"/>
+        <w:lang w:val="en-US" w:eastAsia="en-US" w:bidi="ar-SA"/>
+      </w:rPr>
+    </w:lvl>
+    <w:lvl w:ilvl="4">
+      <w:numFmt w:val="bullet"/>
+      <w:lvlText w:val="•"/>
+      <w:lvlJc w:val="left"/>
+      <w:pPr>
+        <w:ind w:left="391" w:hanging="491"/>
+      </w:pPr>
+      <w:rPr>
+        <w:rFonts w:hint="default"/>
+        <w:lang w:val="en-US" w:eastAsia="en-US" w:bidi="ar-SA"/>
+      </w:rPr>
+    </w:lvl>
+    <w:lvl w:ilvl="5">
+      <w:numFmt w:val="bullet"/>
+      <w:lvlText w:val="•"/>
+      <w:lvlJc w:val="left"/>
+      <w:pPr>
+        <w:ind w:left="308" w:hanging="491"/>
+      </w:pPr>
+      <w:rPr>
+        <w:rFonts w:hint="default"/>
+        <w:lang w:val="en-US" w:eastAsia="en-US" w:bidi="ar-SA"/>
+      </w:rPr>
+    </w:lvl>
+    <w:lvl w:ilvl="6">
+      <w:numFmt w:val="bullet"/>
+      <w:lvlText w:val="•"/>
+      <w:lvlJc w:val="left"/>
+      <w:pPr>
+        <w:ind w:left="225" w:hanging="491"/>
+      </w:pPr>
+      <w:rPr>
+        <w:rFonts w:hint="default"/>
+        <w:lang w:val="en-US" w:eastAsia="en-US" w:bidi="ar-SA"/>
+      </w:rPr>
+    </w:lvl>
+    <w:lvl w:ilvl="7">
+      <w:numFmt w:val="bullet"/>
+      <w:lvlText w:val="•"/>
+      <w:lvlJc w:val="left"/>
+      <w:pPr>
+        <w:ind w:left="142" w:hanging="491"/>
+      </w:pPr>
+      <w:rPr>
+        <w:rFonts w:hint="default"/>
+        <w:lang w:val="en-US" w:eastAsia="en-US" w:bidi="ar-SA"/>
+      </w:rPr>
+    </w:lvl>
+    <w:lvl w:ilvl="8">
+      <w:numFmt w:val="bullet"/>
+      <w:lvlText w:val="•"/>
+      <w:lvlJc w:val="left"/>
+      <w:pPr>
+        <w:ind w:left="59" w:hanging="491"/>
+      </w:pPr>
+      <w:rPr>
+        <w:rFonts w:hint="default"/>
+        <w:lang w:val="en-US" w:eastAsia="en-US" w:bidi="ar-SA"/>
+      </w:rPr>
+    </w:lvl>
+  </w:abstractNum>
   <w:num w:numId="1" w16cid:durableId="281157425">
+    <w:abstractNumId w:val="2"/>
+  </w:num>
+  <w:num w:numId="2" w16cid:durableId="211308927">
+    <w:abstractNumId w:val="1"/>
+  </w:num>
+  <w:num w:numId="3" w16cid:durableId="534581957">
     <w:abstractNumId w:val="0"/>
   </w:num>
 </w:numbering>
@@ -3169,7 +9119,7 @@
   <w:style w:type="paragraph" w:default="1" w:styleId="Normal">
     <w:name w:val="Normal"/>
     <w:qFormat/>
-    <w:rsid w:val="0080155E"/>
+    <w:rsid w:val="00395C38"/>
     <w:pPr>
       <w:widowControl w:val="0"/>
       <w:autoSpaceDE w:val="0"/>
@@ -3227,7 +9177,6 @@
   <w:style w:type="character" w:default="1" w:styleId="DefaultParagraphFont">
     <w:name w:val="Default Paragraph Font"/>
     <w:uiPriority w:val="1"/>
-    <w:semiHidden/>
     <w:unhideWhenUsed/>
   </w:style>
   <w:style w:type="table" w:default="1" w:styleId="TableNormal">
@@ -3417,6 +9366,18 @@
       <w:sz w:val="24"/>
       <w:szCs w:val="24"/>
       <w:lang w:val="en-SG" w:eastAsia="zh-CN"/>
+    </w:rPr>
+  </w:style>
+  <w:style w:type="character" w:styleId="FollowedHyperlink">
+    <w:name w:val="FollowedHyperlink"/>
+    <w:basedOn w:val="DefaultParagraphFont"/>
+    <w:uiPriority w:val="99"/>
+    <w:semiHidden/>
+    <w:unhideWhenUsed/>
+    <w:rsid w:val="00CC50CE"/>
+    <w:rPr>
+      <w:color w:val="954F72" w:themeColor="followedHyperlink"/>
+      <w:u w:val="single"/>
     </w:rPr>
   </w:style>
 </w:styles>
